--- a/doc/迭代评估报告-R1.docx
+++ b/doc/迭代评估报告-R1.docx
@@ -1,16 +1,16 @@
 
 <file path=word/document.xml><?xml version="1.0" encoding="utf-8"?>
-<w:document xmlns:r="http://schemas.openxmlformats.org/officeDocument/2006/relationships" xmlns:wp="http://schemas.openxmlformats.org/drawingml/2006/wordprocessingDrawing" xmlns:w="http://schemas.openxmlformats.org/wordprocessingml/2006/main" xmlns:w10="urn:schemas-microsoft-com:office:word" xmlns:w14="http://schemas.microsoft.com/office/word/2010/wordml" xmlns:wps="http://schemas.microsoft.com/office/word/2010/wordprocessingShape" xmlns:wpg="http://schemas.microsoft.com/office/word/2010/wordprocessingGroup" xmlns:mc="http://schemas.openxmlformats.org/markup-compatibility/2006" xmlns:v="urn:schemas-microsoft-com:vml" xmlns:o="urn:schemas-microsoft-com:office:office" xmlns:m="http://schemas.openxmlformats.org/officeDocument/2006/math" mc:Ignorable="w14">
+<w:document xmlns:wpc="http://schemas.microsoft.com/office/word/2010/wordprocessingCanvas" xmlns:mc="http://schemas.openxmlformats.org/markup-compatibility/2006" xmlns:o="urn:schemas-microsoft-com:office:office" xmlns:r="http://schemas.openxmlformats.org/officeDocument/2006/relationships" xmlns:m="http://schemas.openxmlformats.org/officeDocument/2006/math" xmlns:v="urn:schemas-microsoft-com:vml" xmlns:wp14="http://schemas.microsoft.com/office/word/2010/wordprocessingDrawing" xmlns:wp="http://schemas.openxmlformats.org/drawingml/2006/wordprocessingDrawing" xmlns:w10="urn:schemas-microsoft-com:office:word" xmlns:w="http://schemas.openxmlformats.org/wordprocessingml/2006/main" xmlns:w14="http://schemas.microsoft.com/office/word/2010/wordml" xmlns:wpg="http://schemas.microsoft.com/office/word/2010/wordprocessingGroup" xmlns:wpi="http://schemas.microsoft.com/office/word/2010/wordprocessingInk" xmlns:wne="http://schemas.microsoft.com/office/word/2006/wordml" xmlns:wps="http://schemas.microsoft.com/office/word/2010/wordprocessingShape" mc:Ignorable="w14 wp14">
   <w:body>
     <w:p>
       <w:pPr>
-        <w:pStyle w:val="正文首行缩进"/>
+        <w:pStyle w:val="a5"/>
         <w:ind w:firstLine="321"/>
         <w:jc w:val="center"/>
         <w:rPr>
-          <w:rFonts w:ascii="宋体" w:cs="宋体" w:hAnsi="宋体" w:eastAsia="宋体"/>
-          <w:b w:val="1"/>
-          <w:bCs w:val="1"/>
+          <w:rFonts w:ascii="宋体" w:eastAsia="宋体" w:hAnsi="宋体" w:cs="宋体" w:hint="default"/>
+          <w:b/>
+          <w:bCs/>
           <w:sz w:val="32"/>
           <w:szCs w:val="32"/>
           <w:lang w:val="zh-TW" w:eastAsia="zh-TW"/>
@@ -18,113 +18,112 @@
       </w:pPr>
       <w:r>
         <w:rPr>
-          <w:rFonts w:ascii="宋体" w:cs="宋体" w:hAnsi="宋体" w:eastAsia="宋体"/>
-          <w:b w:val="1"/>
-          <w:bCs w:val="1"/>
+          <w:rFonts w:ascii="宋体" w:eastAsia="宋体" w:hAnsi="宋体" w:cs="宋体"/>
+          <w:b/>
+          <w:bCs/>
           <w:sz w:val="32"/>
           <w:szCs w:val="32"/>
-          <w:rtl w:val="0"/>
-          <w:lang w:val="zh-CN" w:eastAsia="zh-CN"/>
+          <w:lang w:val="zh-CN"/>
         </w:rPr>
         <w:t>迭代评估报告（简化版）</w:t>
       </w:r>
     </w:p>
     <w:p>
       <w:pPr>
-        <w:pStyle w:val="正文首行缩进"/>
+        <w:pStyle w:val="a5"/>
         <w:ind w:firstLine="0"/>
         <w:jc w:val="center"/>
         <w:rPr>
-          <w:rFonts w:ascii="宋体" w:cs="宋体" w:hAnsi="宋体" w:eastAsia="宋体"/>
+          <w:rFonts w:ascii="宋体" w:eastAsia="宋体" w:hAnsi="宋体" w:cs="宋体" w:hint="default"/>
         </w:rPr>
       </w:pPr>
       <w:r>
         <w:rPr>
-          <w:rFonts w:ascii="宋体" w:cs="宋体" w:hAnsi="宋体" w:eastAsia="宋体"/>
-          <w:rtl w:val="0"/>
+          <w:rFonts w:ascii="宋体" w:eastAsia="宋体" w:hAnsi="宋体" w:cs="宋体"/>
           <w:lang w:val="zh-TW" w:eastAsia="zh-TW"/>
         </w:rPr>
-        <w:t>　　　　　　　　　　　　　制定日期：</w:t>
+        <w:t xml:space="preserve">　　　　　　　　　　　　　制定日期：</w:t>
       </w:r>
       <w:r>
         <w:rPr>
-          <w:rFonts w:ascii="宋体" w:cs="宋体" w:hAnsi="宋体" w:eastAsia="宋体"/>
-          <w:rtl w:val="0"/>
-          <w:lang w:val="zh-CN" w:eastAsia="zh-CN"/>
+          <w:rFonts w:ascii="宋体" w:eastAsia="宋体" w:hAnsi="宋体" w:cs="宋体"/>
+          <w:lang w:val="zh-CN"/>
         </w:rPr>
         <w:t>2017.7.5</w:t>
       </w:r>
     </w:p>
     <w:tbl>
       <w:tblPr>
+        <w:tblStyle w:val="TableNormal"/>
         <w:tblW w:w="8300" w:type="dxa"/>
         <w:jc w:val="center"/>
         <w:tblInd w:w="108" w:type="dxa"/>
         <w:tblBorders>
-          <w:top w:val="single" w:color="ffffff" w:sz="8" w:space="0" w:shadow="0" w:frame="0"/>
-          <w:left w:val="single" w:color="ffffff" w:sz="8" w:space="0" w:shadow="0" w:frame="0"/>
-          <w:bottom w:val="single" w:color="ffffff" w:sz="8" w:space="0" w:shadow="0" w:frame="0"/>
-          <w:right w:val="single" w:color="ffffff" w:sz="8" w:space="0" w:shadow="0" w:frame="0"/>
-          <w:insideH w:val="single" w:color="ffffff" w:sz="8" w:space="0" w:shadow="0" w:frame="0"/>
-          <w:insideV w:val="single" w:color="ffffff" w:sz="8" w:space="0" w:shadow="0" w:frame="0"/>
+          <w:top w:val="single" w:sz="8" w:space="0" w:color="FFFFFF"/>
+          <w:left w:val="single" w:sz="8" w:space="0" w:color="FFFFFF"/>
+          <w:bottom w:val="single" w:sz="8" w:space="0" w:color="FFFFFF"/>
+          <w:right w:val="single" w:sz="8" w:space="0" w:color="FFFFFF"/>
+          <w:insideH w:val="single" w:sz="8" w:space="0" w:color="FFFFFF"/>
+          <w:insideV w:val="single" w:sz="8" w:space="0" w:color="FFFFFF"/>
         </w:tblBorders>
-        <w:shd w:val="clear" w:color="auto" w:fill="ced7e7"/>
+        <w:shd w:val="clear" w:color="auto" w:fill="CED7E7"/>
         <w:tblLayout w:type="fixed"/>
+        <w:tblCellMar>
+          <w:top w:w="0" w:type="dxa"/>
+          <w:left w:w="0" w:type="dxa"/>
+          <w:bottom w:w="0" w:type="dxa"/>
+          <w:right w:w="0" w:type="dxa"/>
+        </w:tblCellMar>
+        <w:tblLook w:val="04A0" w:firstRow="1" w:lastRow="0" w:firstColumn="1" w:lastColumn="0" w:noHBand="0" w:noVBand="1"/>
       </w:tblPr>
       <w:tblGrid>
         <w:gridCol w:w="1616"/>
-        <w:gridCol w:w="1617"/>
-        <w:gridCol w:w="1803"/>
-        <w:gridCol w:w="3264"/>
+        <w:gridCol w:w="1616"/>
+        <w:gridCol w:w="1802"/>
+        <w:gridCol w:w="3266"/>
       </w:tblGrid>
       <w:tr>
         <w:tblPrEx>
-          <w:shd w:val="clear" w:color="auto" w:fill="ced7e7"/>
+          <w:tblCellMar>
+            <w:top w:w="0" w:type="dxa"/>
+            <w:left w:w="0" w:type="dxa"/>
+            <w:bottom w:w="0" w:type="dxa"/>
+            <w:right w:w="0" w:type="dxa"/>
+          </w:tblCellMar>
         </w:tblPrEx>
         <w:trPr>
-          <w:trHeight w:val="310" w:hRule="atLeast"/>
+          <w:trHeight w:val="310"/>
+          <w:jc w:val="center"/>
         </w:trPr>
         <w:tc>
           <w:tcPr>
-            <w:tcW w:type="dxa" w:w="1616"/>
+            <w:tcW w:w="1616" w:type="dxa"/>
             <w:tcBorders>
-              <w:top w:val="single" w:color="000000" w:sz="4" w:space="0" w:shadow="0" w:frame="0"/>
-              <w:left w:val="single" w:color="000000" w:sz="4" w:space="0" w:shadow="0" w:frame="0"/>
-              <w:bottom w:val="single" w:color="000000" w:sz="4" w:space="0" w:shadow="0" w:frame="0"/>
-              <w:right w:val="single" w:color="000000" w:sz="4" w:space="0" w:shadow="0" w:frame="0"/>
+              <w:top w:val="single" w:sz="4" w:space="0" w:color="000000"/>
+              <w:left w:val="single" w:sz="4" w:space="0" w:color="000000"/>
+              <w:bottom w:val="single" w:sz="4" w:space="0" w:color="000000"/>
+              <w:right w:val="single" w:sz="4" w:space="0" w:color="000000"/>
             </w:tcBorders>
             <w:shd w:val="clear" w:color="auto" w:fill="auto"/>
             <w:tcMar>
-              <w:top w:type="dxa" w:w="80"/>
-              <w:left w:type="dxa" w:w="80"/>
-              <w:bottom w:type="dxa" w:w="80"/>
-              <w:right w:type="dxa" w:w="80"/>
+              <w:top w:w="80" w:type="dxa"/>
+              <w:left w:w="80" w:type="dxa"/>
+              <w:bottom w:w="80" w:type="dxa"/>
+              <w:right w:w="80" w:type="dxa"/>
             </w:tcMar>
-            <w:vAlign w:val="top"/>
           </w:tcPr>
           <w:p>
             <w:pPr>
-              <w:pStyle w:val="正文 A"/>
+              <w:pStyle w:val="A6"/>
               <w:spacing w:line="460" w:lineRule="atLeast"/>
               <w:jc w:val="center"/>
-            </w:pPr>
-            <w:r>
-              <w:rPr>
-                <w:rFonts w:ascii="宋体" w:cs="宋体" w:hAnsi="宋体" w:eastAsia="宋体"/>
-                <w:caps w:val="0"/>
-                <w:smallCaps w:val="0"/>
-                <w:strike w:val="0"/>
-                <w:dstrike w:val="0"/>
-                <w:outline w:val="0"/>
-                <w:color w:val="000000"/>
-                <w:spacing w:val="0"/>
-                <w:kern w:val="2"/>
-                <w:position w:val="0"/>
-                <w:sz w:val="21"/>
-                <w:szCs w:val="21"/>
-                <w:u w:val="none" w:color="000000"/>
-                <w:vertAlign w:val="baseline"/>
-                <w:rtl w:val="0"/>
+              <w:rPr>
+                <w:rFonts w:hint="default"/>
+              </w:rPr>
+            </w:pPr>
+            <w:r>
+              <w:rPr>
+                <w:rFonts w:ascii="宋体" w:eastAsia="宋体" w:hAnsi="宋体" w:cs="宋体"/>
                 <w:lang w:val="zh-TW" w:eastAsia="zh-TW"/>
               </w:rPr>
               <w:t>学号</w:t>
@@ -133,46 +132,33 @@
         </w:tc>
         <w:tc>
           <w:tcPr>
-            <w:tcW w:type="dxa" w:w="1616"/>
+            <w:tcW w:w="1616" w:type="dxa"/>
             <w:tcBorders>
-              <w:top w:val="single" w:color="000000" w:sz="4" w:space="0" w:shadow="0" w:frame="0"/>
-              <w:left w:val="single" w:color="000000" w:sz="4" w:space="0" w:shadow="0" w:frame="0"/>
-              <w:bottom w:val="single" w:color="000000" w:sz="4" w:space="0" w:shadow="0" w:frame="0"/>
-              <w:right w:val="single" w:color="000000" w:sz="4" w:space="0" w:shadow="0" w:frame="0"/>
+              <w:top w:val="single" w:sz="4" w:space="0" w:color="000000"/>
+              <w:left w:val="single" w:sz="4" w:space="0" w:color="000000"/>
+              <w:bottom w:val="single" w:sz="4" w:space="0" w:color="000000"/>
+              <w:right w:val="single" w:sz="4" w:space="0" w:color="000000"/>
             </w:tcBorders>
             <w:shd w:val="clear" w:color="auto" w:fill="auto"/>
             <w:tcMar>
-              <w:top w:type="dxa" w:w="80"/>
-              <w:left w:type="dxa" w:w="80"/>
-              <w:bottom w:type="dxa" w:w="80"/>
-              <w:right w:type="dxa" w:w="80"/>
+              <w:top w:w="80" w:type="dxa"/>
+              <w:left w:w="80" w:type="dxa"/>
+              <w:bottom w:w="80" w:type="dxa"/>
+              <w:right w:w="80" w:type="dxa"/>
             </w:tcMar>
-            <w:vAlign w:val="top"/>
           </w:tcPr>
           <w:p>
             <w:pPr>
-              <w:pStyle w:val="正文 A"/>
+              <w:pStyle w:val="A6"/>
               <w:spacing w:line="460" w:lineRule="atLeast"/>
               <w:jc w:val="center"/>
+              <w:rPr>
+                <w:rFonts w:hint="default"/>
+              </w:rPr>
             </w:pPr>
             <w:r>
               <w:rPr>
                 <w:rFonts w:ascii="Times New Roman" w:hAnsi="Times New Roman"/>
-                <w:caps w:val="0"/>
-                <w:smallCaps w:val="0"/>
-                <w:strike w:val="0"/>
-                <w:dstrike w:val="0"/>
-                <w:outline w:val="0"/>
-                <w:color w:val="000000"/>
-                <w:spacing w:val="0"/>
-                <w:kern w:val="2"/>
-                <w:position w:val="0"/>
-                <w:sz w:val="21"/>
-                <w:szCs w:val="21"/>
-                <w:u w:val="none" w:color="000000"/>
-                <w:vertAlign w:val="baseline"/>
-                <w:rtl w:val="0"/>
-                <w:lang w:val="en-US"/>
               </w:rPr>
               <w:t>515030910323</w:t>
             </w:r>
@@ -180,45 +166,33 @@
         </w:tc>
         <w:tc>
           <w:tcPr>
-            <w:tcW w:type="dxa" w:w="1802"/>
+            <w:tcW w:w="1802" w:type="dxa"/>
             <w:tcBorders>
-              <w:top w:val="single" w:color="000000" w:sz="4" w:space="0" w:shadow="0" w:frame="0"/>
-              <w:left w:val="single" w:color="000000" w:sz="4" w:space="0" w:shadow="0" w:frame="0"/>
-              <w:bottom w:val="single" w:color="000000" w:sz="4" w:space="0" w:shadow="0" w:frame="0"/>
-              <w:right w:val="single" w:color="000000" w:sz="4" w:space="0" w:shadow="0" w:frame="0"/>
+              <w:top w:val="single" w:sz="4" w:space="0" w:color="000000"/>
+              <w:left w:val="single" w:sz="4" w:space="0" w:color="000000"/>
+              <w:bottom w:val="single" w:sz="4" w:space="0" w:color="000000"/>
+              <w:right w:val="single" w:sz="4" w:space="0" w:color="000000"/>
             </w:tcBorders>
             <w:shd w:val="clear" w:color="auto" w:fill="auto"/>
             <w:tcMar>
-              <w:top w:type="dxa" w:w="80"/>
-              <w:left w:type="dxa" w:w="80"/>
-              <w:bottom w:type="dxa" w:w="80"/>
-              <w:right w:type="dxa" w:w="80"/>
+              <w:top w:w="80" w:type="dxa"/>
+              <w:left w:w="80" w:type="dxa"/>
+              <w:bottom w:w="80" w:type="dxa"/>
+              <w:right w:w="80" w:type="dxa"/>
             </w:tcMar>
-            <w:vAlign w:val="top"/>
           </w:tcPr>
           <w:p>
             <w:pPr>
-              <w:pStyle w:val="正文 A"/>
+              <w:pStyle w:val="A6"/>
               <w:spacing w:line="460" w:lineRule="atLeast"/>
               <w:jc w:val="center"/>
-            </w:pPr>
-            <w:r>
-              <w:rPr>
-                <w:rFonts w:ascii="宋体" w:cs="宋体" w:hAnsi="宋体" w:eastAsia="宋体"/>
-                <w:caps w:val="0"/>
-                <w:smallCaps w:val="0"/>
-                <w:strike w:val="0"/>
-                <w:dstrike w:val="0"/>
-                <w:outline w:val="0"/>
-                <w:color w:val="000000"/>
-                <w:spacing w:val="0"/>
-                <w:kern w:val="2"/>
-                <w:position w:val="0"/>
-                <w:sz w:val="21"/>
-                <w:szCs w:val="21"/>
-                <w:u w:val="none" w:color="000000"/>
-                <w:vertAlign w:val="baseline"/>
-                <w:rtl w:val="0"/>
+              <w:rPr>
+                <w:rFonts w:hint="default"/>
+              </w:rPr>
+            </w:pPr>
+            <w:r>
+              <w:rPr>
+                <w:rFonts w:ascii="宋体" w:eastAsia="宋体" w:hAnsi="宋体" w:cs="宋体"/>
                 <w:lang w:val="zh-TW" w:eastAsia="zh-TW"/>
               </w:rPr>
               <w:t>姓名</w:t>
@@ -227,44 +201,32 @@
         </w:tc>
         <w:tc>
           <w:tcPr>
-            <w:tcW w:type="dxa" w:w="3263"/>
+            <w:tcW w:w="3263" w:type="dxa"/>
             <w:tcBorders>
-              <w:top w:val="single" w:color="000000" w:sz="4" w:space="0" w:shadow="0" w:frame="0"/>
-              <w:left w:val="single" w:color="000000" w:sz="4" w:space="0" w:shadow="0" w:frame="0"/>
-              <w:bottom w:val="single" w:color="000000" w:sz="4" w:space="0" w:shadow="0" w:frame="0"/>
-              <w:right w:val="single" w:color="000000" w:sz="4" w:space="0" w:shadow="0" w:frame="0"/>
+              <w:top w:val="single" w:sz="4" w:space="0" w:color="000000"/>
+              <w:left w:val="single" w:sz="4" w:space="0" w:color="000000"/>
+              <w:bottom w:val="single" w:sz="4" w:space="0" w:color="000000"/>
+              <w:right w:val="single" w:sz="4" w:space="0" w:color="000000"/>
             </w:tcBorders>
             <w:shd w:val="clear" w:color="auto" w:fill="auto"/>
             <w:tcMar>
-              <w:top w:type="dxa" w:w="80"/>
-              <w:left w:type="dxa" w:w="80"/>
-              <w:bottom w:type="dxa" w:w="80"/>
-              <w:right w:type="dxa" w:w="80"/>
+              <w:top w:w="80" w:type="dxa"/>
+              <w:left w:w="80" w:type="dxa"/>
+              <w:bottom w:w="80" w:type="dxa"/>
+              <w:right w:w="80" w:type="dxa"/>
             </w:tcMar>
-            <w:vAlign w:val="top"/>
           </w:tcPr>
           <w:p>
             <w:pPr>
-              <w:pStyle w:val="列出段落"/>
+              <w:pStyle w:val="a7"/>
               <w:ind w:firstLine="0"/>
-            </w:pPr>
-            <w:r>
-              <w:rPr>
-                <w:rFonts w:ascii="宋体" w:cs="宋体" w:hAnsi="宋体" w:eastAsia="宋体"/>
-                <w:caps w:val="0"/>
-                <w:smallCaps w:val="0"/>
-                <w:strike w:val="0"/>
-                <w:dstrike w:val="0"/>
-                <w:outline w:val="0"/>
-                <w:color w:val="000000"/>
-                <w:spacing w:val="0"/>
-                <w:kern w:val="2"/>
-                <w:position w:val="0"/>
-                <w:sz w:val="21"/>
-                <w:szCs w:val="21"/>
-                <w:u w:val="none" w:color="000000"/>
-                <w:vertAlign w:val="baseline"/>
-                <w:rtl w:val="0"/>
+              <w:rPr>
+                <w:rFonts w:hint="default"/>
+              </w:rPr>
+            </w:pPr>
+            <w:r>
+              <w:rPr>
+                <w:rFonts w:ascii="宋体" w:eastAsia="宋体" w:hAnsi="宋体" w:cs="宋体"/>
                 <w:lang w:val="zh-TW" w:eastAsia="zh-TW"/>
               </w:rPr>
               <w:t>陈文韬</w:t>
@@ -274,52 +236,46 @@
       </w:tr>
       <w:tr>
         <w:tblPrEx>
-          <w:shd w:val="clear" w:color="auto" w:fill="ced7e7"/>
+          <w:tblCellMar>
+            <w:top w:w="0" w:type="dxa"/>
+            <w:left w:w="0" w:type="dxa"/>
+            <w:bottom w:w="0" w:type="dxa"/>
+            <w:right w:w="0" w:type="dxa"/>
+          </w:tblCellMar>
         </w:tblPrEx>
         <w:trPr>
-          <w:trHeight w:val="310" w:hRule="atLeast"/>
+          <w:trHeight w:val="310"/>
+          <w:jc w:val="center"/>
         </w:trPr>
         <w:tc>
           <w:tcPr>
-            <w:tcW w:type="dxa" w:w="1616"/>
+            <w:tcW w:w="1616" w:type="dxa"/>
             <w:tcBorders>
-              <w:top w:val="single" w:color="000000" w:sz="4" w:space="0" w:shadow="0" w:frame="0"/>
-              <w:left w:val="single" w:color="000000" w:sz="4" w:space="0" w:shadow="0" w:frame="0"/>
-              <w:bottom w:val="single" w:color="000000" w:sz="4" w:space="0" w:shadow="0" w:frame="0"/>
-              <w:right w:val="single" w:color="000000" w:sz="4" w:space="0" w:shadow="0" w:frame="0"/>
+              <w:top w:val="single" w:sz="4" w:space="0" w:color="000000"/>
+              <w:left w:val="single" w:sz="4" w:space="0" w:color="000000"/>
+              <w:bottom w:val="single" w:sz="4" w:space="0" w:color="000000"/>
+              <w:right w:val="single" w:sz="4" w:space="0" w:color="000000"/>
             </w:tcBorders>
             <w:shd w:val="clear" w:color="auto" w:fill="auto"/>
             <w:tcMar>
-              <w:top w:type="dxa" w:w="80"/>
-              <w:left w:type="dxa" w:w="80"/>
-              <w:bottom w:type="dxa" w:w="80"/>
-              <w:right w:type="dxa" w:w="80"/>
+              <w:top w:w="80" w:type="dxa"/>
+              <w:left w:w="80" w:type="dxa"/>
+              <w:bottom w:w="80" w:type="dxa"/>
+              <w:right w:w="80" w:type="dxa"/>
             </w:tcMar>
-            <w:vAlign w:val="top"/>
           </w:tcPr>
           <w:p>
             <w:pPr>
-              <w:pStyle w:val="正文 A"/>
+              <w:pStyle w:val="A6"/>
               <w:spacing w:line="460" w:lineRule="atLeast"/>
               <w:jc w:val="center"/>
-            </w:pPr>
-            <w:r>
-              <w:rPr>
-                <w:rFonts w:ascii="宋体" w:cs="宋体" w:hAnsi="宋体" w:eastAsia="宋体"/>
-                <w:caps w:val="0"/>
-                <w:smallCaps w:val="0"/>
-                <w:strike w:val="0"/>
-                <w:dstrike w:val="0"/>
-                <w:outline w:val="0"/>
-                <w:color w:val="000000"/>
-                <w:spacing w:val="0"/>
-                <w:kern w:val="2"/>
-                <w:position w:val="0"/>
-                <w:sz w:val="21"/>
-                <w:szCs w:val="21"/>
-                <w:u w:val="none" w:color="000000"/>
-                <w:vertAlign w:val="baseline"/>
-                <w:rtl w:val="0"/>
+              <w:rPr>
+                <w:rFonts w:hint="default"/>
+              </w:rPr>
+            </w:pPr>
+            <w:r>
+              <w:rPr>
+                <w:rFonts w:ascii="宋体" w:eastAsia="宋体" w:hAnsi="宋体" w:cs="宋体"/>
                 <w:lang w:val="zh-TW" w:eastAsia="zh-TW"/>
               </w:rPr>
               <w:t>学号</w:t>
@@ -328,46 +284,33 @@
         </w:tc>
         <w:tc>
           <w:tcPr>
-            <w:tcW w:type="dxa" w:w="1616"/>
+            <w:tcW w:w="1616" w:type="dxa"/>
             <w:tcBorders>
-              <w:top w:val="single" w:color="000000" w:sz="4" w:space="0" w:shadow="0" w:frame="0"/>
-              <w:left w:val="single" w:color="000000" w:sz="4" w:space="0" w:shadow="0" w:frame="0"/>
-              <w:bottom w:val="single" w:color="000000" w:sz="4" w:space="0" w:shadow="0" w:frame="0"/>
-              <w:right w:val="single" w:color="000000" w:sz="4" w:space="0" w:shadow="0" w:frame="0"/>
+              <w:top w:val="single" w:sz="4" w:space="0" w:color="000000"/>
+              <w:left w:val="single" w:sz="4" w:space="0" w:color="000000"/>
+              <w:bottom w:val="single" w:sz="4" w:space="0" w:color="000000"/>
+              <w:right w:val="single" w:sz="4" w:space="0" w:color="000000"/>
             </w:tcBorders>
             <w:shd w:val="clear" w:color="auto" w:fill="auto"/>
             <w:tcMar>
-              <w:top w:type="dxa" w:w="80"/>
-              <w:left w:type="dxa" w:w="80"/>
-              <w:bottom w:type="dxa" w:w="80"/>
-              <w:right w:type="dxa" w:w="80"/>
+              <w:top w:w="80" w:type="dxa"/>
+              <w:left w:w="80" w:type="dxa"/>
+              <w:bottom w:w="80" w:type="dxa"/>
+              <w:right w:w="80" w:type="dxa"/>
             </w:tcMar>
-            <w:vAlign w:val="top"/>
           </w:tcPr>
           <w:p>
             <w:pPr>
-              <w:pStyle w:val="正文 A"/>
+              <w:pStyle w:val="A6"/>
               <w:spacing w:line="460" w:lineRule="atLeast"/>
               <w:jc w:val="center"/>
+              <w:rPr>
+                <w:rFonts w:hint="default"/>
+              </w:rPr>
             </w:pPr>
             <w:r>
               <w:rPr>
                 <w:rFonts w:ascii="Times New Roman" w:hAnsi="Times New Roman"/>
-                <w:caps w:val="0"/>
-                <w:smallCaps w:val="0"/>
-                <w:strike w:val="0"/>
-                <w:dstrike w:val="0"/>
-                <w:outline w:val="0"/>
-                <w:color w:val="000000"/>
-                <w:spacing w:val="0"/>
-                <w:kern w:val="2"/>
-                <w:position w:val="0"/>
-                <w:sz w:val="21"/>
-                <w:szCs w:val="21"/>
-                <w:u w:val="none" w:color="000000"/>
-                <w:vertAlign w:val="baseline"/>
-                <w:rtl w:val="0"/>
-                <w:lang w:val="en-US"/>
               </w:rPr>
               <w:t>515030910327</w:t>
             </w:r>
@@ -375,45 +318,33 @@
         </w:tc>
         <w:tc>
           <w:tcPr>
-            <w:tcW w:type="dxa" w:w="1802"/>
+            <w:tcW w:w="1802" w:type="dxa"/>
             <w:tcBorders>
-              <w:top w:val="single" w:color="000000" w:sz="4" w:space="0" w:shadow="0" w:frame="0"/>
-              <w:left w:val="single" w:color="000000" w:sz="4" w:space="0" w:shadow="0" w:frame="0"/>
-              <w:bottom w:val="single" w:color="000000" w:sz="4" w:space="0" w:shadow="0" w:frame="0"/>
-              <w:right w:val="single" w:color="000000" w:sz="4" w:space="0" w:shadow="0" w:frame="0"/>
+              <w:top w:val="single" w:sz="4" w:space="0" w:color="000000"/>
+              <w:left w:val="single" w:sz="4" w:space="0" w:color="000000"/>
+              <w:bottom w:val="single" w:sz="4" w:space="0" w:color="000000"/>
+              <w:right w:val="single" w:sz="4" w:space="0" w:color="000000"/>
             </w:tcBorders>
             <w:shd w:val="clear" w:color="auto" w:fill="auto"/>
             <w:tcMar>
-              <w:top w:type="dxa" w:w="80"/>
-              <w:left w:type="dxa" w:w="80"/>
-              <w:bottom w:type="dxa" w:w="80"/>
-              <w:right w:type="dxa" w:w="80"/>
+              <w:top w:w="80" w:type="dxa"/>
+              <w:left w:w="80" w:type="dxa"/>
+              <w:bottom w:w="80" w:type="dxa"/>
+              <w:right w:w="80" w:type="dxa"/>
             </w:tcMar>
-            <w:vAlign w:val="top"/>
           </w:tcPr>
           <w:p>
             <w:pPr>
-              <w:pStyle w:val="正文 A"/>
+              <w:pStyle w:val="A6"/>
               <w:spacing w:line="460" w:lineRule="atLeast"/>
               <w:jc w:val="center"/>
-            </w:pPr>
-            <w:r>
-              <w:rPr>
-                <w:rFonts w:ascii="宋体" w:cs="宋体" w:hAnsi="宋体" w:eastAsia="宋体"/>
-                <w:caps w:val="0"/>
-                <w:smallCaps w:val="0"/>
-                <w:strike w:val="0"/>
-                <w:dstrike w:val="0"/>
-                <w:outline w:val="0"/>
-                <w:color w:val="000000"/>
-                <w:spacing w:val="0"/>
-                <w:kern w:val="2"/>
-                <w:position w:val="0"/>
-                <w:sz w:val="21"/>
-                <w:szCs w:val="21"/>
-                <w:u w:val="none" w:color="000000"/>
-                <w:vertAlign w:val="baseline"/>
-                <w:rtl w:val="0"/>
+              <w:rPr>
+                <w:rFonts w:hint="default"/>
+              </w:rPr>
+            </w:pPr>
+            <w:r>
+              <w:rPr>
+                <w:rFonts w:ascii="宋体" w:eastAsia="宋体" w:hAnsi="宋体" w:cs="宋体"/>
                 <w:lang w:val="zh-TW" w:eastAsia="zh-TW"/>
               </w:rPr>
               <w:t>姓名</w:t>
@@ -422,44 +353,32 @@
         </w:tc>
         <w:tc>
           <w:tcPr>
-            <w:tcW w:type="dxa" w:w="3263"/>
+            <w:tcW w:w="3263" w:type="dxa"/>
             <w:tcBorders>
-              <w:top w:val="single" w:color="000000" w:sz="4" w:space="0" w:shadow="0" w:frame="0"/>
-              <w:left w:val="single" w:color="000000" w:sz="4" w:space="0" w:shadow="0" w:frame="0"/>
-              <w:bottom w:val="single" w:color="000000" w:sz="4" w:space="0" w:shadow="0" w:frame="0"/>
-              <w:right w:val="single" w:color="000000" w:sz="4" w:space="0" w:shadow="0" w:frame="0"/>
+              <w:top w:val="single" w:sz="4" w:space="0" w:color="000000"/>
+              <w:left w:val="single" w:sz="4" w:space="0" w:color="000000"/>
+              <w:bottom w:val="single" w:sz="4" w:space="0" w:color="000000"/>
+              <w:right w:val="single" w:sz="4" w:space="0" w:color="000000"/>
             </w:tcBorders>
             <w:shd w:val="clear" w:color="auto" w:fill="auto"/>
             <w:tcMar>
-              <w:top w:type="dxa" w:w="80"/>
-              <w:left w:type="dxa" w:w="80"/>
-              <w:bottom w:type="dxa" w:w="80"/>
-              <w:right w:type="dxa" w:w="80"/>
+              <w:top w:w="80" w:type="dxa"/>
+              <w:left w:w="80" w:type="dxa"/>
+              <w:bottom w:w="80" w:type="dxa"/>
+              <w:right w:w="80" w:type="dxa"/>
             </w:tcMar>
-            <w:vAlign w:val="top"/>
           </w:tcPr>
           <w:p>
             <w:pPr>
-              <w:pStyle w:val="列出段落"/>
+              <w:pStyle w:val="a7"/>
               <w:ind w:firstLine="0"/>
-            </w:pPr>
-            <w:r>
-              <w:rPr>
-                <w:rFonts w:ascii="宋体" w:cs="宋体" w:hAnsi="宋体" w:eastAsia="宋体"/>
-                <w:caps w:val="0"/>
-                <w:smallCaps w:val="0"/>
-                <w:strike w:val="0"/>
-                <w:dstrike w:val="0"/>
-                <w:outline w:val="0"/>
-                <w:color w:val="000000"/>
-                <w:spacing w:val="0"/>
-                <w:kern w:val="2"/>
-                <w:position w:val="0"/>
-                <w:sz w:val="21"/>
-                <w:szCs w:val="21"/>
-                <w:u w:val="none" w:color="000000"/>
-                <w:vertAlign w:val="baseline"/>
-                <w:rtl w:val="0"/>
+              <w:rPr>
+                <w:rFonts w:hint="default"/>
+              </w:rPr>
+            </w:pPr>
+            <w:r>
+              <w:rPr>
+                <w:rFonts w:ascii="宋体" w:eastAsia="宋体" w:hAnsi="宋体" w:cs="宋体"/>
                 <w:lang w:val="zh-TW" w:eastAsia="zh-TW"/>
               </w:rPr>
               <w:t>刘和沇</w:t>
@@ -469,52 +388,46 @@
       </w:tr>
       <w:tr>
         <w:tblPrEx>
-          <w:shd w:val="clear" w:color="auto" w:fill="ced7e7"/>
+          <w:tblCellMar>
+            <w:top w:w="0" w:type="dxa"/>
+            <w:left w:w="0" w:type="dxa"/>
+            <w:bottom w:w="0" w:type="dxa"/>
+            <w:right w:w="0" w:type="dxa"/>
+          </w:tblCellMar>
         </w:tblPrEx>
         <w:trPr>
-          <w:trHeight w:val="310" w:hRule="atLeast"/>
+          <w:trHeight w:val="310"/>
+          <w:jc w:val="center"/>
         </w:trPr>
         <w:tc>
           <w:tcPr>
-            <w:tcW w:type="dxa" w:w="1616"/>
+            <w:tcW w:w="1616" w:type="dxa"/>
             <w:tcBorders>
-              <w:top w:val="single" w:color="000000" w:sz="4" w:space="0" w:shadow="0" w:frame="0"/>
-              <w:left w:val="single" w:color="000000" w:sz="4" w:space="0" w:shadow="0" w:frame="0"/>
-              <w:bottom w:val="single" w:color="000000" w:sz="4" w:space="0" w:shadow="0" w:frame="0"/>
-              <w:right w:val="single" w:color="000000" w:sz="4" w:space="0" w:shadow="0" w:frame="0"/>
+              <w:top w:val="single" w:sz="4" w:space="0" w:color="000000"/>
+              <w:left w:val="single" w:sz="4" w:space="0" w:color="000000"/>
+              <w:bottom w:val="single" w:sz="4" w:space="0" w:color="000000"/>
+              <w:right w:val="single" w:sz="4" w:space="0" w:color="000000"/>
             </w:tcBorders>
             <w:shd w:val="clear" w:color="auto" w:fill="auto"/>
             <w:tcMar>
-              <w:top w:type="dxa" w:w="80"/>
-              <w:left w:type="dxa" w:w="80"/>
-              <w:bottom w:type="dxa" w:w="80"/>
-              <w:right w:type="dxa" w:w="80"/>
+              <w:top w:w="80" w:type="dxa"/>
+              <w:left w:w="80" w:type="dxa"/>
+              <w:bottom w:w="80" w:type="dxa"/>
+              <w:right w:w="80" w:type="dxa"/>
             </w:tcMar>
-            <w:vAlign w:val="top"/>
           </w:tcPr>
           <w:p>
             <w:pPr>
-              <w:pStyle w:val="正文 A"/>
+              <w:pStyle w:val="A6"/>
               <w:spacing w:line="460" w:lineRule="atLeast"/>
               <w:jc w:val="center"/>
-            </w:pPr>
-            <w:r>
-              <w:rPr>
-                <w:rFonts w:ascii="宋体" w:cs="宋体" w:hAnsi="宋体" w:eastAsia="宋体"/>
-                <w:caps w:val="0"/>
-                <w:smallCaps w:val="0"/>
-                <w:strike w:val="0"/>
-                <w:dstrike w:val="0"/>
-                <w:outline w:val="0"/>
-                <w:color w:val="000000"/>
-                <w:spacing w:val="0"/>
-                <w:kern w:val="2"/>
-                <w:position w:val="0"/>
-                <w:sz w:val="21"/>
-                <w:szCs w:val="21"/>
-                <w:u w:val="none" w:color="000000"/>
-                <w:vertAlign w:val="baseline"/>
-                <w:rtl w:val="0"/>
+              <w:rPr>
+                <w:rFonts w:hint="default"/>
+              </w:rPr>
+            </w:pPr>
+            <w:r>
+              <w:rPr>
+                <w:rFonts w:ascii="宋体" w:eastAsia="宋体" w:hAnsi="宋体" w:cs="宋体"/>
                 <w:lang w:val="zh-TW" w:eastAsia="zh-TW"/>
               </w:rPr>
               <w:t>学号</w:t>
@@ -523,46 +436,33 @@
         </w:tc>
         <w:tc>
           <w:tcPr>
-            <w:tcW w:type="dxa" w:w="1616"/>
+            <w:tcW w:w="1616" w:type="dxa"/>
             <w:tcBorders>
-              <w:top w:val="single" w:color="000000" w:sz="4" w:space="0" w:shadow="0" w:frame="0"/>
-              <w:left w:val="single" w:color="000000" w:sz="4" w:space="0" w:shadow="0" w:frame="0"/>
-              <w:bottom w:val="single" w:color="000000" w:sz="4" w:space="0" w:shadow="0" w:frame="0"/>
-              <w:right w:val="single" w:color="000000" w:sz="4" w:space="0" w:shadow="0" w:frame="0"/>
+              <w:top w:val="single" w:sz="4" w:space="0" w:color="000000"/>
+              <w:left w:val="single" w:sz="4" w:space="0" w:color="000000"/>
+              <w:bottom w:val="single" w:sz="4" w:space="0" w:color="000000"/>
+              <w:right w:val="single" w:sz="4" w:space="0" w:color="000000"/>
             </w:tcBorders>
             <w:shd w:val="clear" w:color="auto" w:fill="auto"/>
             <w:tcMar>
-              <w:top w:type="dxa" w:w="80"/>
-              <w:left w:type="dxa" w:w="80"/>
-              <w:bottom w:type="dxa" w:w="80"/>
-              <w:right w:type="dxa" w:w="80"/>
+              <w:top w:w="80" w:type="dxa"/>
+              <w:left w:w="80" w:type="dxa"/>
+              <w:bottom w:w="80" w:type="dxa"/>
+              <w:right w:w="80" w:type="dxa"/>
             </w:tcMar>
-            <w:vAlign w:val="top"/>
           </w:tcPr>
           <w:p>
             <w:pPr>
-              <w:pStyle w:val="正文 A"/>
+              <w:pStyle w:val="A6"/>
               <w:spacing w:line="460" w:lineRule="atLeast"/>
               <w:jc w:val="center"/>
+              <w:rPr>
+                <w:rFonts w:hint="default"/>
+              </w:rPr>
             </w:pPr>
             <w:r>
               <w:rPr>
                 <w:rFonts w:ascii="Times New Roman" w:hAnsi="Times New Roman"/>
-                <w:caps w:val="0"/>
-                <w:smallCaps w:val="0"/>
-                <w:strike w:val="0"/>
-                <w:dstrike w:val="0"/>
-                <w:outline w:val="0"/>
-                <w:color w:val="000000"/>
-                <w:spacing w:val="0"/>
-                <w:kern w:val="2"/>
-                <w:position w:val="0"/>
-                <w:sz w:val="21"/>
-                <w:szCs w:val="21"/>
-                <w:u w:val="none" w:color="000000"/>
-                <w:vertAlign w:val="baseline"/>
-                <w:rtl w:val="0"/>
-                <w:lang w:val="en-US"/>
               </w:rPr>
               <w:t>515030910395</w:t>
             </w:r>
@@ -570,45 +470,33 @@
         </w:tc>
         <w:tc>
           <w:tcPr>
-            <w:tcW w:type="dxa" w:w="1802"/>
+            <w:tcW w:w="1802" w:type="dxa"/>
             <w:tcBorders>
-              <w:top w:val="single" w:color="000000" w:sz="4" w:space="0" w:shadow="0" w:frame="0"/>
-              <w:left w:val="single" w:color="000000" w:sz="4" w:space="0" w:shadow="0" w:frame="0"/>
-              <w:bottom w:val="single" w:color="000000" w:sz="4" w:space="0" w:shadow="0" w:frame="0"/>
-              <w:right w:val="single" w:color="000000" w:sz="4" w:space="0" w:shadow="0" w:frame="0"/>
+              <w:top w:val="single" w:sz="4" w:space="0" w:color="000000"/>
+              <w:left w:val="single" w:sz="4" w:space="0" w:color="000000"/>
+              <w:bottom w:val="single" w:sz="4" w:space="0" w:color="000000"/>
+              <w:right w:val="single" w:sz="4" w:space="0" w:color="000000"/>
             </w:tcBorders>
             <w:shd w:val="clear" w:color="auto" w:fill="auto"/>
             <w:tcMar>
-              <w:top w:type="dxa" w:w="80"/>
-              <w:left w:type="dxa" w:w="80"/>
-              <w:bottom w:type="dxa" w:w="80"/>
-              <w:right w:type="dxa" w:w="80"/>
+              <w:top w:w="80" w:type="dxa"/>
+              <w:left w:w="80" w:type="dxa"/>
+              <w:bottom w:w="80" w:type="dxa"/>
+              <w:right w:w="80" w:type="dxa"/>
             </w:tcMar>
-            <w:vAlign w:val="top"/>
           </w:tcPr>
           <w:p>
             <w:pPr>
-              <w:pStyle w:val="正文 A"/>
+              <w:pStyle w:val="A6"/>
               <w:spacing w:line="460" w:lineRule="atLeast"/>
               <w:jc w:val="center"/>
-            </w:pPr>
-            <w:r>
-              <w:rPr>
-                <w:rFonts w:ascii="宋体" w:cs="宋体" w:hAnsi="宋体" w:eastAsia="宋体"/>
-                <w:caps w:val="0"/>
-                <w:smallCaps w:val="0"/>
-                <w:strike w:val="0"/>
-                <w:dstrike w:val="0"/>
-                <w:outline w:val="0"/>
-                <w:color w:val="000000"/>
-                <w:spacing w:val="0"/>
-                <w:kern w:val="2"/>
-                <w:position w:val="0"/>
-                <w:sz w:val="21"/>
-                <w:szCs w:val="21"/>
-                <w:u w:val="none" w:color="000000"/>
-                <w:vertAlign w:val="baseline"/>
-                <w:rtl w:val="0"/>
+              <w:rPr>
+                <w:rFonts w:hint="default"/>
+              </w:rPr>
+            </w:pPr>
+            <w:r>
+              <w:rPr>
+                <w:rFonts w:ascii="宋体" w:eastAsia="宋体" w:hAnsi="宋体" w:cs="宋体"/>
                 <w:lang w:val="zh-TW" w:eastAsia="zh-TW"/>
               </w:rPr>
               <w:t>姓名</w:t>
@@ -617,44 +505,32 @@
         </w:tc>
         <w:tc>
           <w:tcPr>
-            <w:tcW w:type="dxa" w:w="3263"/>
+            <w:tcW w:w="3263" w:type="dxa"/>
             <w:tcBorders>
-              <w:top w:val="single" w:color="000000" w:sz="4" w:space="0" w:shadow="0" w:frame="0"/>
-              <w:left w:val="single" w:color="000000" w:sz="4" w:space="0" w:shadow="0" w:frame="0"/>
-              <w:bottom w:val="single" w:color="000000" w:sz="4" w:space="0" w:shadow="0" w:frame="0"/>
-              <w:right w:val="single" w:color="000000" w:sz="4" w:space="0" w:shadow="0" w:frame="0"/>
+              <w:top w:val="single" w:sz="4" w:space="0" w:color="000000"/>
+              <w:left w:val="single" w:sz="4" w:space="0" w:color="000000"/>
+              <w:bottom w:val="single" w:sz="4" w:space="0" w:color="000000"/>
+              <w:right w:val="single" w:sz="4" w:space="0" w:color="000000"/>
             </w:tcBorders>
             <w:shd w:val="clear" w:color="auto" w:fill="auto"/>
             <w:tcMar>
-              <w:top w:type="dxa" w:w="80"/>
-              <w:left w:type="dxa" w:w="80"/>
-              <w:bottom w:type="dxa" w:w="80"/>
-              <w:right w:type="dxa" w:w="80"/>
+              <w:top w:w="80" w:type="dxa"/>
+              <w:left w:w="80" w:type="dxa"/>
+              <w:bottom w:w="80" w:type="dxa"/>
+              <w:right w:w="80" w:type="dxa"/>
             </w:tcMar>
-            <w:vAlign w:val="top"/>
           </w:tcPr>
           <w:p>
             <w:pPr>
-              <w:pStyle w:val="列出段落"/>
+              <w:pStyle w:val="a7"/>
               <w:ind w:firstLine="0"/>
-            </w:pPr>
-            <w:r>
-              <w:rPr>
-                <w:rFonts w:ascii="宋体" w:cs="宋体" w:hAnsi="宋体" w:eastAsia="宋体"/>
-                <w:caps w:val="0"/>
-                <w:smallCaps w:val="0"/>
-                <w:strike w:val="0"/>
-                <w:dstrike w:val="0"/>
-                <w:outline w:val="0"/>
-                <w:color w:val="000000"/>
-                <w:spacing w:val="0"/>
-                <w:kern w:val="2"/>
-                <w:position w:val="0"/>
-                <w:sz w:val="21"/>
-                <w:szCs w:val="21"/>
-                <w:u w:val="none" w:color="000000"/>
-                <w:vertAlign w:val="baseline"/>
-                <w:rtl w:val="0"/>
+              <w:rPr>
+                <w:rFonts w:hint="default"/>
+              </w:rPr>
+            </w:pPr>
+            <w:r>
+              <w:rPr>
+                <w:rFonts w:ascii="宋体" w:eastAsia="宋体" w:hAnsi="宋体" w:cs="宋体"/>
                 <w:lang w:val="zh-TW" w:eastAsia="zh-TW"/>
               </w:rPr>
               <w:t>程建南</w:t>
@@ -664,52 +540,46 @@
       </w:tr>
       <w:tr>
         <w:tblPrEx>
-          <w:shd w:val="clear" w:color="auto" w:fill="ced7e7"/>
+          <w:tblCellMar>
+            <w:top w:w="0" w:type="dxa"/>
+            <w:left w:w="0" w:type="dxa"/>
+            <w:bottom w:w="0" w:type="dxa"/>
+            <w:right w:w="0" w:type="dxa"/>
+          </w:tblCellMar>
         </w:tblPrEx>
         <w:trPr>
-          <w:trHeight w:val="310" w:hRule="atLeast"/>
+          <w:trHeight w:val="310"/>
+          <w:jc w:val="center"/>
         </w:trPr>
         <w:tc>
           <w:tcPr>
-            <w:tcW w:type="dxa" w:w="1616"/>
+            <w:tcW w:w="1616" w:type="dxa"/>
             <w:tcBorders>
-              <w:top w:val="single" w:color="000000" w:sz="4" w:space="0" w:shadow="0" w:frame="0"/>
-              <w:left w:val="single" w:color="000000" w:sz="4" w:space="0" w:shadow="0" w:frame="0"/>
-              <w:bottom w:val="single" w:color="000000" w:sz="4" w:space="0" w:shadow="0" w:frame="0"/>
-              <w:right w:val="single" w:color="000000" w:sz="4" w:space="0" w:shadow="0" w:frame="0"/>
+              <w:top w:val="single" w:sz="4" w:space="0" w:color="000000"/>
+              <w:left w:val="single" w:sz="4" w:space="0" w:color="000000"/>
+              <w:bottom w:val="single" w:sz="4" w:space="0" w:color="000000"/>
+              <w:right w:val="single" w:sz="4" w:space="0" w:color="000000"/>
             </w:tcBorders>
             <w:shd w:val="clear" w:color="auto" w:fill="auto"/>
             <w:tcMar>
-              <w:top w:type="dxa" w:w="80"/>
-              <w:left w:type="dxa" w:w="80"/>
-              <w:bottom w:type="dxa" w:w="80"/>
-              <w:right w:type="dxa" w:w="80"/>
+              <w:top w:w="80" w:type="dxa"/>
+              <w:left w:w="80" w:type="dxa"/>
+              <w:bottom w:w="80" w:type="dxa"/>
+              <w:right w:w="80" w:type="dxa"/>
             </w:tcMar>
-            <w:vAlign w:val="top"/>
           </w:tcPr>
           <w:p>
             <w:pPr>
-              <w:pStyle w:val="正文 A"/>
+              <w:pStyle w:val="A6"/>
               <w:spacing w:line="460" w:lineRule="atLeast"/>
               <w:jc w:val="center"/>
-            </w:pPr>
-            <w:r>
-              <w:rPr>
-                <w:rFonts w:ascii="宋体" w:cs="宋体" w:hAnsi="宋体" w:eastAsia="宋体"/>
-                <w:caps w:val="0"/>
-                <w:smallCaps w:val="0"/>
-                <w:strike w:val="0"/>
-                <w:dstrike w:val="0"/>
-                <w:outline w:val="0"/>
-                <w:color w:val="000000"/>
-                <w:spacing w:val="0"/>
-                <w:kern w:val="2"/>
-                <w:position w:val="0"/>
-                <w:sz w:val="21"/>
-                <w:szCs w:val="21"/>
-                <w:u w:val="none" w:color="000000"/>
-                <w:vertAlign w:val="baseline"/>
-                <w:rtl w:val="0"/>
+              <w:rPr>
+                <w:rFonts w:hint="default"/>
+              </w:rPr>
+            </w:pPr>
+            <w:r>
+              <w:rPr>
+                <w:rFonts w:ascii="宋体" w:eastAsia="宋体" w:hAnsi="宋体" w:cs="宋体"/>
                 <w:lang w:val="zh-TW" w:eastAsia="zh-TW"/>
               </w:rPr>
               <w:t>学号</w:t>
@@ -718,46 +588,33 @@
         </w:tc>
         <w:tc>
           <w:tcPr>
-            <w:tcW w:type="dxa" w:w="1616"/>
+            <w:tcW w:w="1616" w:type="dxa"/>
             <w:tcBorders>
-              <w:top w:val="single" w:color="000000" w:sz="4" w:space="0" w:shadow="0" w:frame="0"/>
-              <w:left w:val="single" w:color="000000" w:sz="4" w:space="0" w:shadow="0" w:frame="0"/>
-              <w:bottom w:val="single" w:color="000000" w:sz="4" w:space="0" w:shadow="0" w:frame="0"/>
-              <w:right w:val="single" w:color="000000" w:sz="4" w:space="0" w:shadow="0" w:frame="0"/>
+              <w:top w:val="single" w:sz="4" w:space="0" w:color="000000"/>
+              <w:left w:val="single" w:sz="4" w:space="0" w:color="000000"/>
+              <w:bottom w:val="single" w:sz="4" w:space="0" w:color="000000"/>
+              <w:right w:val="single" w:sz="4" w:space="0" w:color="000000"/>
             </w:tcBorders>
             <w:shd w:val="clear" w:color="auto" w:fill="auto"/>
             <w:tcMar>
-              <w:top w:type="dxa" w:w="80"/>
-              <w:left w:type="dxa" w:w="80"/>
-              <w:bottom w:type="dxa" w:w="80"/>
-              <w:right w:type="dxa" w:w="80"/>
+              <w:top w:w="80" w:type="dxa"/>
+              <w:left w:w="80" w:type="dxa"/>
+              <w:bottom w:w="80" w:type="dxa"/>
+              <w:right w:w="80" w:type="dxa"/>
             </w:tcMar>
-            <w:vAlign w:val="top"/>
           </w:tcPr>
           <w:p>
             <w:pPr>
-              <w:pStyle w:val="正文 A"/>
+              <w:pStyle w:val="A6"/>
               <w:spacing w:line="460" w:lineRule="atLeast"/>
               <w:jc w:val="center"/>
+              <w:rPr>
+                <w:rFonts w:hint="default"/>
+              </w:rPr>
             </w:pPr>
             <w:r>
               <w:rPr>
                 <w:rFonts w:ascii="Times New Roman" w:hAnsi="Times New Roman"/>
-                <w:caps w:val="0"/>
-                <w:smallCaps w:val="0"/>
-                <w:strike w:val="0"/>
-                <w:dstrike w:val="0"/>
-                <w:outline w:val="0"/>
-                <w:color w:val="000000"/>
-                <w:spacing w:val="0"/>
-                <w:kern w:val="2"/>
-                <w:position w:val="0"/>
-                <w:sz w:val="21"/>
-                <w:szCs w:val="21"/>
-                <w:u w:val="none" w:color="000000"/>
-                <w:vertAlign w:val="baseline"/>
-                <w:rtl w:val="0"/>
-                <w:lang w:val="en-US"/>
               </w:rPr>
               <w:t>515030910396</w:t>
             </w:r>
@@ -765,45 +622,33 @@
         </w:tc>
         <w:tc>
           <w:tcPr>
-            <w:tcW w:type="dxa" w:w="1802"/>
+            <w:tcW w:w="1802" w:type="dxa"/>
             <w:tcBorders>
-              <w:top w:val="single" w:color="000000" w:sz="4" w:space="0" w:shadow="0" w:frame="0"/>
-              <w:left w:val="single" w:color="000000" w:sz="4" w:space="0" w:shadow="0" w:frame="0"/>
-              <w:bottom w:val="single" w:color="000000" w:sz="4" w:space="0" w:shadow="0" w:frame="0"/>
-              <w:right w:val="single" w:color="000000" w:sz="4" w:space="0" w:shadow="0" w:frame="0"/>
+              <w:top w:val="single" w:sz="4" w:space="0" w:color="000000"/>
+              <w:left w:val="single" w:sz="4" w:space="0" w:color="000000"/>
+              <w:bottom w:val="single" w:sz="4" w:space="0" w:color="000000"/>
+              <w:right w:val="single" w:sz="4" w:space="0" w:color="000000"/>
             </w:tcBorders>
             <w:shd w:val="clear" w:color="auto" w:fill="auto"/>
             <w:tcMar>
-              <w:top w:type="dxa" w:w="80"/>
-              <w:left w:type="dxa" w:w="80"/>
-              <w:bottom w:type="dxa" w:w="80"/>
-              <w:right w:type="dxa" w:w="80"/>
+              <w:top w:w="80" w:type="dxa"/>
+              <w:left w:w="80" w:type="dxa"/>
+              <w:bottom w:w="80" w:type="dxa"/>
+              <w:right w:w="80" w:type="dxa"/>
             </w:tcMar>
-            <w:vAlign w:val="top"/>
           </w:tcPr>
           <w:p>
             <w:pPr>
-              <w:pStyle w:val="正文 A"/>
+              <w:pStyle w:val="A6"/>
               <w:spacing w:line="460" w:lineRule="atLeast"/>
               <w:jc w:val="center"/>
-            </w:pPr>
-            <w:r>
-              <w:rPr>
-                <w:rFonts w:ascii="宋体" w:cs="宋体" w:hAnsi="宋体" w:eastAsia="宋体"/>
-                <w:caps w:val="0"/>
-                <w:smallCaps w:val="0"/>
-                <w:strike w:val="0"/>
-                <w:dstrike w:val="0"/>
-                <w:outline w:val="0"/>
-                <w:color w:val="000000"/>
-                <w:spacing w:val="0"/>
-                <w:kern w:val="2"/>
-                <w:position w:val="0"/>
-                <w:sz w:val="21"/>
-                <w:szCs w:val="21"/>
-                <w:u w:val="none" w:color="000000"/>
-                <w:vertAlign w:val="baseline"/>
-                <w:rtl w:val="0"/>
+              <w:rPr>
+                <w:rFonts w:hint="default"/>
+              </w:rPr>
+            </w:pPr>
+            <w:r>
+              <w:rPr>
+                <w:rFonts w:ascii="宋体" w:eastAsia="宋体" w:hAnsi="宋体" w:cs="宋体"/>
                 <w:lang w:val="zh-TW" w:eastAsia="zh-TW"/>
               </w:rPr>
               <w:t>姓名</w:t>
@@ -812,44 +657,32 @@
         </w:tc>
         <w:tc>
           <w:tcPr>
-            <w:tcW w:type="dxa" w:w="3263"/>
+            <w:tcW w:w="3263" w:type="dxa"/>
             <w:tcBorders>
-              <w:top w:val="single" w:color="000000" w:sz="4" w:space="0" w:shadow="0" w:frame="0"/>
-              <w:left w:val="single" w:color="000000" w:sz="4" w:space="0" w:shadow="0" w:frame="0"/>
-              <w:bottom w:val="single" w:color="000000" w:sz="4" w:space="0" w:shadow="0" w:frame="0"/>
-              <w:right w:val="single" w:color="000000" w:sz="4" w:space="0" w:shadow="0" w:frame="0"/>
+              <w:top w:val="single" w:sz="4" w:space="0" w:color="000000"/>
+              <w:left w:val="single" w:sz="4" w:space="0" w:color="000000"/>
+              <w:bottom w:val="single" w:sz="4" w:space="0" w:color="000000"/>
+              <w:right w:val="single" w:sz="4" w:space="0" w:color="000000"/>
             </w:tcBorders>
             <w:shd w:val="clear" w:color="auto" w:fill="auto"/>
             <w:tcMar>
-              <w:top w:type="dxa" w:w="80"/>
-              <w:left w:type="dxa" w:w="80"/>
-              <w:bottom w:type="dxa" w:w="80"/>
-              <w:right w:type="dxa" w:w="80"/>
+              <w:top w:w="80" w:type="dxa"/>
+              <w:left w:w="80" w:type="dxa"/>
+              <w:bottom w:w="80" w:type="dxa"/>
+              <w:right w:w="80" w:type="dxa"/>
             </w:tcMar>
-            <w:vAlign w:val="top"/>
           </w:tcPr>
           <w:p>
             <w:pPr>
-              <w:pStyle w:val="列出段落"/>
+              <w:pStyle w:val="a7"/>
               <w:ind w:firstLine="0"/>
-            </w:pPr>
-            <w:r>
-              <w:rPr>
-                <w:rFonts w:ascii="宋体" w:cs="宋体" w:hAnsi="宋体" w:eastAsia="宋体"/>
-                <w:caps w:val="0"/>
-                <w:smallCaps w:val="0"/>
-                <w:strike w:val="0"/>
-                <w:dstrike w:val="0"/>
-                <w:outline w:val="0"/>
-                <w:color w:val="000000"/>
-                <w:spacing w:val="0"/>
-                <w:kern w:val="2"/>
-                <w:position w:val="0"/>
-                <w:sz w:val="21"/>
-                <w:szCs w:val="21"/>
-                <w:u w:val="none" w:color="000000"/>
-                <w:vertAlign w:val="baseline"/>
-                <w:rtl w:val="0"/>
+              <w:rPr>
+                <w:rFonts w:hint="default"/>
+              </w:rPr>
+            </w:pPr>
+            <w:r>
+              <w:rPr>
+                <w:rFonts w:ascii="宋体" w:eastAsia="宋体" w:hAnsi="宋体" w:cs="宋体"/>
                 <w:lang w:val="zh-TW" w:eastAsia="zh-TW"/>
               </w:rPr>
               <w:t>陈志磊</w:t>
@@ -859,52 +692,46 @@
       </w:tr>
       <w:tr>
         <w:tblPrEx>
-          <w:shd w:val="clear" w:color="auto" w:fill="ced7e7"/>
+          <w:tblCellMar>
+            <w:top w:w="0" w:type="dxa"/>
+            <w:left w:w="0" w:type="dxa"/>
+            <w:bottom w:w="0" w:type="dxa"/>
+            <w:right w:w="0" w:type="dxa"/>
+          </w:tblCellMar>
         </w:tblPrEx>
         <w:trPr>
-          <w:trHeight w:val="310" w:hRule="atLeast"/>
+          <w:trHeight w:val="310"/>
+          <w:jc w:val="center"/>
         </w:trPr>
         <w:tc>
           <w:tcPr>
-            <w:tcW w:type="dxa" w:w="1616"/>
+            <w:tcW w:w="1616" w:type="dxa"/>
             <w:tcBorders>
-              <w:top w:val="single" w:color="000000" w:sz="4" w:space="0" w:shadow="0" w:frame="0"/>
-              <w:left w:val="single" w:color="000000" w:sz="4" w:space="0" w:shadow="0" w:frame="0"/>
-              <w:bottom w:val="single" w:color="000000" w:sz="4" w:space="0" w:shadow="0" w:frame="0"/>
-              <w:right w:val="single" w:color="000000" w:sz="4" w:space="0" w:shadow="0" w:frame="0"/>
+              <w:top w:val="single" w:sz="4" w:space="0" w:color="000000"/>
+              <w:left w:val="single" w:sz="4" w:space="0" w:color="000000"/>
+              <w:bottom w:val="single" w:sz="4" w:space="0" w:color="000000"/>
+              <w:right w:val="single" w:sz="4" w:space="0" w:color="000000"/>
             </w:tcBorders>
             <w:shd w:val="clear" w:color="auto" w:fill="auto"/>
             <w:tcMar>
-              <w:top w:type="dxa" w:w="80"/>
-              <w:left w:type="dxa" w:w="80"/>
-              <w:bottom w:type="dxa" w:w="80"/>
-              <w:right w:type="dxa" w:w="80"/>
+              <w:top w:w="80" w:type="dxa"/>
+              <w:left w:w="80" w:type="dxa"/>
+              <w:bottom w:w="80" w:type="dxa"/>
+              <w:right w:w="80" w:type="dxa"/>
             </w:tcMar>
-            <w:vAlign w:val="top"/>
           </w:tcPr>
           <w:p>
             <w:pPr>
-              <w:pStyle w:val="正文 A"/>
+              <w:pStyle w:val="A6"/>
               <w:spacing w:line="460" w:lineRule="atLeast"/>
               <w:jc w:val="center"/>
-            </w:pPr>
-            <w:r>
-              <w:rPr>
-                <w:rFonts w:ascii="宋体" w:cs="宋体" w:hAnsi="宋体" w:eastAsia="宋体"/>
-                <w:caps w:val="0"/>
-                <w:smallCaps w:val="0"/>
-                <w:strike w:val="0"/>
-                <w:dstrike w:val="0"/>
-                <w:outline w:val="0"/>
-                <w:color w:val="000000"/>
-                <w:spacing w:val="0"/>
-                <w:kern w:val="2"/>
-                <w:position w:val="0"/>
-                <w:sz w:val="21"/>
-                <w:szCs w:val="21"/>
-                <w:u w:val="none" w:color="000000"/>
-                <w:vertAlign w:val="baseline"/>
-                <w:rtl w:val="0"/>
+              <w:rPr>
+                <w:rFonts w:hint="default"/>
+              </w:rPr>
+            </w:pPr>
+            <w:r>
+              <w:rPr>
+                <w:rFonts w:ascii="宋体" w:eastAsia="宋体" w:hAnsi="宋体" w:cs="宋体"/>
                 <w:lang w:val="zh-TW" w:eastAsia="zh-TW"/>
               </w:rPr>
               <w:t>项目名称</w:t>
@@ -913,67 +740,42 @@
         </w:tc>
         <w:tc>
           <w:tcPr>
-            <w:tcW w:type="dxa" w:w="6683"/>
+            <w:tcW w:w="6683" w:type="dxa"/>
             <w:gridSpan w:val="3"/>
             <w:tcBorders>
-              <w:top w:val="single" w:color="000000" w:sz="4" w:space="0" w:shadow="0" w:frame="0"/>
-              <w:left w:val="single" w:color="000000" w:sz="4" w:space="0" w:shadow="0" w:frame="0"/>
-              <w:bottom w:val="single" w:color="000000" w:sz="4" w:space="0" w:shadow="0" w:frame="0"/>
-              <w:right w:val="single" w:color="000000" w:sz="4" w:space="0" w:shadow="0" w:frame="0"/>
+              <w:top w:val="single" w:sz="4" w:space="0" w:color="000000"/>
+              <w:left w:val="single" w:sz="4" w:space="0" w:color="000000"/>
+              <w:bottom w:val="single" w:sz="4" w:space="0" w:color="000000"/>
+              <w:right w:val="single" w:sz="4" w:space="0" w:color="000000"/>
             </w:tcBorders>
             <w:shd w:val="clear" w:color="auto" w:fill="auto"/>
             <w:tcMar>
-              <w:top w:type="dxa" w:w="80"/>
-              <w:left w:type="dxa" w:w="80"/>
-              <w:bottom w:type="dxa" w:w="80"/>
-              <w:right w:type="dxa" w:w="80"/>
+              <w:top w:w="80" w:type="dxa"/>
+              <w:left w:w="80" w:type="dxa"/>
+              <w:bottom w:w="80" w:type="dxa"/>
+              <w:right w:w="80" w:type="dxa"/>
             </w:tcMar>
-            <w:vAlign w:val="top"/>
           </w:tcPr>
           <w:p>
             <w:pPr>
-              <w:pStyle w:val="正文 A"/>
+              <w:pStyle w:val="A6"/>
               <w:spacing w:line="460" w:lineRule="atLeast"/>
               <w:jc w:val="center"/>
-            </w:pPr>
+              <w:rPr>
+                <w:rFonts w:hint="default"/>
+              </w:rPr>
+            </w:pPr>
+            <w:proofErr w:type="spellStart"/>
             <w:r>
               <w:rPr>
                 <w:rFonts w:ascii="Times New Roman" w:hAnsi="Times New Roman"/>
-                <w:caps w:val="0"/>
-                <w:smallCaps w:val="0"/>
-                <w:strike w:val="0"/>
-                <w:dstrike w:val="0"/>
-                <w:outline w:val="0"/>
-                <w:color w:val="000000"/>
-                <w:spacing w:val="0"/>
-                <w:kern w:val="2"/>
-                <w:position w:val="0"/>
-                <w:sz w:val="21"/>
-                <w:szCs w:val="21"/>
-                <w:u w:val="none" w:color="000000"/>
-                <w:vertAlign w:val="baseline"/>
-                <w:rtl w:val="0"/>
-                <w:lang w:val="en-US"/>
               </w:rPr>
               <w:t>Linkode</w:t>
             </w:r>
-            <w:r>
-              <w:rPr>
-                <w:rFonts w:ascii="宋体" w:cs="宋体" w:hAnsi="宋体" w:eastAsia="宋体"/>
-                <w:caps w:val="0"/>
-                <w:smallCaps w:val="0"/>
-                <w:strike w:val="0"/>
-                <w:dstrike w:val="0"/>
-                <w:outline w:val="0"/>
-                <w:color w:val="000000"/>
-                <w:spacing w:val="0"/>
-                <w:kern w:val="2"/>
-                <w:position w:val="0"/>
-                <w:sz w:val="21"/>
-                <w:szCs w:val="21"/>
-                <w:u w:val="none" w:color="000000"/>
-                <w:vertAlign w:val="baseline"/>
-                <w:rtl w:val="0"/>
+            <w:proofErr w:type="spellEnd"/>
+            <w:r>
+              <w:rPr>
+                <w:rFonts w:ascii="宋体" w:eastAsia="宋体" w:hAnsi="宋体" w:cs="宋体"/>
                 <w:lang w:val="zh-TW" w:eastAsia="zh-TW"/>
               </w:rPr>
               <w:t>艺术交流网站</w:t>
@@ -983,52 +785,46 @@
       </w:tr>
       <w:tr>
         <w:tblPrEx>
-          <w:shd w:val="clear" w:color="auto" w:fill="ced7e7"/>
+          <w:tblCellMar>
+            <w:top w:w="0" w:type="dxa"/>
+            <w:left w:w="0" w:type="dxa"/>
+            <w:bottom w:w="0" w:type="dxa"/>
+            <w:right w:w="0" w:type="dxa"/>
+          </w:tblCellMar>
         </w:tblPrEx>
         <w:trPr>
-          <w:trHeight w:val="310" w:hRule="atLeast"/>
+          <w:trHeight w:val="310"/>
+          <w:jc w:val="center"/>
         </w:trPr>
         <w:tc>
           <w:tcPr>
-            <w:tcW w:type="dxa" w:w="1616"/>
+            <w:tcW w:w="1616" w:type="dxa"/>
             <w:tcBorders>
-              <w:top w:val="single" w:color="000000" w:sz="4" w:space="0" w:shadow="0" w:frame="0"/>
-              <w:left w:val="single" w:color="000000" w:sz="4" w:space="0" w:shadow="0" w:frame="0"/>
-              <w:bottom w:val="single" w:color="000000" w:sz="4" w:space="0" w:shadow="0" w:frame="0"/>
-              <w:right w:val="single" w:color="000000" w:sz="4" w:space="0" w:shadow="0" w:frame="0"/>
+              <w:top w:val="single" w:sz="4" w:space="0" w:color="000000"/>
+              <w:left w:val="single" w:sz="4" w:space="0" w:color="000000"/>
+              <w:bottom w:val="single" w:sz="4" w:space="0" w:color="000000"/>
+              <w:right w:val="single" w:sz="4" w:space="0" w:color="000000"/>
             </w:tcBorders>
             <w:shd w:val="clear" w:color="auto" w:fill="auto"/>
             <w:tcMar>
-              <w:top w:type="dxa" w:w="80"/>
-              <w:left w:type="dxa" w:w="80"/>
-              <w:bottom w:type="dxa" w:w="80"/>
-              <w:right w:type="dxa" w:w="80"/>
+              <w:top w:w="80" w:type="dxa"/>
+              <w:left w:w="80" w:type="dxa"/>
+              <w:bottom w:w="80" w:type="dxa"/>
+              <w:right w:w="80" w:type="dxa"/>
             </w:tcMar>
-            <w:vAlign w:val="top"/>
           </w:tcPr>
           <w:p>
             <w:pPr>
-              <w:pStyle w:val="正文 A"/>
+              <w:pStyle w:val="A6"/>
               <w:spacing w:line="460" w:lineRule="atLeast"/>
               <w:jc w:val="center"/>
-            </w:pPr>
-            <w:r>
-              <w:rPr>
-                <w:rFonts w:ascii="宋体" w:cs="宋体" w:hAnsi="宋体" w:eastAsia="宋体"/>
-                <w:caps w:val="0"/>
-                <w:smallCaps w:val="0"/>
-                <w:strike w:val="0"/>
-                <w:dstrike w:val="0"/>
-                <w:outline w:val="0"/>
-                <w:color w:val="000000"/>
-                <w:spacing w:val="0"/>
-                <w:kern w:val="2"/>
-                <w:position w:val="0"/>
-                <w:sz w:val="21"/>
-                <w:szCs w:val="21"/>
-                <w:u w:val="none" w:color="000000"/>
-                <w:vertAlign w:val="baseline"/>
-                <w:rtl w:val="0"/>
+              <w:rPr>
+                <w:rFonts w:hint="default"/>
+              </w:rPr>
+            </w:pPr>
+            <w:r>
+              <w:rPr>
+                <w:rFonts w:ascii="宋体" w:eastAsia="宋体" w:hAnsi="宋体" w:cs="宋体"/>
                 <w:lang w:val="zh-TW" w:eastAsia="zh-TW"/>
               </w:rPr>
               <w:t>迭代名称</w:t>
@@ -1037,46 +833,33 @@
         </w:tc>
         <w:tc>
           <w:tcPr>
-            <w:tcW w:type="dxa" w:w="1616"/>
+            <w:tcW w:w="1616" w:type="dxa"/>
             <w:tcBorders>
-              <w:top w:val="single" w:color="000000" w:sz="4" w:space="0" w:shadow="0" w:frame="0"/>
-              <w:left w:val="single" w:color="000000" w:sz="4" w:space="0" w:shadow="0" w:frame="0"/>
-              <w:bottom w:val="single" w:color="000000" w:sz="4" w:space="0" w:shadow="0" w:frame="0"/>
-              <w:right w:val="single" w:color="000000" w:sz="4" w:space="0" w:shadow="0" w:frame="0"/>
+              <w:top w:val="single" w:sz="4" w:space="0" w:color="000000"/>
+              <w:left w:val="single" w:sz="4" w:space="0" w:color="000000"/>
+              <w:bottom w:val="single" w:sz="4" w:space="0" w:color="000000"/>
+              <w:right w:val="single" w:sz="4" w:space="0" w:color="000000"/>
             </w:tcBorders>
             <w:shd w:val="clear" w:color="auto" w:fill="auto"/>
             <w:tcMar>
-              <w:top w:type="dxa" w:w="80"/>
-              <w:left w:type="dxa" w:w="80"/>
-              <w:bottom w:type="dxa" w:w="80"/>
-              <w:right w:type="dxa" w:w="80"/>
+              <w:top w:w="80" w:type="dxa"/>
+              <w:left w:w="80" w:type="dxa"/>
+              <w:bottom w:w="80" w:type="dxa"/>
+              <w:right w:w="80" w:type="dxa"/>
             </w:tcMar>
-            <w:vAlign w:val="top"/>
           </w:tcPr>
           <w:p>
             <w:pPr>
-              <w:pStyle w:val="正文 A"/>
+              <w:pStyle w:val="A6"/>
               <w:spacing w:line="460" w:lineRule="atLeast"/>
               <w:jc w:val="center"/>
+              <w:rPr>
+                <w:rFonts w:hint="default"/>
+              </w:rPr>
             </w:pPr>
             <w:r>
               <w:rPr>
                 <w:rFonts w:ascii="Times New Roman" w:hAnsi="Times New Roman"/>
-                <w:caps w:val="0"/>
-                <w:smallCaps w:val="0"/>
-                <w:strike w:val="0"/>
-                <w:dstrike w:val="0"/>
-                <w:outline w:val="0"/>
-                <w:color w:val="000000"/>
-                <w:spacing w:val="0"/>
-                <w:kern w:val="2"/>
-                <w:position w:val="0"/>
-                <w:sz w:val="21"/>
-                <w:szCs w:val="21"/>
-                <w:u w:val="none" w:color="000000"/>
-                <w:vertAlign w:val="baseline"/>
-                <w:rtl w:val="0"/>
-                <w:lang w:val="en-US"/>
               </w:rPr>
               <w:t>R1</w:t>
             </w:r>
@@ -1084,32 +867,33 @@
         </w:tc>
         <w:tc>
           <w:tcPr>
-            <w:tcW w:type="dxa" w:w="1802"/>
+            <w:tcW w:w="1802" w:type="dxa"/>
             <w:tcBorders>
-              <w:top w:val="single" w:color="000000" w:sz="4" w:space="0" w:shadow="0" w:frame="0"/>
-              <w:left w:val="single" w:color="000000" w:sz="4" w:space="0" w:shadow="0" w:frame="0"/>
-              <w:bottom w:val="single" w:color="000000" w:sz="4" w:space="0" w:shadow="0" w:frame="0"/>
-              <w:right w:val="single" w:color="000000" w:sz="4" w:space="0" w:shadow="0" w:frame="0"/>
+              <w:top w:val="single" w:sz="4" w:space="0" w:color="000000"/>
+              <w:left w:val="single" w:sz="4" w:space="0" w:color="000000"/>
+              <w:bottom w:val="single" w:sz="4" w:space="0" w:color="000000"/>
+              <w:right w:val="single" w:sz="4" w:space="0" w:color="000000"/>
             </w:tcBorders>
             <w:shd w:val="clear" w:color="auto" w:fill="auto"/>
             <w:tcMar>
-              <w:top w:type="dxa" w:w="80"/>
-              <w:left w:type="dxa" w:w="80"/>
-              <w:bottom w:type="dxa" w:w="80"/>
-              <w:right w:type="dxa" w:w="80"/>
+              <w:top w:w="80" w:type="dxa"/>
+              <w:left w:w="80" w:type="dxa"/>
+              <w:bottom w:w="80" w:type="dxa"/>
+              <w:right w:w="80" w:type="dxa"/>
             </w:tcMar>
-            <w:vAlign w:val="top"/>
           </w:tcPr>
           <w:p>
             <w:pPr>
-              <w:pStyle w:val="正文 A"/>
+              <w:pStyle w:val="A6"/>
               <w:spacing w:line="460" w:lineRule="atLeast"/>
               <w:jc w:val="center"/>
-            </w:pPr>
-            <w:r>
-              <w:rPr>
-                <w:rFonts w:ascii="宋体" w:cs="宋体" w:hAnsi="宋体" w:eastAsia="宋体"/>
-                <w:rtl w:val="0"/>
+              <w:rPr>
+                <w:rFonts w:hint="default"/>
+              </w:rPr>
+            </w:pPr>
+            <w:r>
+              <w:rPr>
+                <w:rFonts w:ascii="宋体" w:eastAsia="宋体" w:hAnsi="宋体" w:cs="宋体"/>
                 <w:lang w:val="zh-TW" w:eastAsia="zh-TW"/>
               </w:rPr>
               <w:t>实际起止日期</w:t>
@@ -1118,66 +902,39 @@
         </w:tc>
         <w:tc>
           <w:tcPr>
-            <w:tcW w:type="dxa" w:w="3263"/>
+            <w:tcW w:w="3263" w:type="dxa"/>
             <w:tcBorders>
-              <w:top w:val="single" w:color="000000" w:sz="4" w:space="0" w:shadow="0" w:frame="0"/>
-              <w:left w:val="single" w:color="000000" w:sz="4" w:space="0" w:shadow="0" w:frame="0"/>
-              <w:bottom w:val="single" w:color="000000" w:sz="4" w:space="0" w:shadow="0" w:frame="0"/>
-              <w:right w:val="single" w:color="000000" w:sz="4" w:space="0" w:shadow="0" w:frame="0"/>
+              <w:top w:val="single" w:sz="4" w:space="0" w:color="000000"/>
+              <w:left w:val="single" w:sz="4" w:space="0" w:color="000000"/>
+              <w:bottom w:val="single" w:sz="4" w:space="0" w:color="000000"/>
+              <w:right w:val="single" w:sz="4" w:space="0" w:color="000000"/>
             </w:tcBorders>
             <w:shd w:val="clear" w:color="auto" w:fill="auto"/>
             <w:tcMar>
-              <w:top w:type="dxa" w:w="80"/>
-              <w:left w:type="dxa" w:w="80"/>
-              <w:bottom w:type="dxa" w:w="80"/>
-              <w:right w:type="dxa" w:w="80"/>
+              <w:top w:w="80" w:type="dxa"/>
+              <w:left w:w="80" w:type="dxa"/>
+              <w:bottom w:w="80" w:type="dxa"/>
+              <w:right w:w="80" w:type="dxa"/>
             </w:tcMar>
-            <w:vAlign w:val="top"/>
           </w:tcPr>
           <w:p>
             <w:pPr>
-              <w:pStyle w:val="正文 A"/>
+              <w:pStyle w:val="A6"/>
               <w:spacing w:line="460" w:lineRule="atLeast"/>
               <w:jc w:val="center"/>
+              <w:rPr>
+                <w:rFonts w:hint="default"/>
+              </w:rPr>
             </w:pPr>
             <w:r>
               <w:rPr>
                 <w:rFonts w:ascii="Times New Roman" w:hAnsi="Times New Roman"/>
-                <w:caps w:val="0"/>
-                <w:smallCaps w:val="0"/>
-                <w:strike w:val="0"/>
-                <w:dstrike w:val="0"/>
-                <w:outline w:val="0"/>
-                <w:color w:val="000000"/>
-                <w:spacing w:val="0"/>
-                <w:kern w:val="2"/>
-                <w:position w:val="0"/>
-                <w:sz w:val="21"/>
-                <w:szCs w:val="21"/>
-                <w:u w:val="none" w:color="000000"/>
-                <w:vertAlign w:val="baseline"/>
-                <w:rtl w:val="0"/>
-                <w:lang w:val="en-US"/>
               </w:rPr>
               <w:t>6</w:t>
             </w:r>
             <w:r>
               <w:rPr>
-                <w:rFonts w:ascii="宋体" w:cs="宋体" w:hAnsi="宋体" w:eastAsia="宋体"/>
-                <w:caps w:val="0"/>
-                <w:smallCaps w:val="0"/>
-                <w:strike w:val="0"/>
-                <w:dstrike w:val="0"/>
-                <w:outline w:val="0"/>
-                <w:color w:val="000000"/>
-                <w:spacing w:val="0"/>
-                <w:kern w:val="2"/>
-                <w:position w:val="0"/>
-                <w:sz w:val="21"/>
-                <w:szCs w:val="21"/>
-                <w:u w:val="none" w:color="000000"/>
-                <w:vertAlign w:val="baseline"/>
-                <w:rtl w:val="0"/>
+                <w:rFonts w:ascii="宋体" w:eastAsia="宋体" w:hAnsi="宋体" w:cs="宋体"/>
                 <w:lang w:val="zh-TW" w:eastAsia="zh-TW"/>
               </w:rPr>
               <w:t>月</w:t>
@@ -1185,41 +942,12 @@
             <w:r>
               <w:rPr>
                 <w:rFonts w:ascii="Times New Roman" w:hAnsi="Times New Roman"/>
-                <w:caps w:val="0"/>
-                <w:smallCaps w:val="0"/>
-                <w:strike w:val="0"/>
-                <w:dstrike w:val="0"/>
-                <w:outline w:val="0"/>
-                <w:color w:val="000000"/>
-                <w:spacing w:val="0"/>
-                <w:kern w:val="2"/>
-                <w:position w:val="0"/>
-                <w:sz w:val="21"/>
-                <w:szCs w:val="21"/>
-                <w:u w:val="none" w:color="000000"/>
-                <w:vertAlign w:val="baseline"/>
-                <w:rtl w:val="0"/>
-                <w:lang w:val="en-US"/>
               </w:rPr>
               <w:t>26</w:t>
             </w:r>
             <w:r>
               <w:rPr>
-                <w:rFonts w:ascii="宋体" w:cs="宋体" w:hAnsi="宋体" w:eastAsia="宋体"/>
-                <w:caps w:val="0"/>
-                <w:smallCaps w:val="0"/>
-                <w:strike w:val="0"/>
-                <w:dstrike w:val="0"/>
-                <w:outline w:val="0"/>
-                <w:color w:val="000000"/>
-                <w:spacing w:val="0"/>
-                <w:kern w:val="2"/>
-                <w:position w:val="0"/>
-                <w:sz w:val="21"/>
-                <w:szCs w:val="21"/>
-                <w:u w:val="none" w:color="000000"/>
-                <w:vertAlign w:val="baseline"/>
-                <w:rtl w:val="0"/>
+                <w:rFonts w:ascii="宋体" w:eastAsia="宋体" w:hAnsi="宋体" w:cs="宋体"/>
                 <w:lang w:val="zh-TW" w:eastAsia="zh-TW"/>
               </w:rPr>
               <w:t>日</w:t>
@@ -1227,70 +955,26 @@
             <w:r>
               <w:rPr>
                 <w:rFonts w:ascii="Times New Roman" w:hAnsi="Times New Roman"/>
-                <w:caps w:val="0"/>
-                <w:smallCaps w:val="0"/>
-                <w:strike w:val="0"/>
-                <w:dstrike w:val="0"/>
-                <w:outline w:val="0"/>
-                <w:color w:val="000000"/>
-                <w:spacing w:val="0"/>
-                <w:kern w:val="2"/>
-                <w:position w:val="0"/>
-                <w:sz w:val="21"/>
-                <w:szCs w:val="21"/>
-                <w:u w:val="none" w:color="000000"/>
-                <w:vertAlign w:val="baseline"/>
-                <w:rtl w:val="0"/>
-                <w:lang w:val="en-US"/>
               </w:rPr>
               <w:t>-7</w:t>
             </w:r>
             <w:r>
               <w:rPr>
-                <w:rFonts w:ascii="宋体" w:cs="宋体" w:hAnsi="宋体" w:eastAsia="宋体"/>
-                <w:caps w:val="0"/>
-                <w:smallCaps w:val="0"/>
-                <w:strike w:val="0"/>
-                <w:dstrike w:val="0"/>
-                <w:outline w:val="0"/>
-                <w:color w:val="000000"/>
-                <w:spacing w:val="0"/>
-                <w:kern w:val="2"/>
-                <w:position w:val="0"/>
-                <w:sz w:val="21"/>
-                <w:szCs w:val="21"/>
-                <w:u w:val="none" w:color="000000"/>
-                <w:vertAlign w:val="baseline"/>
-                <w:rtl w:val="0"/>
+                <w:rFonts w:ascii="宋体" w:eastAsia="宋体" w:hAnsi="宋体" w:cs="宋体"/>
                 <w:lang w:val="zh-TW" w:eastAsia="zh-TW"/>
               </w:rPr>
               <w:t>月</w:t>
             </w:r>
             <w:r>
               <w:rPr>
-                <w:rFonts w:ascii="宋体" w:cs="宋体" w:hAnsi="宋体" w:eastAsia="宋体"/>
-                <w:rtl w:val="0"/>
-                <w:lang w:val="zh-CN" w:eastAsia="zh-CN"/>
+                <w:rFonts w:ascii="宋体" w:eastAsia="宋体" w:hAnsi="宋体" w:cs="宋体"/>
+                <w:lang w:val="zh-CN"/>
               </w:rPr>
               <w:t>5</w:t>
             </w:r>
             <w:r>
               <w:rPr>
-                <w:rFonts w:ascii="宋体" w:cs="宋体" w:hAnsi="宋体" w:eastAsia="宋体"/>
-                <w:caps w:val="0"/>
-                <w:smallCaps w:val="0"/>
-                <w:strike w:val="0"/>
-                <w:dstrike w:val="0"/>
-                <w:outline w:val="0"/>
-                <w:color w:val="000000"/>
-                <w:spacing w:val="0"/>
-                <w:kern w:val="2"/>
-                <w:position w:val="0"/>
-                <w:sz w:val="21"/>
-                <w:szCs w:val="21"/>
-                <w:u w:val="none" w:color="000000"/>
-                <w:vertAlign w:val="baseline"/>
-                <w:rtl w:val="0"/>
+                <w:rFonts w:ascii="宋体" w:eastAsia="宋体" w:hAnsi="宋体" w:cs="宋体"/>
                 <w:lang w:val="zh-TW" w:eastAsia="zh-TW"/>
               </w:rPr>
               <w:t>日</w:t>
@@ -1300,476 +984,385 @@
       </w:tr>
       <w:tr>
         <w:tblPrEx>
-          <w:shd w:val="clear" w:color="auto" w:fill="ced7e7"/>
+          <w:tblCellMar>
+            <w:top w:w="0" w:type="dxa"/>
+            <w:left w:w="0" w:type="dxa"/>
+            <w:bottom w:w="0" w:type="dxa"/>
+            <w:right w:w="0" w:type="dxa"/>
+          </w:tblCellMar>
         </w:tblPrEx>
         <w:trPr>
-          <w:trHeight w:val="3490" w:hRule="atLeast"/>
+          <w:trHeight w:val="3490"/>
+          <w:jc w:val="center"/>
         </w:trPr>
         <w:tc>
           <w:tcPr>
-            <w:tcW w:type="dxa" w:w="8300"/>
+            <w:tcW w:w="8300" w:type="dxa"/>
             <w:gridSpan w:val="4"/>
             <w:tcBorders>
-              <w:top w:val="single" w:color="000000" w:sz="4" w:space="0" w:shadow="0" w:frame="0"/>
-              <w:left w:val="single" w:color="000000" w:sz="4" w:space="0" w:shadow="0" w:frame="0"/>
-              <w:bottom w:val="single" w:color="000000" w:sz="4" w:space="0" w:shadow="0" w:frame="0"/>
-              <w:right w:val="single" w:color="000000" w:sz="4" w:space="0" w:shadow="0" w:frame="0"/>
+              <w:top w:val="single" w:sz="4" w:space="0" w:color="000000"/>
+              <w:left w:val="single" w:sz="4" w:space="0" w:color="000000"/>
+              <w:bottom w:val="single" w:sz="4" w:space="0" w:color="000000"/>
+              <w:right w:val="single" w:sz="4" w:space="0" w:color="000000"/>
             </w:tcBorders>
             <w:shd w:val="clear" w:color="auto" w:fill="auto"/>
             <w:tcMar>
-              <w:top w:type="dxa" w:w="80"/>
-              <w:left w:type="dxa" w:w="80"/>
-              <w:bottom w:type="dxa" w:w="80"/>
-              <w:right w:type="dxa" w:w="80"/>
+              <w:top w:w="80" w:type="dxa"/>
+              <w:left w:w="80" w:type="dxa"/>
+              <w:bottom w:w="80" w:type="dxa"/>
+              <w:right w:w="80" w:type="dxa"/>
             </w:tcMar>
-            <w:vAlign w:val="top"/>
           </w:tcPr>
           <w:p>
             <w:pPr>
-              <w:pStyle w:val="正文 A"/>
+              <w:pStyle w:val="A6"/>
               <w:spacing w:line="460" w:lineRule="atLeast"/>
               <w:rPr>
-                <w:rFonts w:ascii="宋体" w:cs="宋体" w:hAnsi="宋体" w:eastAsia="宋体"/>
+                <w:rFonts w:ascii="宋体" w:eastAsia="宋体" w:hAnsi="宋体" w:cs="宋体" w:hint="default"/>
                 <w:lang w:val="zh-TW" w:eastAsia="zh-TW"/>
               </w:rPr>
             </w:pPr>
             <w:r>
               <w:rPr>
-                <w:rFonts w:ascii="宋体" w:cs="宋体" w:hAnsi="宋体" w:eastAsia="宋体"/>
-                <w:rtl w:val="0"/>
-                <w:lang w:val="zh-CN" w:eastAsia="zh-CN"/>
+                <w:rFonts w:ascii="宋体" w:eastAsia="宋体" w:hAnsi="宋体" w:cs="宋体"/>
+                <w:lang w:val="zh-CN"/>
               </w:rPr>
               <w:t>任务达成情况：</w:t>
             </w:r>
           </w:p>
           <w:p>
             <w:pPr>
-              <w:pStyle w:val="正文 A"/>
+              <w:pStyle w:val="A6"/>
               <w:spacing w:line="460" w:lineRule="atLeast"/>
               <w:rPr>
-                <w:rFonts w:ascii="宋体" w:cs="宋体" w:hAnsi="宋体" w:eastAsia="宋体"/>
+                <w:rFonts w:ascii="宋体" w:eastAsia="宋体" w:hAnsi="宋体" w:cs="宋体" w:hint="default"/>
                 <w:lang w:val="zh-TW" w:eastAsia="zh-TW"/>
               </w:rPr>
             </w:pPr>
             <w:r>
               <w:rPr>
-                <w:rFonts w:ascii="宋体" w:cs="宋体" w:hAnsi="宋体" w:eastAsia="宋体"/>
-                <w:rtl w:val="0"/>
-                <w:lang w:val="zh-CN" w:eastAsia="zh-CN"/>
+                <w:rFonts w:ascii="宋体" w:eastAsia="宋体" w:hAnsi="宋体" w:cs="宋体"/>
+                <w:lang w:val="zh-CN"/>
               </w:rPr>
               <w:t>1</w:t>
             </w:r>
             <w:r>
               <w:rPr>
-                <w:rFonts w:ascii="宋体" w:cs="宋体" w:hAnsi="宋体" w:eastAsia="宋体"/>
-                <w:rtl w:val="0"/>
-                <w:lang w:val="zh-CN" w:eastAsia="zh-CN"/>
-              </w:rPr>
-              <w:t>、</w:t>
-            </w:r>
-            <w:r>
-              <w:rPr>
-                <w:rFonts w:ascii="宋体" w:cs="宋体" w:hAnsi="宋体" w:eastAsia="宋体"/>
-                <w:rtl w:val="0"/>
-                <w:lang w:val="zh-CN" w:eastAsia="zh-CN"/>
-              </w:rPr>
-              <w:t>完成的任务：</w:t>
-            </w:r>
-            <w:r>
-              <w:rPr>
-                <w:rFonts w:ascii="宋体" w:cs="宋体" w:hAnsi="宋体" w:eastAsia="宋体"/>
-                <w:rtl w:val="0"/>
-                <w:lang w:val="zh-CN" w:eastAsia="zh-CN"/>
+                <w:rFonts w:ascii="宋体" w:eastAsia="宋体" w:hAnsi="宋体" w:cs="宋体"/>
+                <w:lang w:val="zh-CN"/>
+              </w:rPr>
+              <w:t>、完成的任务：</w:t>
+            </w:r>
+            <w:r>
+              <w:rPr>
+                <w:rFonts w:ascii="宋体" w:eastAsia="宋体" w:hAnsi="宋体" w:cs="宋体"/>
+                <w:lang w:val="zh-CN"/>
               </w:rPr>
               <w:t>R1</w:t>
             </w:r>
             <w:r>
               <w:rPr>
-                <w:rFonts w:ascii="宋体" w:cs="宋体" w:hAnsi="宋体" w:eastAsia="宋体"/>
-                <w:rtl w:val="0"/>
-                <w:lang w:val="zh-CN" w:eastAsia="zh-CN"/>
+                <w:rFonts w:ascii="宋体" w:eastAsia="宋体" w:hAnsi="宋体" w:cs="宋体"/>
+                <w:lang w:val="zh-CN"/>
               </w:rPr>
               <w:t>版本编码，数据库</w:t>
             </w:r>
             <w:r>
               <w:rPr>
-                <w:rFonts w:ascii="宋体" w:cs="宋体" w:hAnsi="宋体" w:eastAsia="宋体"/>
-                <w:rtl w:val="0"/>
-                <w:lang w:val="zh-CN" w:eastAsia="zh-CN"/>
+                <w:rFonts w:ascii="宋体" w:eastAsia="宋体" w:hAnsi="宋体" w:cs="宋体"/>
+                <w:lang w:val="zh-CN"/>
               </w:rPr>
               <w:t>sql</w:t>
             </w:r>
             <w:r>
               <w:rPr>
-                <w:rFonts w:ascii="宋体" w:cs="宋体" w:hAnsi="宋体" w:eastAsia="宋体"/>
-                <w:rtl w:val="0"/>
-                <w:lang w:val="zh-CN" w:eastAsia="zh-CN"/>
+                <w:rFonts w:ascii="宋体" w:eastAsia="宋体" w:hAnsi="宋体" w:cs="宋体"/>
+                <w:lang w:val="zh-CN"/>
               </w:rPr>
               <w:t>脚本，迭代评估报告，测试用例和测试报告</w:t>
             </w:r>
           </w:p>
           <w:p>
             <w:pPr>
-              <w:pStyle w:val="正文 A"/>
+              <w:pStyle w:val="A6"/>
               <w:spacing w:line="460" w:lineRule="atLeast"/>
               <w:rPr>
-                <w:rFonts w:ascii="宋体" w:cs="宋体" w:hAnsi="宋体" w:eastAsia="宋体"/>
+                <w:rFonts w:ascii="宋体" w:eastAsia="宋体" w:hAnsi="宋体" w:cs="宋体" w:hint="default"/>
                 <w:lang w:val="zh-TW" w:eastAsia="zh-TW"/>
               </w:rPr>
             </w:pPr>
             <w:r>
               <w:rPr>
-                <w:rFonts w:ascii="宋体" w:cs="宋体" w:hAnsi="宋体" w:eastAsia="宋体"/>
-                <w:rtl w:val="0"/>
-                <w:lang w:val="zh-CN" w:eastAsia="zh-CN"/>
+                <w:rFonts w:ascii="宋体" w:eastAsia="宋体" w:hAnsi="宋体" w:cs="宋体"/>
+                <w:lang w:val="zh-CN"/>
               </w:rPr>
               <w:t>2</w:t>
             </w:r>
             <w:r>
               <w:rPr>
-                <w:rFonts w:ascii="宋体" w:cs="宋体" w:hAnsi="宋体" w:eastAsia="宋体"/>
-                <w:rtl w:val="0"/>
-                <w:lang w:val="zh-CN" w:eastAsia="zh-CN"/>
+                <w:rFonts w:ascii="宋体" w:eastAsia="宋体" w:hAnsi="宋体" w:cs="宋体"/>
+                <w:lang w:val="zh-CN"/>
               </w:rPr>
               <w:t>、实现的功能：能完成基本的登录注册功能，可以发布、查看、承包、修改、删除项目，并正确地操作数据库</w:t>
             </w:r>
           </w:p>
           <w:p>
             <w:pPr>
-              <w:pStyle w:val="正文 A"/>
+              <w:pStyle w:val="A6"/>
               <w:spacing w:line="460" w:lineRule="atLeast"/>
               <w:rPr>
-                <w:rFonts w:ascii="宋体" w:cs="宋体" w:hAnsi="宋体" w:eastAsia="宋体"/>
+                <w:rFonts w:ascii="宋体" w:eastAsia="宋体" w:hAnsi="宋体" w:cs="宋体" w:hint="default"/>
                 <w:lang w:val="zh-TW" w:eastAsia="zh-TW"/>
               </w:rPr>
             </w:pPr>
             <w:r>
               <w:rPr>
-                <w:rFonts w:ascii="宋体" w:cs="宋体" w:hAnsi="宋体" w:eastAsia="宋体"/>
-                <w:rtl w:val="0"/>
-                <w:lang w:val="zh-CN" w:eastAsia="zh-CN"/>
+                <w:rFonts w:ascii="宋体" w:eastAsia="宋体" w:hAnsi="宋体" w:cs="宋体"/>
+                <w:lang w:val="zh-CN"/>
               </w:rPr>
               <w:t>3</w:t>
             </w:r>
             <w:r>
               <w:rPr>
-                <w:rFonts w:ascii="宋体" w:cs="宋体" w:hAnsi="宋体" w:eastAsia="宋体"/>
-                <w:rtl w:val="0"/>
-                <w:lang w:val="zh-CN" w:eastAsia="zh-CN"/>
+                <w:rFonts w:ascii="宋体" w:eastAsia="宋体" w:hAnsi="宋体" w:cs="宋体"/>
+                <w:lang w:val="zh-CN"/>
               </w:rPr>
               <w:t>、进度：完成</w:t>
             </w:r>
             <w:r>
               <w:rPr>
-                <w:rFonts w:ascii="宋体" w:cs="宋体" w:hAnsi="宋体" w:eastAsia="宋体"/>
-                <w:rtl w:val="0"/>
-                <w:lang w:val="zh-CN" w:eastAsia="zh-CN"/>
+                <w:rFonts w:ascii="宋体" w:eastAsia="宋体" w:hAnsi="宋体" w:cs="宋体"/>
+                <w:lang w:val="zh-CN"/>
               </w:rPr>
               <w:t>SSM</w:t>
             </w:r>
             <w:r>
               <w:rPr>
-                <w:rFonts w:ascii="宋体" w:cs="宋体" w:hAnsi="宋体" w:eastAsia="宋体"/>
-                <w:rtl w:val="0"/>
-                <w:lang w:val="zh-CN" w:eastAsia="zh-CN"/>
+                <w:rFonts w:ascii="宋体" w:eastAsia="宋体" w:hAnsi="宋体" w:cs="宋体"/>
+                <w:lang w:val="zh-CN"/>
               </w:rPr>
               <w:t>基本框架的搭建，实现了基本的增删查改操作，完成数据库设计和网页设计以及测试，基本达到了预期成果</w:t>
             </w:r>
           </w:p>
           <w:p>
             <w:pPr>
-              <w:pStyle w:val="正文 A"/>
+              <w:pStyle w:val="A6"/>
               <w:spacing w:line="460" w:lineRule="atLeast"/>
-            </w:pPr>
-            <w:r>
-              <w:rPr>
-                <w:rFonts w:ascii="宋体" w:cs="宋体" w:hAnsi="宋体" w:eastAsia="宋体"/>
-                <w:rtl w:val="0"/>
-                <w:lang w:val="zh-CN" w:eastAsia="zh-CN"/>
+              <w:rPr>
+                <w:rFonts w:hint="default"/>
+              </w:rPr>
+            </w:pPr>
+            <w:r>
+              <w:rPr>
+                <w:rFonts w:ascii="宋体" w:eastAsia="宋体" w:hAnsi="宋体" w:cs="宋体"/>
+                <w:lang w:val="zh-CN"/>
               </w:rPr>
               <w:t>4</w:t>
             </w:r>
             <w:r>
               <w:rPr>
-                <w:rFonts w:ascii="宋体" w:cs="宋体" w:hAnsi="宋体" w:eastAsia="宋体"/>
-                <w:rtl w:val="0"/>
-                <w:lang w:val="zh-CN" w:eastAsia="zh-CN"/>
+                <w:rFonts w:ascii="宋体" w:eastAsia="宋体" w:hAnsi="宋体" w:cs="宋体"/>
+                <w:lang w:val="zh-CN"/>
               </w:rPr>
               <w:t>、质量：程序能正确按照用户意图进行操作，顺利完成一系列业务</w:t>
-            </w:r>
-            <w:r>
-              <w:rPr>
-                <w:rFonts w:ascii="宋体" w:cs="宋体" w:hAnsi="宋体" w:eastAsia="宋体"/>
-                <w:caps w:val="0"/>
-                <w:smallCaps w:val="0"/>
-                <w:strike w:val="0"/>
-                <w:dstrike w:val="0"/>
-                <w:outline w:val="0"/>
-                <w:color w:val="000000"/>
-                <w:spacing w:val="0"/>
-                <w:kern w:val="2"/>
-                <w:position w:val="0"/>
-                <w:sz w:val="21"/>
-                <w:szCs w:val="21"/>
-                <w:u w:val="none" w:color="000000"/>
-                <w:vertAlign w:val="baseline"/>
-                <w:rtl w:val="0"/>
-                <w:lang w:val="zh-TW" w:eastAsia="zh-TW"/>
-              </w:rPr>
             </w:r>
           </w:p>
         </w:tc>
       </w:tr>
       <w:tr>
         <w:tblPrEx>
-          <w:shd w:val="clear" w:color="auto" w:fill="ced7e7"/>
+          <w:tblCellMar>
+            <w:top w:w="0" w:type="dxa"/>
+            <w:left w:w="0" w:type="dxa"/>
+            <w:bottom w:w="0" w:type="dxa"/>
+            <w:right w:w="0" w:type="dxa"/>
+          </w:tblCellMar>
         </w:tblPrEx>
         <w:trPr>
-          <w:trHeight w:val="2610" w:hRule="atLeast"/>
+          <w:trHeight w:val="2610"/>
+          <w:jc w:val="center"/>
         </w:trPr>
         <w:tc>
           <w:tcPr>
-            <w:tcW w:type="dxa" w:w="8300"/>
+            <w:tcW w:w="8300" w:type="dxa"/>
             <w:gridSpan w:val="4"/>
             <w:tcBorders>
-              <w:top w:val="single" w:color="000000" w:sz="4" w:space="0" w:shadow="0" w:frame="0"/>
-              <w:left w:val="single" w:color="000000" w:sz="4" w:space="0" w:shadow="0" w:frame="0"/>
-              <w:bottom w:val="single" w:color="000000" w:sz="4" w:space="0" w:shadow="0" w:frame="0"/>
-              <w:right w:val="single" w:color="000000" w:sz="4" w:space="0" w:shadow="0" w:frame="0"/>
+              <w:top w:val="single" w:sz="4" w:space="0" w:color="000000"/>
+              <w:left w:val="single" w:sz="4" w:space="0" w:color="000000"/>
+              <w:bottom w:val="single" w:sz="4" w:space="0" w:color="000000"/>
+              <w:right w:val="single" w:sz="4" w:space="0" w:color="000000"/>
             </w:tcBorders>
             <w:shd w:val="clear" w:color="auto" w:fill="auto"/>
             <w:tcMar>
-              <w:top w:type="dxa" w:w="80"/>
-              <w:left w:type="dxa" w:w="80"/>
-              <w:bottom w:type="dxa" w:w="80"/>
-              <w:right w:type="dxa" w:w="80"/>
+              <w:top w:w="80" w:type="dxa"/>
+              <w:left w:w="80" w:type="dxa"/>
+              <w:bottom w:w="80" w:type="dxa"/>
+              <w:right w:w="80" w:type="dxa"/>
             </w:tcMar>
-            <w:vAlign w:val="top"/>
           </w:tcPr>
           <w:p>
             <w:pPr>
-              <w:pStyle w:val="正文 A"/>
+              <w:pStyle w:val="A6"/>
               <w:spacing w:line="460" w:lineRule="atLeast"/>
               <w:rPr>
-                <w:rFonts w:ascii="宋体" w:cs="宋体" w:hAnsi="宋体" w:eastAsia="宋体"/>
-                <w:color w:val="000000"/>
-                <w:sz w:val="21"/>
-                <w:szCs w:val="21"/>
-                <w:u w:color="000000"/>
+                <w:rFonts w:ascii="宋体" w:eastAsia="宋体" w:hAnsi="宋体" w:cs="宋体" w:hint="default"/>
                 <w:lang w:val="zh-TW" w:eastAsia="zh-TW"/>
               </w:rPr>
             </w:pPr>
             <w:r>
               <w:rPr>
-                <w:rFonts w:ascii="宋体" w:cs="宋体" w:hAnsi="宋体" w:eastAsia="宋体"/>
-                <w:color w:val="000000"/>
-                <w:sz w:val="21"/>
-                <w:szCs w:val="21"/>
-                <w:u w:color="000000"/>
-                <w:rtl w:val="0"/>
-                <w:lang w:val="zh-CN" w:eastAsia="zh-CN"/>
+                <w:rFonts w:ascii="宋体" w:eastAsia="宋体" w:hAnsi="宋体" w:cs="宋体"/>
+                <w:lang w:val="zh-CN"/>
               </w:rPr>
               <w:t>问题、变更和返工：</w:t>
             </w:r>
           </w:p>
           <w:p>
             <w:pPr>
-              <w:pStyle w:val="正文 A"/>
+              <w:pStyle w:val="A6"/>
               <w:spacing w:line="460" w:lineRule="atLeast"/>
               <w:rPr>
-                <w:rFonts w:ascii="宋体" w:cs="宋体" w:hAnsi="宋体" w:eastAsia="宋体"/>
-                <w:color w:val="000000"/>
-                <w:sz w:val="21"/>
-                <w:szCs w:val="21"/>
-                <w:u w:color="000000"/>
+                <w:rFonts w:ascii="宋体" w:eastAsia="宋体" w:hAnsi="宋体" w:cs="宋体" w:hint="default"/>
                 <w:lang w:val="zh-TW" w:eastAsia="zh-TW"/>
               </w:rPr>
             </w:pPr>
             <w:r>
               <w:rPr>
-                <w:rFonts w:ascii="宋体" w:cs="宋体" w:hAnsi="宋体" w:eastAsia="宋体"/>
-                <w:color w:val="000000"/>
-                <w:sz w:val="21"/>
-                <w:szCs w:val="21"/>
-                <w:u w:color="000000"/>
-                <w:rtl w:val="0"/>
-                <w:lang w:val="zh-CN" w:eastAsia="zh-CN"/>
+                <w:rFonts w:ascii="宋体" w:eastAsia="宋体" w:hAnsi="宋体" w:cs="宋体"/>
+                <w:lang w:val="zh-CN"/>
               </w:rPr>
               <w:t>1</w:t>
             </w:r>
             <w:r>
               <w:rPr>
-                <w:rFonts w:ascii="宋体" w:cs="宋体" w:hAnsi="宋体" w:eastAsia="宋体"/>
-                <w:color w:val="000000"/>
-                <w:sz w:val="21"/>
-                <w:szCs w:val="21"/>
-                <w:u w:color="000000"/>
-                <w:rtl w:val="0"/>
-                <w:lang w:val="zh-CN" w:eastAsia="zh-CN"/>
+                <w:rFonts w:ascii="宋体" w:eastAsia="宋体" w:hAnsi="宋体" w:cs="宋体"/>
+                <w:lang w:val="zh-CN"/>
               </w:rPr>
               <w:t>、问题：由于尚未接触过</w:t>
             </w:r>
             <w:r>
               <w:rPr>
-                <w:rFonts w:ascii="宋体" w:cs="宋体" w:hAnsi="宋体" w:eastAsia="宋体"/>
-                <w:color w:val="000000"/>
-                <w:sz w:val="21"/>
-                <w:szCs w:val="21"/>
-                <w:u w:color="000000"/>
-                <w:rtl w:val="0"/>
-                <w:lang w:val="zh-CN" w:eastAsia="zh-CN"/>
+                <w:rFonts w:ascii="宋体" w:eastAsia="宋体" w:hAnsi="宋体" w:cs="宋体"/>
+                <w:lang w:val="zh-CN"/>
               </w:rPr>
               <w:t>SSM</w:t>
             </w:r>
             <w:r>
               <w:rPr>
-                <w:rFonts w:ascii="宋体" w:cs="宋体" w:hAnsi="宋体" w:eastAsia="宋体"/>
-                <w:color w:val="000000"/>
-                <w:sz w:val="21"/>
-                <w:szCs w:val="21"/>
-                <w:u w:color="000000"/>
-                <w:rtl w:val="0"/>
-                <w:lang w:val="zh-CN" w:eastAsia="zh-CN"/>
+                <w:rFonts w:ascii="宋体" w:eastAsia="宋体" w:hAnsi="宋体" w:cs="宋体"/>
+                <w:lang w:val="zh-CN"/>
               </w:rPr>
               <w:t>框架，学习花去了一定的时间，导致</w:t>
             </w:r>
             <w:r>
               <w:rPr>
-                <w:rFonts w:ascii="宋体" w:cs="宋体" w:hAnsi="宋体" w:eastAsia="宋体"/>
-                <w:color w:val="000000"/>
-                <w:sz w:val="21"/>
-                <w:szCs w:val="21"/>
-                <w:u w:color="000000"/>
-                <w:rtl w:val="0"/>
-                <w:lang w:val="zh-CN" w:eastAsia="zh-CN"/>
+                <w:rFonts w:ascii="宋体" w:eastAsia="宋体" w:hAnsi="宋体" w:cs="宋体"/>
+                <w:lang w:val="zh-CN"/>
               </w:rPr>
               <w:t>R1</w:t>
             </w:r>
             <w:r>
               <w:rPr>
-                <w:rFonts w:ascii="宋体" w:cs="宋体" w:hAnsi="宋体" w:eastAsia="宋体"/>
-                <w:color w:val="000000"/>
-                <w:sz w:val="21"/>
-                <w:szCs w:val="21"/>
-                <w:u w:color="000000"/>
-                <w:rtl w:val="0"/>
-                <w:lang w:val="zh-CN" w:eastAsia="zh-CN"/>
+                <w:rFonts w:ascii="宋体" w:eastAsia="宋体" w:hAnsi="宋体" w:cs="宋体"/>
+                <w:lang w:val="zh-CN"/>
               </w:rPr>
               <w:t>完成时间比预期的稍晚了一点；在设计数据库时，由于考虑的不够全面，在后面的迭代中可能还需要修改数据库；对</w:t>
             </w:r>
             <w:r>
               <w:rPr>
-                <w:rFonts w:ascii="宋体" w:cs="宋体" w:hAnsi="宋体" w:eastAsia="宋体"/>
-                <w:color w:val="000000"/>
-                <w:sz w:val="21"/>
-                <w:szCs w:val="21"/>
-                <w:u w:color="000000"/>
-                <w:rtl w:val="0"/>
-                <w:lang w:val="zh-CN" w:eastAsia="zh-CN"/>
+                <w:rFonts w:ascii="宋体" w:eastAsia="宋体" w:hAnsi="宋体" w:cs="宋体"/>
+                <w:lang w:val="zh-CN"/>
               </w:rPr>
               <w:t>GitHub</w:t>
             </w:r>
             <w:r>
               <w:rPr>
-                <w:rFonts w:ascii="宋体" w:cs="宋体" w:hAnsi="宋体" w:eastAsia="宋体"/>
-                <w:color w:val="000000"/>
-                <w:sz w:val="21"/>
-                <w:szCs w:val="21"/>
-                <w:u w:color="000000"/>
-                <w:rtl w:val="0"/>
-                <w:lang w:val="zh-CN" w:eastAsia="zh-CN"/>
+                <w:rFonts w:ascii="宋体" w:eastAsia="宋体" w:hAnsi="宋体" w:cs="宋体"/>
+                <w:lang w:val="zh-CN"/>
               </w:rPr>
               <w:t>使用不熟悉，在进行项目上传和整合的时候遇到了一些问题。</w:t>
             </w:r>
           </w:p>
           <w:p>
             <w:pPr>
-              <w:pStyle w:val="正文 A"/>
+              <w:pStyle w:val="A6"/>
               <w:spacing w:line="460" w:lineRule="atLeast"/>
               <w:rPr>
-                <w:rFonts w:ascii="宋体" w:cs="宋体" w:hAnsi="宋体" w:eastAsia="宋体"/>
-                <w:color w:val="000000"/>
-                <w:sz w:val="21"/>
-                <w:szCs w:val="21"/>
-                <w:u w:color="000000"/>
+                <w:rFonts w:ascii="宋体" w:eastAsia="宋体" w:hAnsi="宋体" w:cs="宋体" w:hint="default"/>
                 <w:lang w:val="zh-TW" w:eastAsia="zh-TW"/>
               </w:rPr>
             </w:pPr>
             <w:r>
               <w:rPr>
-                <w:rFonts w:ascii="宋体" w:cs="宋体" w:hAnsi="宋体" w:eastAsia="宋体"/>
-                <w:color w:val="000000"/>
-                <w:sz w:val="21"/>
-                <w:szCs w:val="21"/>
-                <w:u w:color="000000"/>
-                <w:rtl w:val="0"/>
-                <w:lang w:val="zh-CN" w:eastAsia="zh-CN"/>
+                <w:rFonts w:ascii="宋体" w:eastAsia="宋体" w:hAnsi="宋体" w:cs="宋体"/>
+                <w:lang w:val="zh-CN"/>
               </w:rPr>
               <w:t>2</w:t>
             </w:r>
             <w:r>
               <w:rPr>
-                <w:rFonts w:ascii="宋体" w:cs="宋体" w:hAnsi="宋体" w:eastAsia="宋体"/>
-                <w:color w:val="000000"/>
-                <w:sz w:val="21"/>
-                <w:szCs w:val="21"/>
-                <w:u w:color="000000"/>
-                <w:rtl w:val="0"/>
-                <w:lang w:val="zh-CN" w:eastAsia="zh-CN"/>
+                <w:rFonts w:ascii="宋体" w:eastAsia="宋体" w:hAnsi="宋体" w:cs="宋体"/>
+                <w:lang w:val="zh-CN"/>
               </w:rPr>
               <w:t>、变更：</w:t>
             </w:r>
             <w:r>
               <w:rPr>
-                <w:rFonts w:ascii="宋体" w:cs="宋体" w:hAnsi="宋体" w:eastAsia="宋体"/>
-                <w:color w:val="000000"/>
-                <w:sz w:val="21"/>
-                <w:szCs w:val="21"/>
-                <w:u w:color="000000"/>
-                <w:rtl w:val="0"/>
-                <w:lang w:val="zh-CN" w:eastAsia="zh-CN"/>
-              </w:rPr>
-              <w:t>R1</w:t>
-            </w:r>
-            <w:r>
-              <w:rPr>
-                <w:rFonts w:ascii="宋体" w:cs="宋体" w:hAnsi="宋体" w:eastAsia="宋体"/>
-                <w:color w:val="000000"/>
-                <w:sz w:val="21"/>
-                <w:szCs w:val="21"/>
-                <w:u w:color="000000"/>
-                <w:rtl w:val="0"/>
-                <w:lang w:val="zh-CN" w:eastAsia="zh-CN"/>
-              </w:rPr>
-              <w:t>迭代完成时间推迟</w:t>
-            </w:r>
-          </w:p>
-          <w:p>
-            <w:pPr>
-              <w:pStyle w:val="正文 A"/>
+                <w:rFonts w:ascii="宋体" w:eastAsia="宋体" w:hAnsi="宋体" w:cs="宋体"/>
+                <w:lang w:val="zh-CN"/>
+              </w:rPr>
+              <w:t>框架由SSH改为SSM框架</w:t>
+            </w:r>
+            <w:r>
+              <w:rPr>
+                <w:rFonts w:ascii="宋体" w:eastAsia="宋体" w:hAnsi="宋体" w:cs="宋体"/>
+                <w:lang w:val="zh-CN"/>
+              </w:rPr>
+              <w:t>，</w:t>
+            </w:r>
+            <w:r>
+              <w:rPr>
+                <w:rFonts w:ascii="宋体" w:eastAsia="宋体" w:hAnsi="宋体" w:cs="宋体"/>
+                <w:lang w:val="zh-CN"/>
+              </w:rPr>
+              <w:t>便于</w:t>
+            </w:r>
+            <w:bookmarkStart w:id="0" w:name="_GoBack"/>
+            <w:bookmarkEnd w:id="0"/>
+            <w:r>
+              <w:rPr>
+                <w:rFonts w:ascii="宋体" w:eastAsia="宋体" w:hAnsi="宋体" w:cs="宋体"/>
+                <w:lang w:val="zh-CN"/>
+              </w:rPr>
+              <w:t>提升</w:t>
+            </w:r>
+            <w:r>
+              <w:rPr>
+                <w:rFonts w:ascii="宋体" w:eastAsia="宋体" w:hAnsi="宋体" w:cs="宋体"/>
+                <w:lang w:val="zh-CN"/>
+              </w:rPr>
+              <w:t>数据库查询效率。</w:t>
+            </w:r>
+          </w:p>
+          <w:p>
+            <w:pPr>
+              <w:pStyle w:val="A6"/>
               <w:spacing w:line="460" w:lineRule="atLeast"/>
-            </w:pPr>
-            <w:r>
-              <w:rPr>
-                <w:rFonts w:ascii="宋体" w:cs="宋体" w:hAnsi="宋体" w:eastAsia="宋体"/>
-                <w:color w:val="000000"/>
-                <w:sz w:val="21"/>
-                <w:szCs w:val="21"/>
-                <w:u w:color="000000"/>
-                <w:rtl w:val="0"/>
-                <w:lang w:val="zh-CN" w:eastAsia="zh-CN"/>
+              <w:rPr>
+                <w:rFonts w:hint="default"/>
+              </w:rPr>
+            </w:pPr>
+            <w:r>
+              <w:rPr>
+                <w:rFonts w:ascii="宋体" w:eastAsia="宋体" w:hAnsi="宋体" w:cs="宋体"/>
+                <w:lang w:val="zh-CN"/>
               </w:rPr>
               <w:t>3</w:t>
             </w:r>
             <w:r>
               <w:rPr>
-                <w:rFonts w:ascii="宋体" w:cs="宋体" w:hAnsi="宋体" w:eastAsia="宋体"/>
-                <w:color w:val="000000"/>
-                <w:sz w:val="21"/>
-                <w:szCs w:val="21"/>
-                <w:u w:color="000000"/>
-                <w:rtl w:val="0"/>
-                <w:lang w:val="zh-CN" w:eastAsia="zh-CN"/>
+                <w:rFonts w:ascii="宋体" w:eastAsia="宋体" w:hAnsi="宋体" w:cs="宋体"/>
+                <w:lang w:val="zh-CN"/>
               </w:rPr>
               <w:t>、返工：基本达到预期目标，不需要返工</w:t>
             </w:r>
@@ -1778,158 +1371,141 @@
       </w:tr>
       <w:tr>
         <w:tblPrEx>
-          <w:shd w:val="clear" w:color="auto" w:fill="ced7e7"/>
+          <w:tblCellMar>
+            <w:top w:w="0" w:type="dxa"/>
+            <w:left w:w="0" w:type="dxa"/>
+            <w:bottom w:w="0" w:type="dxa"/>
+            <w:right w:w="0" w:type="dxa"/>
+          </w:tblCellMar>
         </w:tblPrEx>
         <w:trPr>
-          <w:trHeight w:val="2610" w:hRule="atLeast"/>
+          <w:trHeight w:val="2610"/>
+          <w:jc w:val="center"/>
         </w:trPr>
         <w:tc>
           <w:tcPr>
-            <w:tcW w:type="dxa" w:w="8300"/>
+            <w:tcW w:w="8300" w:type="dxa"/>
             <w:gridSpan w:val="4"/>
             <w:tcBorders>
-              <w:top w:val="single" w:color="000000" w:sz="4" w:space="0" w:shadow="0" w:frame="0"/>
-              <w:left w:val="single" w:color="000000" w:sz="4" w:space="0" w:shadow="0" w:frame="0"/>
-              <w:bottom w:val="single" w:color="000000" w:sz="4" w:space="0" w:shadow="0" w:frame="0"/>
-              <w:right w:val="single" w:color="000000" w:sz="4" w:space="0" w:shadow="0" w:frame="0"/>
+              <w:top w:val="single" w:sz="4" w:space="0" w:color="000000"/>
+              <w:left w:val="single" w:sz="4" w:space="0" w:color="000000"/>
+              <w:bottom w:val="single" w:sz="4" w:space="0" w:color="000000"/>
+              <w:right w:val="single" w:sz="4" w:space="0" w:color="000000"/>
             </w:tcBorders>
             <w:shd w:val="clear" w:color="auto" w:fill="auto"/>
             <w:tcMar>
-              <w:top w:type="dxa" w:w="80"/>
-              <w:left w:type="dxa" w:w="80"/>
-              <w:bottom w:type="dxa" w:w="80"/>
-              <w:right w:type="dxa" w:w="80"/>
+              <w:top w:w="80" w:type="dxa"/>
+              <w:left w:w="80" w:type="dxa"/>
+              <w:bottom w:w="80" w:type="dxa"/>
+              <w:right w:w="80" w:type="dxa"/>
             </w:tcMar>
-            <w:vAlign w:val="top"/>
           </w:tcPr>
           <w:p>
             <w:pPr>
-              <w:pStyle w:val="正文 A"/>
+              <w:pStyle w:val="A6"/>
               <w:spacing w:line="460" w:lineRule="atLeast"/>
               <w:rPr>
-                <w:rFonts w:ascii="宋体" w:cs="宋体" w:hAnsi="宋体" w:eastAsia="宋体"/>
-                <w:color w:val="000000"/>
-                <w:sz w:val="21"/>
-                <w:szCs w:val="21"/>
-                <w:u w:color="000000"/>
+                <w:rFonts w:ascii="宋体" w:eastAsia="宋体" w:hAnsi="宋体" w:cs="宋体" w:hint="default"/>
                 <w:lang w:val="zh-TW" w:eastAsia="zh-TW"/>
               </w:rPr>
             </w:pPr>
             <w:r>
               <w:rPr>
-                <w:rFonts w:ascii="宋体" w:cs="宋体" w:hAnsi="宋体" w:eastAsia="宋体"/>
-                <w:color w:val="000000"/>
-                <w:sz w:val="21"/>
-                <w:szCs w:val="21"/>
-                <w:u w:color="000000"/>
-                <w:rtl w:val="0"/>
-                <w:lang w:val="zh-CN" w:eastAsia="zh-CN"/>
-              </w:rPr>
+                <w:rFonts w:ascii="宋体" w:eastAsia="宋体" w:hAnsi="宋体" w:cs="宋体"/>
+                <w:lang w:val="zh-CN"/>
+              </w:rPr>
+              <w:lastRenderedPageBreak/>
               <w:t>经验和教训：</w:t>
             </w:r>
           </w:p>
           <w:p>
             <w:pPr>
-              <w:pStyle w:val="正文 A"/>
+              <w:pStyle w:val="A6"/>
               <w:spacing w:line="460" w:lineRule="atLeast"/>
               <w:rPr>
-                <w:rFonts w:ascii="宋体" w:cs="宋体" w:hAnsi="宋体" w:eastAsia="宋体"/>
+                <w:rFonts w:ascii="宋体" w:eastAsia="宋体" w:hAnsi="宋体" w:cs="宋体" w:hint="default"/>
                 <w:lang w:val="zh-TW" w:eastAsia="zh-TW"/>
               </w:rPr>
             </w:pPr>
             <w:r>
               <w:rPr>
-                <w:rFonts w:ascii="宋体" w:cs="宋体" w:hAnsi="宋体" w:eastAsia="宋体"/>
-                <w:color w:val="000000"/>
-                <w:sz w:val="21"/>
-                <w:szCs w:val="21"/>
-                <w:u w:color="000000"/>
-                <w:rtl w:val="0"/>
-                <w:lang w:val="zh-CN" w:eastAsia="zh-CN"/>
+                <w:rFonts w:ascii="宋体" w:eastAsia="宋体" w:hAnsi="宋体" w:cs="宋体"/>
+                <w:lang w:val="zh-CN"/>
               </w:rPr>
               <w:t>1</w:t>
             </w:r>
             <w:r>
               <w:rPr>
-                <w:rFonts w:ascii="宋体" w:cs="宋体" w:hAnsi="宋体" w:eastAsia="宋体"/>
-                <w:color w:val="000000"/>
-                <w:sz w:val="21"/>
-                <w:szCs w:val="21"/>
-                <w:u w:color="000000"/>
-                <w:rtl w:val="0"/>
-                <w:lang w:val="zh-CN" w:eastAsia="zh-CN"/>
+                <w:rFonts w:ascii="宋体" w:eastAsia="宋体" w:hAnsi="宋体" w:cs="宋体"/>
+                <w:lang w:val="zh-CN"/>
               </w:rPr>
               <w:t>、</w:t>
             </w:r>
             <w:r>
               <w:rPr>
-                <w:rFonts w:ascii="宋体" w:cs="宋体" w:hAnsi="宋体" w:eastAsia="宋体"/>
-                <w:rtl w:val="0"/>
-                <w:lang w:val="zh-CN" w:eastAsia="zh-CN"/>
+                <w:rFonts w:ascii="宋体" w:eastAsia="宋体" w:hAnsi="宋体" w:cs="宋体"/>
+                <w:lang w:val="zh-CN"/>
               </w:rPr>
               <w:t>在后面的迭代里，在设计框架、数据库或者是页面的时候，应该考虑得更全面一些，尽量避免由于设计不全甚至不合理而需要修改导致大面积返工</w:t>
             </w:r>
           </w:p>
           <w:p>
             <w:pPr>
-              <w:pStyle w:val="正文 A"/>
+              <w:pStyle w:val="A6"/>
               <w:spacing w:line="460" w:lineRule="atLeast"/>
               <w:rPr>
-                <w:rFonts w:ascii="宋体" w:cs="宋体" w:hAnsi="宋体" w:eastAsia="宋体"/>
+                <w:rFonts w:ascii="宋体" w:eastAsia="宋体" w:hAnsi="宋体" w:cs="宋体" w:hint="default"/>
                 <w:lang w:val="zh-TW" w:eastAsia="zh-TW"/>
               </w:rPr>
             </w:pPr>
             <w:r>
               <w:rPr>
-                <w:rFonts w:ascii="宋体" w:cs="宋体" w:hAnsi="宋体" w:eastAsia="宋体"/>
-                <w:rtl w:val="0"/>
-                <w:lang w:val="zh-CN" w:eastAsia="zh-CN"/>
+                <w:rFonts w:ascii="宋体" w:eastAsia="宋体" w:hAnsi="宋体" w:cs="宋体"/>
+                <w:lang w:val="zh-CN"/>
               </w:rPr>
               <w:t>2</w:t>
             </w:r>
             <w:r>
               <w:rPr>
-                <w:rFonts w:ascii="宋体" w:cs="宋体" w:hAnsi="宋体" w:eastAsia="宋体"/>
-                <w:rtl w:val="0"/>
-                <w:lang w:val="zh-CN" w:eastAsia="zh-CN"/>
+                <w:rFonts w:ascii="宋体" w:eastAsia="宋体" w:hAnsi="宋体" w:cs="宋体"/>
+                <w:lang w:val="zh-CN"/>
               </w:rPr>
               <w:t>、加强</w:t>
             </w:r>
             <w:r>
               <w:rPr>
-                <w:rFonts w:ascii="宋体" w:cs="宋体" w:hAnsi="宋体" w:eastAsia="宋体"/>
-                <w:rtl w:val="0"/>
-                <w:lang w:val="zh-CN" w:eastAsia="zh-CN"/>
+                <w:rFonts w:ascii="宋体" w:eastAsia="宋体" w:hAnsi="宋体" w:cs="宋体"/>
+                <w:lang w:val="zh-CN"/>
               </w:rPr>
               <w:t>GitHub</w:t>
             </w:r>
             <w:r>
               <w:rPr>
-                <w:rFonts w:ascii="宋体" w:cs="宋体" w:hAnsi="宋体" w:eastAsia="宋体"/>
-                <w:rtl w:val="0"/>
-                <w:lang w:val="zh-CN" w:eastAsia="zh-CN"/>
+                <w:rFonts w:ascii="宋体" w:eastAsia="宋体" w:hAnsi="宋体" w:cs="宋体"/>
+                <w:lang w:val="zh-CN"/>
               </w:rPr>
               <w:t>的学习，这样能更方便快捷地与其他组员进行代码交流和项目整合</w:t>
             </w:r>
           </w:p>
           <w:p>
             <w:pPr>
-              <w:pStyle w:val="正文 A"/>
+              <w:pStyle w:val="A6"/>
               <w:spacing w:line="460" w:lineRule="atLeast"/>
-            </w:pPr>
-            <w:r>
-              <w:rPr>
-                <w:rFonts w:ascii="宋体" w:cs="宋体" w:hAnsi="宋体" w:eastAsia="宋体"/>
-                <w:rtl w:val="0"/>
-                <w:lang w:val="zh-CN" w:eastAsia="zh-CN"/>
+              <w:rPr>
+                <w:rFonts w:hint="default"/>
+              </w:rPr>
+            </w:pPr>
+            <w:r>
+              <w:rPr>
+                <w:rFonts w:ascii="宋体" w:eastAsia="宋体" w:hAnsi="宋体" w:cs="宋体"/>
+                <w:lang w:val="zh-CN"/>
               </w:rPr>
               <w:t>3</w:t>
             </w:r>
             <w:r>
               <w:rPr>
-                <w:rFonts w:ascii="宋体" w:cs="宋体" w:hAnsi="宋体" w:eastAsia="宋体"/>
-                <w:rtl w:val="0"/>
-                <w:lang w:val="zh-CN" w:eastAsia="zh-CN"/>
+                <w:rFonts w:ascii="宋体" w:eastAsia="宋体" w:hAnsi="宋体" w:cs="宋体"/>
+                <w:lang w:val="zh-CN"/>
               </w:rPr>
               <w:t>、在任务分配和时间管理上应该更加合理一些，尽可能地考虑到可能发生的影响进度的事，尽量在期限之前完成迭代任务</w:t>
             </w:r>
@@ -1939,94 +1515,95 @@
     </w:tbl>
     <w:p>
       <w:pPr>
-        <w:pStyle w:val="正文首行缩进"/>
+        <w:pStyle w:val="a5"/>
         <w:ind w:firstLine="0"/>
         <w:jc w:val="center"/>
+        <w:rPr>
+          <w:rFonts w:hint="default"/>
+        </w:rPr>
       </w:pPr>
-      <w:r>
-        <w:rPr>
-          <w:rFonts w:ascii="宋体" w:cs="宋体" w:hAnsi="宋体" w:eastAsia="宋体"/>
-        </w:rPr>
-      </w:r>
     </w:p>
     <w:sectPr>
-      <w:headerReference w:type="default" r:id="rId4"/>
-      <w:footerReference w:type="default" r:id="rId5"/>
-      <w:pgSz w:w="11900" w:h="16840" w:orient="portrait"/>
-      <w:pgMar w:top="1440" w:right="1800" w:bottom="1440" w:left="1800" w:header="851" w:footer="992"/>
-      <w:bidi w:val="0"/>
+      <w:headerReference w:type="default" r:id="rId7"/>
+      <w:footerReference w:type="default" r:id="rId8"/>
+      <w:pgSz w:w="11900" w:h="16840"/>
+      <w:pgMar w:top="1440" w:right="1800" w:bottom="1440" w:left="1800" w:header="851" w:footer="992" w:gutter="0"/>
+      <w:cols w:space="720"/>
     </w:sectPr>
   </w:body>
 </w:document>
 </file>
 
+<file path=word/endnotes.xml><?xml version="1.0" encoding="utf-8"?>
+<w:endnotes xmlns:wpc="http://schemas.microsoft.com/office/word/2010/wordprocessingCanvas" xmlns:mc="http://schemas.openxmlformats.org/markup-compatibility/2006" xmlns:o="urn:schemas-microsoft-com:office:office" xmlns:r="http://schemas.openxmlformats.org/officeDocument/2006/relationships" xmlns:m="http://schemas.openxmlformats.org/officeDocument/2006/math" xmlns:v="urn:schemas-microsoft-com:vml" xmlns:wp14="http://schemas.microsoft.com/office/word/2010/wordprocessingDrawing" xmlns:wp="http://schemas.openxmlformats.org/drawingml/2006/wordprocessingDrawing" xmlns:w10="urn:schemas-microsoft-com:office:word" xmlns:w="http://schemas.openxmlformats.org/wordprocessingml/2006/main" xmlns:w14="http://schemas.microsoft.com/office/word/2010/wordml" xmlns:wpg="http://schemas.microsoft.com/office/word/2010/wordprocessingGroup" xmlns:wpi="http://schemas.microsoft.com/office/word/2010/wordprocessingInk" xmlns:wne="http://schemas.microsoft.com/office/word/2006/wordml" xmlns:wps="http://schemas.microsoft.com/office/word/2010/wordprocessingShape" mc:Ignorable="w14 wp14">
+  <w:endnote w:type="separator" w:id="-1">
+    <w:p>
+      <w:r>
+        <w:separator/>
+      </w:r>
+    </w:p>
+  </w:endnote>
+  <w:endnote w:type="continuationSeparator" w:id="0">
+    <w:p>
+      <w:r>
+        <w:continuationSeparator/>
+      </w:r>
+    </w:p>
+  </w:endnote>
+</w:endnotes>
+</file>
+
 <file path=word/footer1.xml><?xml version="1.0" encoding="utf-8"?>
-<w:ftr xmlns:r="http://schemas.openxmlformats.org/officeDocument/2006/relationships" xmlns:wp="http://schemas.openxmlformats.org/drawingml/2006/wordprocessingDrawing" xmlns:w="http://schemas.openxmlformats.org/wordprocessingml/2006/main" xmlns:w10="urn:schemas-microsoft-com:office:word" xmlns:w14="http://schemas.microsoft.com/office/word/2010/wordml" xmlns:wps="http://schemas.microsoft.com/office/word/2010/wordprocessingShape" xmlns:wpg="http://schemas.microsoft.com/office/word/2010/wordprocessingGroup" xmlns:mc="http://schemas.openxmlformats.org/markup-compatibility/2006" xmlns:v="urn:schemas-microsoft-com:vml" xmlns:o="urn:schemas-microsoft-com:office:office" xmlns:m="http://schemas.openxmlformats.org/officeDocument/2006/math" mc:Ignorable="w14">
+<w:ftr xmlns:wpc="http://schemas.microsoft.com/office/word/2010/wordprocessingCanvas" xmlns:mc="http://schemas.openxmlformats.org/markup-compatibility/2006" xmlns:o="urn:schemas-microsoft-com:office:office" xmlns:r="http://schemas.openxmlformats.org/officeDocument/2006/relationships" xmlns:m="http://schemas.openxmlformats.org/officeDocument/2006/math" xmlns:v="urn:schemas-microsoft-com:vml" xmlns:wp14="http://schemas.microsoft.com/office/word/2010/wordprocessingDrawing" xmlns:wp="http://schemas.openxmlformats.org/drawingml/2006/wordprocessingDrawing" xmlns:w10="urn:schemas-microsoft-com:office:word" xmlns:w="http://schemas.openxmlformats.org/wordprocessingml/2006/main" xmlns:w14="http://schemas.microsoft.com/office/word/2010/wordml" xmlns:wpg="http://schemas.microsoft.com/office/word/2010/wordprocessingGroup" xmlns:wpi="http://schemas.microsoft.com/office/word/2010/wordprocessingInk" xmlns:wne="http://schemas.microsoft.com/office/word/2006/wordml" xmlns:wps="http://schemas.microsoft.com/office/word/2010/wordprocessingShape" mc:Ignorable="w14 wp14">
   <w:p>
     <w:pPr>
-      <w:pStyle w:val="页眉与页脚"/>
-      <w:bidi w:val="0"/>
+      <w:pStyle w:val="a4"/>
     </w:pPr>
-    <w:r/>
   </w:p>
 </w:ftr>
 </file>
 
+<file path=word/footnotes.xml><?xml version="1.0" encoding="utf-8"?>
+<w:footnotes xmlns:wpc="http://schemas.microsoft.com/office/word/2010/wordprocessingCanvas" xmlns:mc="http://schemas.openxmlformats.org/markup-compatibility/2006" xmlns:o="urn:schemas-microsoft-com:office:office" xmlns:r="http://schemas.openxmlformats.org/officeDocument/2006/relationships" xmlns:m="http://schemas.openxmlformats.org/officeDocument/2006/math" xmlns:v="urn:schemas-microsoft-com:vml" xmlns:wp14="http://schemas.microsoft.com/office/word/2010/wordprocessingDrawing" xmlns:wp="http://schemas.openxmlformats.org/drawingml/2006/wordprocessingDrawing" xmlns:w10="urn:schemas-microsoft-com:office:word" xmlns:w="http://schemas.openxmlformats.org/wordprocessingml/2006/main" xmlns:w14="http://schemas.microsoft.com/office/word/2010/wordml" xmlns:wpg="http://schemas.microsoft.com/office/word/2010/wordprocessingGroup" xmlns:wpi="http://schemas.microsoft.com/office/word/2010/wordprocessingInk" xmlns:wne="http://schemas.microsoft.com/office/word/2006/wordml" xmlns:wps="http://schemas.microsoft.com/office/word/2010/wordprocessingShape" mc:Ignorable="w14 wp14">
+  <w:footnote w:type="separator" w:id="-1">
+    <w:p>
+      <w:r>
+        <w:separator/>
+      </w:r>
+    </w:p>
+  </w:footnote>
+  <w:footnote w:type="continuationSeparator" w:id="0">
+    <w:p>
+      <w:r>
+        <w:continuationSeparator/>
+      </w:r>
+    </w:p>
+  </w:footnote>
+</w:footnotes>
+</file>
+
 <file path=word/header1.xml><?xml version="1.0" encoding="utf-8"?>
-<w:hdr xmlns:r="http://schemas.openxmlformats.org/officeDocument/2006/relationships" xmlns:wp="http://schemas.openxmlformats.org/drawingml/2006/wordprocessingDrawing" xmlns:w="http://schemas.openxmlformats.org/wordprocessingml/2006/main" xmlns:w10="urn:schemas-microsoft-com:office:word" xmlns:w14="http://schemas.microsoft.com/office/word/2010/wordml" xmlns:wps="http://schemas.microsoft.com/office/word/2010/wordprocessingShape" xmlns:wpg="http://schemas.microsoft.com/office/word/2010/wordprocessingGroup" xmlns:mc="http://schemas.openxmlformats.org/markup-compatibility/2006" xmlns:v="urn:schemas-microsoft-com:vml" xmlns:o="urn:schemas-microsoft-com:office:office" xmlns:m="http://schemas.openxmlformats.org/officeDocument/2006/math" mc:Ignorable="w14">
+<w:hdr xmlns:wpc="http://schemas.microsoft.com/office/word/2010/wordprocessingCanvas" xmlns:mc="http://schemas.openxmlformats.org/markup-compatibility/2006" xmlns:o="urn:schemas-microsoft-com:office:office" xmlns:r="http://schemas.openxmlformats.org/officeDocument/2006/relationships" xmlns:m="http://schemas.openxmlformats.org/officeDocument/2006/math" xmlns:v="urn:schemas-microsoft-com:vml" xmlns:wp14="http://schemas.microsoft.com/office/word/2010/wordprocessingDrawing" xmlns:wp="http://schemas.openxmlformats.org/drawingml/2006/wordprocessingDrawing" xmlns:w10="urn:schemas-microsoft-com:office:word" xmlns:w="http://schemas.openxmlformats.org/wordprocessingml/2006/main" xmlns:w14="http://schemas.microsoft.com/office/word/2010/wordml" xmlns:wpg="http://schemas.microsoft.com/office/word/2010/wordprocessingGroup" xmlns:wpi="http://schemas.microsoft.com/office/word/2010/wordprocessingInk" xmlns:wne="http://schemas.microsoft.com/office/word/2006/wordml" xmlns:wps="http://schemas.microsoft.com/office/word/2010/wordprocessingShape" mc:Ignorable="w14 wp14">
   <w:p>
     <w:pPr>
-      <w:pStyle w:val="页眉与页脚"/>
-      <w:bidi w:val="0"/>
+      <w:pStyle w:val="a4"/>
     </w:pPr>
-    <w:r/>
   </w:p>
 </w:hdr>
 </file>
 
 <file path=word/styles.xml><?xml version="1.0" encoding="utf-8"?>
-<w:styles xmlns:w="http://schemas.openxmlformats.org/wordprocessingml/2006/main" xmlns:mc="http://schemas.openxmlformats.org/markup-compatibility/2006" xmlns:w14="http://schemas.microsoft.com/office/word/2010/wordml" mc:Ignorable="w14">
+<w:styles xmlns:mc="http://schemas.openxmlformats.org/markup-compatibility/2006" xmlns:r="http://schemas.openxmlformats.org/officeDocument/2006/relationships" xmlns:w="http://schemas.openxmlformats.org/wordprocessingml/2006/main" xmlns:w14="http://schemas.microsoft.com/office/word/2010/wordml" mc:Ignorable="w14">
   <w:docDefaults>
     <w:rPrDefault>
       <w:rPr>
-        <w:rFonts w:ascii="Times New Roman" w:cs="Times New Roman" w:hAnsi="Times New Roman" w:eastAsia="Arial Unicode MS"/>
-        <w:b w:val="0"/>
-        <w:bCs w:val="0"/>
-        <w:i w:val="0"/>
-        <w:iCs w:val="0"/>
-        <w:caps w:val="0"/>
-        <w:smallCaps w:val="0"/>
-        <w:strike w:val="0"/>
-        <w:dstrike w:val="0"/>
-        <w:outline w:val="0"/>
-        <w:emboss w:val="0"/>
-        <w:imprint w:val="0"/>
-        <w:vanish w:val="0"/>
-        <w:color w:val="auto"/>
-        <w:spacing w:val="0"/>
-        <w:w w:val="100"/>
-        <w:kern w:val="0"/>
-        <w:position w:val="0"/>
-        <w:sz w:val="20"/>
-        <w:szCs w:val="20"/>
-        <w:u w:val="none" w:color="auto"/>
+        <w:rFonts w:ascii="Times New Roman" w:eastAsiaTheme="minorEastAsia" w:hAnsi="Times New Roman" w:cs="Times New Roman"/>
         <w:bdr w:val="nil"/>
-        <w:vertAlign w:val="baseline"/>
-        <w:lang/>
+        <w:lang w:val="en-US" w:eastAsia="zh-CN" w:bidi="ar-SA"/>
       </w:rPr>
     </w:rPrDefault>
     <w:pPrDefault>
       <w:pPr>
-        <w:keepNext w:val="0"/>
-        <w:keepLines w:val="0"/>
-        <w:pageBreakBefore w:val="0"/>
-        <w:framePr w:anchorLock="0" w:w="0" w:h="0" w:vSpace="0" w:hSpace="0" w:xAlign="left" w:y="0" w:hRule="exact" w:vAnchor="margin"/>
-        <w:widowControl w:val="1"/>
-        <w:numPr>
-          <w:ilvl w:val="0"/>
-          <w:numId w:val="0"/>
-        </w:numPr>
-        <w:suppressLineNumbers w:val="0"/>
         <w:pBdr>
           <w:top w:val="nil"/>
           <w:left w:val="nil"/>
@@ -2035,221 +1612,548 @@
           <w:between w:val="nil"/>
           <w:bar w:val="nil"/>
         </w:pBdr>
-        <w:shd w:val="clear" w:color="auto" w:fill="auto"/>
-        <w:suppressAutoHyphens w:val="0"/>
-        <w:spacing w:before="0" w:beforeAutospacing="0" w:after="0" w:afterAutospacing="0" w:line="240" w:lineRule="auto"/>
-        <w:ind w:left="0" w:right="0" w:firstLine="0"/>
-        <w:jc w:val="left"/>
-        <w:outlineLvl w:val="9"/>
       </w:pPr>
     </w:pPrDefault>
   </w:docDefaults>
-  <w:style w:type="paragraph" w:default="1" w:styleId="Normal">
+  <w:latentStyles w:defLockedState="0" w:defUIPriority="99" w:defSemiHidden="1" w:defUnhideWhenUsed="1" w:defQFormat="0" w:count="267">
+    <w:lsdException w:name="Normal" w:semiHidden="0" w:uiPriority="0" w:unhideWhenUsed="0" w:qFormat="1"/>
+    <w:lsdException w:name="heading 1" w:semiHidden="0" w:uiPriority="9" w:unhideWhenUsed="0" w:qFormat="1"/>
+    <w:lsdException w:name="heading 2" w:uiPriority="9" w:qFormat="1"/>
+    <w:lsdException w:name="heading 3" w:uiPriority="9" w:qFormat="1"/>
+    <w:lsdException w:name="heading 4" w:uiPriority="9" w:qFormat="1"/>
+    <w:lsdException w:name="heading 5" w:uiPriority="9" w:qFormat="1"/>
+    <w:lsdException w:name="heading 6" w:uiPriority="9" w:qFormat="1"/>
+    <w:lsdException w:name="heading 7" w:uiPriority="9" w:qFormat="1"/>
+    <w:lsdException w:name="heading 8" w:uiPriority="9" w:qFormat="1"/>
+    <w:lsdException w:name="heading 9" w:uiPriority="9" w:qFormat="1"/>
+    <w:lsdException w:name="toc 1" w:uiPriority="39"/>
+    <w:lsdException w:name="toc 2" w:uiPriority="39"/>
+    <w:lsdException w:name="toc 3" w:uiPriority="39"/>
+    <w:lsdException w:name="toc 4" w:uiPriority="39"/>
+    <w:lsdException w:name="toc 5" w:uiPriority="39"/>
+    <w:lsdException w:name="toc 6" w:uiPriority="39"/>
+    <w:lsdException w:name="toc 7" w:uiPriority="39"/>
+    <w:lsdException w:name="toc 8" w:uiPriority="39"/>
+    <w:lsdException w:name="toc 9" w:uiPriority="39"/>
+    <w:lsdException w:name="caption" w:uiPriority="35" w:qFormat="1"/>
+    <w:lsdException w:name="Title" w:semiHidden="0" w:uiPriority="10" w:unhideWhenUsed="0" w:qFormat="1"/>
+    <w:lsdException w:name="Default Paragraph Font" w:uiPriority="1"/>
+    <w:lsdException w:name="Subtitle" w:semiHidden="0" w:uiPriority="11" w:unhideWhenUsed="0" w:qFormat="1"/>
+    <w:lsdException w:name="Strong" w:semiHidden="0" w:uiPriority="22" w:unhideWhenUsed="0" w:qFormat="1"/>
+    <w:lsdException w:name="Emphasis" w:semiHidden="0" w:uiPriority="20" w:unhideWhenUsed="0" w:qFormat="1"/>
+    <w:lsdException w:name="Table Grid" w:semiHidden="0" w:uiPriority="59" w:unhideWhenUsed="0"/>
+    <w:lsdException w:name="Placeholder Text" w:unhideWhenUsed="0"/>
+    <w:lsdException w:name="No Spacing" w:semiHidden="0" w:uiPriority="1" w:unhideWhenUsed="0" w:qFormat="1"/>
+    <w:lsdException w:name="Light Shading" w:semiHidden="0" w:uiPriority="60" w:unhideWhenUsed="0"/>
+    <w:lsdException w:name="Light List" w:semiHidden="0" w:uiPriority="61" w:unhideWhenUsed="0"/>
+    <w:lsdException w:name="Light Grid" w:semiHidden="0" w:uiPriority="62" w:unhideWhenUsed="0"/>
+    <w:lsdException w:name="Medium Shading 1" w:semiHidden="0" w:uiPriority="63" w:unhideWhenUsed="0"/>
+    <w:lsdException w:name="Medium Shading 2" w:semiHidden="0" w:uiPriority="64" w:unhideWhenUsed="0"/>
+    <w:lsdException w:name="Medium List 1" w:semiHidden="0" w:uiPriority="65" w:unhideWhenUsed="0"/>
+    <w:lsdException w:name="Medium List 2" w:semiHidden="0" w:uiPriority="66" w:unhideWhenUsed="0"/>
+    <w:lsdException w:name="Medium Grid 1" w:semiHidden="0" w:uiPriority="67" w:unhideWhenUsed="0"/>
+    <w:lsdException w:name="Medium Grid 2" w:semiHidden="0" w:uiPriority="68" w:unhideWhenUsed="0"/>
+    <w:lsdException w:name="Medium Grid 3" w:semiHidden="0" w:uiPriority="69" w:unhideWhenUsed="0"/>
+    <w:lsdException w:name="Dark List" w:semiHidden="0" w:uiPriority="70" w:unhideWhenUsed="0"/>
+    <w:lsdException w:name="Colorful Shading" w:semiHidden="0" w:uiPriority="71" w:unhideWhenUsed="0"/>
+    <w:lsdException w:name="Colorful List" w:semiHidden="0" w:uiPriority="72" w:unhideWhenUsed="0"/>
+    <w:lsdException w:name="Colorful Grid" w:semiHidden="0" w:uiPriority="73" w:unhideWhenUsed="0"/>
+    <w:lsdException w:name="Light Shading Accent 1" w:semiHidden="0" w:uiPriority="60" w:unhideWhenUsed="0"/>
+    <w:lsdException w:name="Light List Accent 1" w:semiHidden="0" w:uiPriority="61" w:unhideWhenUsed="0"/>
+    <w:lsdException w:name="Light Grid Accent 1" w:semiHidden="0" w:uiPriority="62" w:unhideWhenUsed="0"/>
+    <w:lsdException w:name="Medium Shading 1 Accent 1" w:semiHidden="0" w:uiPriority="63" w:unhideWhenUsed="0"/>
+    <w:lsdException w:name="Medium Shading 2 Accent 1" w:semiHidden="0" w:uiPriority="64" w:unhideWhenUsed="0"/>
+    <w:lsdException w:name="Medium List 1 Accent 1" w:semiHidden="0" w:uiPriority="65" w:unhideWhenUsed="0"/>
+    <w:lsdException w:name="Revision" w:unhideWhenUsed="0"/>
+    <w:lsdException w:name="List Paragraph" w:semiHidden="0" w:uiPriority="34" w:unhideWhenUsed="0" w:qFormat="1"/>
+    <w:lsdException w:name="Quote" w:semiHidden="0" w:uiPriority="29" w:unhideWhenUsed="0" w:qFormat="1"/>
+    <w:lsdException w:name="Intense Quote" w:semiHidden="0" w:uiPriority="30" w:unhideWhenUsed="0" w:qFormat="1"/>
+    <w:lsdException w:name="Medium List 2 Accent 1" w:semiHidden="0" w:uiPriority="66" w:unhideWhenUsed="0"/>
+    <w:lsdException w:name="Medium Grid 1 Accent 1" w:semiHidden="0" w:uiPriority="67" w:unhideWhenUsed="0"/>
+    <w:lsdException w:name="Medium Grid 2 Accent 1" w:semiHidden="0" w:uiPriority="68" w:unhideWhenUsed="0"/>
+    <w:lsdException w:name="Medium Grid 3 Accent 1" w:semiHidden="0" w:uiPriority="69" w:unhideWhenUsed="0"/>
+    <w:lsdException w:name="Dark List Accent 1" w:semiHidden="0" w:uiPriority="70" w:unhideWhenUsed="0"/>
+    <w:lsdException w:name="Colorful Shading Accent 1" w:semiHidden="0" w:uiPriority="71" w:unhideWhenUsed="0"/>
+    <w:lsdException w:name="Colorful List Accent 1" w:semiHidden="0" w:uiPriority="72" w:unhideWhenUsed="0"/>
+    <w:lsdException w:name="Colorful Grid Accent 1" w:semiHidden="0" w:uiPriority="73" w:unhideWhenUsed="0"/>
+    <w:lsdException w:name="Light Shading Accent 2" w:semiHidden="0" w:uiPriority="60" w:unhideWhenUsed="0"/>
+    <w:lsdException w:name="Light List Accent 2" w:semiHidden="0" w:uiPriority="61" w:unhideWhenUsed="0"/>
+    <w:lsdException w:name="Light Grid Accent 2" w:semiHidden="0" w:uiPriority="62" w:unhideWhenUsed="0"/>
+    <w:lsdException w:name="Medium Shading 1 Accent 2" w:semiHidden="0" w:uiPriority="63" w:unhideWhenUsed="0"/>
+    <w:lsdException w:name="Medium Shading 2 Accent 2" w:semiHidden="0" w:uiPriority="64" w:unhideWhenUsed="0"/>
+    <w:lsdException w:name="Medium List 1 Accent 2" w:semiHidden="0" w:uiPriority="65" w:unhideWhenUsed="0"/>
+    <w:lsdException w:name="Medium List 2 Accent 2" w:semiHidden="0" w:uiPriority="66" w:unhideWhenUsed="0"/>
+    <w:lsdException w:name="Medium Grid 1 Accent 2" w:semiHidden="0" w:uiPriority="67" w:unhideWhenUsed="0"/>
+    <w:lsdException w:name="Medium Grid 2 Accent 2" w:semiHidden="0" w:uiPriority="68" w:unhideWhenUsed="0"/>
+    <w:lsdException w:name="Medium Grid 3 Accent 2" w:semiHidden="0" w:uiPriority="69" w:unhideWhenUsed="0"/>
+    <w:lsdException w:name="Dark List Accent 2" w:semiHidden="0" w:uiPriority="70" w:unhideWhenUsed="0"/>
+    <w:lsdException w:name="Colorful Shading Accent 2" w:semiHidden="0" w:uiPriority="71" w:unhideWhenUsed="0"/>
+    <w:lsdException w:name="Colorful List Accent 2" w:semiHidden="0" w:uiPriority="72" w:unhideWhenUsed="0"/>
+    <w:lsdException w:name="Colorful Grid Accent 2" w:semiHidden="0" w:uiPriority="73" w:unhideWhenUsed="0"/>
+    <w:lsdException w:name="Light Shading Accent 3" w:semiHidden="0" w:uiPriority="60" w:unhideWhenUsed="0"/>
+    <w:lsdException w:name="Light List Accent 3" w:semiHidden="0" w:uiPriority="61" w:unhideWhenUsed="0"/>
+    <w:lsdException w:name="Light Grid Accent 3" w:semiHidden="0" w:uiPriority="62" w:unhideWhenUsed="0"/>
+    <w:lsdException w:name="Medium Shading 1 Accent 3" w:semiHidden="0" w:uiPriority="63" w:unhideWhenUsed="0"/>
+    <w:lsdException w:name="Medium Shading 2 Accent 3" w:semiHidden="0" w:uiPriority="64" w:unhideWhenUsed="0"/>
+    <w:lsdException w:name="Medium List 1 Accent 3" w:semiHidden="0" w:uiPriority="65" w:unhideWhenUsed="0"/>
+    <w:lsdException w:name="Medium List 2 Accent 3" w:semiHidden="0" w:uiPriority="66" w:unhideWhenUsed="0"/>
+    <w:lsdException w:name="Medium Grid 1 Accent 3" w:semiHidden="0" w:uiPriority="67" w:unhideWhenUsed="0"/>
+    <w:lsdException w:name="Medium Grid 2 Accent 3" w:semiHidden="0" w:uiPriority="68" w:unhideWhenUsed="0"/>
+    <w:lsdException w:name="Medium Grid 3 Accent 3" w:semiHidden="0" w:uiPriority="69" w:unhideWhenUsed="0"/>
+    <w:lsdException w:name="Dark List Accent 3" w:semiHidden="0" w:uiPriority="70" w:unhideWhenUsed="0"/>
+    <w:lsdException w:name="Colorful Shading Accent 3" w:semiHidden="0" w:uiPriority="71" w:unhideWhenUsed="0"/>
+    <w:lsdException w:name="Colorful List Accent 3" w:semiHidden="0" w:uiPriority="72" w:unhideWhenUsed="0"/>
+    <w:lsdException w:name="Colorful Grid Accent 3" w:semiHidden="0" w:uiPriority="73" w:unhideWhenUsed="0"/>
+    <w:lsdException w:name="Light Shading Accent 4" w:semiHidden="0" w:uiPriority="60" w:unhideWhenUsed="0"/>
+    <w:lsdException w:name="Light List Accent 4" w:semiHidden="0" w:uiPriority="61" w:unhideWhenUsed="0"/>
+    <w:lsdException w:name="Light Grid Accent 4" w:semiHidden="0" w:uiPriority="62" w:unhideWhenUsed="0"/>
+    <w:lsdException w:name="Medium Shading 1 Accent 4" w:semiHidden="0" w:uiPriority="63" w:unhideWhenUsed="0"/>
+    <w:lsdException w:name="Medium Shading 2 Accent 4" w:semiHidden="0" w:uiPriority="64" w:unhideWhenUsed="0"/>
+    <w:lsdException w:name="Medium List 1 Accent 4" w:semiHidden="0" w:uiPriority="65" w:unhideWhenUsed="0"/>
+    <w:lsdException w:name="Medium List 2 Accent 4" w:semiHidden="0" w:uiPriority="66" w:unhideWhenUsed="0"/>
+    <w:lsdException w:name="Medium Grid 1 Accent 4" w:semiHidden="0" w:uiPriority="67" w:unhideWhenUsed="0"/>
+    <w:lsdException w:name="Medium Grid 2 Accent 4" w:semiHidden="0" w:uiPriority="68" w:unhideWhenUsed="0"/>
+    <w:lsdException w:name="Medium Grid 3 Accent 4" w:semiHidden="0" w:uiPriority="69" w:unhideWhenUsed="0"/>
+    <w:lsdException w:name="Dark List Accent 4" w:semiHidden="0" w:uiPriority="70" w:unhideWhenUsed="0"/>
+    <w:lsdException w:name="Colorful Shading Accent 4" w:semiHidden="0" w:uiPriority="71" w:unhideWhenUsed="0"/>
+    <w:lsdException w:name="Colorful List Accent 4" w:semiHidden="0" w:uiPriority="72" w:unhideWhenUsed="0"/>
+    <w:lsdException w:name="Colorful Grid Accent 4" w:semiHidden="0" w:uiPriority="73" w:unhideWhenUsed="0"/>
+    <w:lsdException w:name="Light Shading Accent 5" w:semiHidden="0" w:uiPriority="60" w:unhideWhenUsed="0"/>
+    <w:lsdException w:name="Light List Accent 5" w:semiHidden="0" w:uiPriority="61" w:unhideWhenUsed="0"/>
+    <w:lsdException w:name="Light Grid Accent 5" w:semiHidden="0" w:uiPriority="62" w:unhideWhenUsed="0"/>
+    <w:lsdException w:name="Medium Shading 1 Accent 5" w:semiHidden="0" w:uiPriority="63" w:unhideWhenUsed="0"/>
+    <w:lsdException w:name="Medium Shading 2 Accent 5" w:semiHidden="0" w:uiPriority="64" w:unhideWhenUsed="0"/>
+    <w:lsdException w:name="Medium List 1 Accent 5" w:semiHidden="0" w:uiPriority="65" w:unhideWhenUsed="0"/>
+    <w:lsdException w:name="Medium List 2 Accent 5" w:semiHidden="0" w:uiPriority="66" w:unhideWhenUsed="0"/>
+    <w:lsdException w:name="Medium Grid 1 Accent 5" w:semiHidden="0" w:uiPriority="67" w:unhideWhenUsed="0"/>
+    <w:lsdException w:name="Medium Grid 2 Accent 5" w:semiHidden="0" w:uiPriority="68" w:unhideWhenUsed="0"/>
+    <w:lsdException w:name="Medium Grid 3 Accent 5" w:semiHidden="0" w:uiPriority="69" w:unhideWhenUsed="0"/>
+    <w:lsdException w:name="Dark List Accent 5" w:semiHidden="0" w:uiPriority="70" w:unhideWhenUsed="0"/>
+    <w:lsdException w:name="Colorful Shading Accent 5" w:semiHidden="0" w:uiPriority="71" w:unhideWhenUsed="0"/>
+    <w:lsdException w:name="Colorful List Accent 5" w:semiHidden="0" w:uiPriority="72" w:unhideWhenUsed="0"/>
+    <w:lsdException w:name="Colorful Grid Accent 5" w:semiHidden="0" w:uiPriority="73" w:unhideWhenUsed="0"/>
+    <w:lsdException w:name="Light Shading Accent 6" w:semiHidden="0" w:uiPriority="60" w:unhideWhenUsed="0"/>
+    <w:lsdException w:name="Light List Accent 6" w:semiHidden="0" w:uiPriority="61" w:unhideWhenUsed="0"/>
+    <w:lsdException w:name="Light Grid Accent 6" w:semiHidden="0" w:uiPriority="62" w:unhideWhenUsed="0"/>
+    <w:lsdException w:name="Medium Shading 1 Accent 6" w:semiHidden="0" w:uiPriority="63" w:unhideWhenUsed="0"/>
+    <w:lsdException w:name="Medium Shading 2 Accent 6" w:semiHidden="0" w:uiPriority="64" w:unhideWhenUsed="0"/>
+    <w:lsdException w:name="Medium List 1 Accent 6" w:semiHidden="0" w:uiPriority="65" w:unhideWhenUsed="0"/>
+    <w:lsdException w:name="Medium List 2 Accent 6" w:semiHidden="0" w:uiPriority="66" w:unhideWhenUsed="0"/>
+    <w:lsdException w:name="Medium Grid 1 Accent 6" w:semiHidden="0" w:uiPriority="67" w:unhideWhenUsed="0"/>
+    <w:lsdException w:name="Medium Grid 2 Accent 6" w:semiHidden="0" w:uiPriority="68" w:unhideWhenUsed="0"/>
+    <w:lsdException w:name="Medium Grid 3 Accent 6" w:semiHidden="0" w:uiPriority="69" w:unhideWhenUsed="0"/>
+    <w:lsdException w:name="Dark List Accent 6" w:semiHidden="0" w:uiPriority="70" w:unhideWhenUsed="0"/>
+    <w:lsdException w:name="Colorful Shading Accent 6" w:semiHidden="0" w:uiPriority="71" w:unhideWhenUsed="0"/>
+    <w:lsdException w:name="Colorful List Accent 6" w:semiHidden="0" w:uiPriority="72" w:unhideWhenUsed="0"/>
+    <w:lsdException w:name="Colorful Grid Accent 6" w:semiHidden="0" w:uiPriority="73" w:unhideWhenUsed="0"/>
+    <w:lsdException w:name="Subtle Emphasis" w:semiHidden="0" w:uiPriority="19" w:unhideWhenUsed="0" w:qFormat="1"/>
+    <w:lsdException w:name="Intense Emphasis" w:semiHidden="0" w:uiPriority="21" w:unhideWhenUsed="0" w:qFormat="1"/>
+    <w:lsdException w:name="Subtle Reference" w:semiHidden="0" w:uiPriority="31" w:unhideWhenUsed="0" w:qFormat="1"/>
+    <w:lsdException w:name="Intense Reference" w:semiHidden="0" w:uiPriority="32" w:unhideWhenUsed="0" w:qFormat="1"/>
+    <w:lsdException w:name="Book Title" w:semiHidden="0" w:uiPriority="33" w:unhideWhenUsed="0" w:qFormat="1"/>
+    <w:lsdException w:name="Bibliography" w:uiPriority="37"/>
+    <w:lsdException w:name="TOC Heading" w:uiPriority="39" w:qFormat="1"/>
+  </w:latentStyles>
+  <w:style w:type="paragraph" w:default="1" w:styleId="a">
     <w:name w:val="Normal"/>
-    <w:next w:val="Normal"/>
-    <w:pPr/>
     <w:rPr>
       <w:sz w:val="24"/>
       <w:szCs w:val="24"/>
-      <w:lang w:val="en-US" w:eastAsia="en-US" w:bidi="ar-SA"/>
+      <w:lang w:eastAsia="en-US"/>
     </w:rPr>
   </w:style>
-  <w:style w:type="character" w:default="1" w:styleId="Default Paragraph Font">
+  <w:style w:type="character" w:default="1" w:styleId="a0">
     <w:name w:val="Default Paragraph Font"/>
-    <w:next w:val="Default Paragraph Font"/>
+    <w:uiPriority w:val="1"/>
+    <w:semiHidden/>
+    <w:unhideWhenUsed/>
   </w:style>
-  <w:style w:type="character" w:styleId="Hyperlink">
+  <w:style w:type="table" w:default="1" w:styleId="a1">
+    <w:name w:val="Normal Table"/>
+    <w:uiPriority w:val="99"/>
+    <w:semiHidden/>
+    <w:unhideWhenUsed/>
+    <w:tblPr>
+      <w:tblInd w:w="0" w:type="dxa"/>
+      <w:tblCellMar>
+        <w:top w:w="0" w:type="dxa"/>
+        <w:left w:w="108" w:type="dxa"/>
+        <w:bottom w:w="0" w:type="dxa"/>
+        <w:right w:w="108" w:type="dxa"/>
+      </w:tblCellMar>
+    </w:tblPr>
+  </w:style>
+  <w:style w:type="numbering" w:default="1" w:styleId="a2">
+    <w:name w:val="No List"/>
+    <w:uiPriority w:val="99"/>
+    <w:semiHidden/>
+    <w:unhideWhenUsed/>
+  </w:style>
+  <w:style w:type="character" w:styleId="a3">
     <w:name w:val="Hyperlink"/>
     <w:rPr>
       <w:u w:val="single"/>
     </w:rPr>
   </w:style>
-  <w:style w:type="table" w:default="1" w:styleId="Table Normal">
+  <w:style w:type="table" w:customStyle="1" w:styleId="TableNormal">
     <w:name w:val="Table Normal"/>
-    <w:next w:val="Table Normal"/>
-    <w:pPr/>
     <w:tblPr>
       <w:tblInd w:w="0" w:type="dxa"/>
+      <w:tblCellMar>
+        <w:top w:w="0" w:type="dxa"/>
+        <w:left w:w="0" w:type="dxa"/>
+        <w:bottom w:w="0" w:type="dxa"/>
+        <w:right w:w="0" w:type="dxa"/>
+      </w:tblCellMar>
     </w:tblPr>
-    <w:trPr/>
-    <w:tcPr/>
-    <w:tblStylePr w:type="firstRow"/>
-    <w:tblStylePr w:type="lastRow"/>
-    <w:tblStylePr w:type="firstCol"/>
-    <w:tblStylePr w:type="lastCol"/>
-    <w:tblStylePr w:type="band1Vert"/>
-    <w:tblStylePr w:type="band2Vert"/>
-    <w:tblStylePr w:type="band1Horz"/>
-    <w:tblStylePr w:type="band2Horz"/>
-    <w:tblStylePr w:type="neCell"/>
-    <w:tblStylePr w:type="nwCell"/>
-    <w:tblStylePr w:type="seCell"/>
-    <w:tblStylePr w:type="swCell"/>
   </w:style>
-  <w:style w:type="numbering" w:default="1" w:styleId="No List">
-    <w:name w:val="No List"/>
-    <w:next w:val="No List"/>
-    <w:pPr/>
-  </w:style>
-  <w:style w:type="paragraph" w:styleId="页眉与页脚">
+  <w:style w:type="paragraph" w:customStyle="1" w:styleId="a4">
     <w:name w:val="页眉与页脚"/>
-    <w:next w:val="页眉与页脚"/>
     <w:pPr>
-      <w:keepNext w:val="0"/>
-      <w:keepLines w:val="0"/>
-      <w:pageBreakBefore w:val="0"/>
-      <w:widowControl w:val="1"/>
-      <w:shd w:val="clear" w:color="auto" w:fill="auto"/>
       <w:tabs>
         <w:tab w:val="right" w:pos="9020"/>
       </w:tabs>
-      <w:suppressAutoHyphens w:val="0"/>
-      <w:bidi w:val="0"/>
-      <w:spacing w:before="0" w:after="0" w:line="240" w:lineRule="auto"/>
-      <w:ind w:left="0" w:right="0" w:firstLine="0"/>
-      <w:jc w:val="left"/>
-      <w:outlineLvl w:val="9"/>
     </w:pPr>
     <w:rPr>
-      <w:rFonts w:ascii="Helvetica Neue" w:cs="Arial Unicode MS" w:hAnsi="Helvetica Neue" w:eastAsia="Arial Unicode MS"/>
-      <w:b w:val="0"/>
-      <w:bCs w:val="0"/>
-      <w:i w:val="0"/>
-      <w:iCs w:val="0"/>
-      <w:caps w:val="0"/>
-      <w:smallCaps w:val="0"/>
-      <w:strike w:val="0"/>
-      <w:dstrike w:val="0"/>
-      <w:outline w:val="0"/>
+      <w:rFonts w:ascii="Helvetica Neue" w:eastAsia="Arial Unicode MS" w:hAnsi="Helvetica Neue" w:cs="Arial Unicode MS"/>
       <w:color w:val="000000"/>
-      <w:spacing w:val="0"/>
-      <w:kern w:val="0"/>
-      <w:position w:val="0"/>
       <w:sz w:val="24"/>
       <w:szCs w:val="24"/>
-      <w:u w:val="none"/>
-      <w:vertAlign w:val="baseline"/>
     </w:rPr>
   </w:style>
-  <w:style w:type="paragraph" w:styleId="正文首行缩进">
-    <w:name w:val="正文首行缩进"/>
-    <w:next w:val="正文首行缩进"/>
+  <w:style w:type="paragraph" w:styleId="a5">
+    <w:name w:val="Body Text First Indent"/>
     <w:pPr>
-      <w:keepNext w:val="0"/>
-      <w:keepLines w:val="0"/>
-      <w:pageBreakBefore w:val="0"/>
       <w:widowControl w:val="0"/>
-      <w:shd w:val="clear" w:color="auto" w:fill="auto"/>
-      <w:suppressAutoHyphens w:val="0"/>
-      <w:bidi w:val="0"/>
-      <w:spacing w:before="0" w:after="120" w:line="240" w:lineRule="auto"/>
-      <w:ind w:left="0" w:right="0" w:firstLine="420"/>
+      <w:spacing w:after="120"/>
+      <w:ind w:firstLine="420"/>
       <w:jc w:val="both"/>
-      <w:outlineLvl w:val="9"/>
     </w:pPr>
     <w:rPr>
-      <w:rFonts w:ascii="Arial Unicode MS" w:cs="Arial Unicode MS" w:hAnsi="Arial Unicode MS" w:eastAsia="Times New Roman" w:hint="eastAsia"/>
-      <w:b w:val="0"/>
-      <w:bCs w:val="0"/>
-      <w:i w:val="0"/>
-      <w:iCs w:val="0"/>
-      <w:caps w:val="0"/>
-      <w:smallCaps w:val="0"/>
-      <w:strike w:val="0"/>
-      <w:dstrike w:val="0"/>
-      <w:outline w:val="0"/>
+      <w:rFonts w:ascii="Arial Unicode MS" w:eastAsia="Times New Roman" w:hAnsi="Arial Unicode MS" w:cs="Arial Unicode MS" w:hint="eastAsia"/>
       <w:color w:val="000000"/>
-      <w:spacing w:val="0"/>
       <w:kern w:val="2"/>
-      <w:position w:val="0"/>
       <w:sz w:val="21"/>
       <w:szCs w:val="21"/>
-      <w:u w:val="none" w:color="000000"/>
-      <w:vertAlign w:val="baseline"/>
-      <w:lang w:val="en-US"/>
+      <w:u w:color="000000"/>
     </w:rPr>
   </w:style>
-  <w:style w:type="paragraph" w:styleId="正文 A">
+  <w:style w:type="paragraph" w:customStyle="1" w:styleId="A6">
     <w:name w:val="正文 A"/>
-    <w:next w:val="正文 A"/>
     <w:pPr>
-      <w:keepNext w:val="0"/>
-      <w:keepLines w:val="0"/>
-      <w:pageBreakBefore w:val="0"/>
       <w:widowControl w:val="0"/>
-      <w:shd w:val="clear" w:color="auto" w:fill="auto"/>
-      <w:suppressAutoHyphens w:val="0"/>
-      <w:bidi w:val="0"/>
-      <w:spacing w:before="0" w:after="0" w:line="240" w:lineRule="auto"/>
-      <w:ind w:left="0" w:right="0" w:firstLine="0"/>
       <w:jc w:val="both"/>
-      <w:outlineLvl w:val="9"/>
     </w:pPr>
     <w:rPr>
-      <w:rFonts w:ascii="Arial Unicode MS" w:cs="Arial Unicode MS" w:hAnsi="Arial Unicode MS" w:eastAsia="Times New Roman" w:hint="eastAsia"/>
-      <w:b w:val="0"/>
-      <w:bCs w:val="0"/>
-      <w:i w:val="0"/>
-      <w:iCs w:val="0"/>
-      <w:caps w:val="0"/>
-      <w:smallCaps w:val="0"/>
-      <w:strike w:val="0"/>
-      <w:dstrike w:val="0"/>
-      <w:outline w:val="0"/>
+      <w:rFonts w:ascii="Arial Unicode MS" w:eastAsia="Times New Roman" w:hAnsi="Arial Unicode MS" w:cs="Arial Unicode MS" w:hint="eastAsia"/>
       <w:color w:val="000000"/>
-      <w:spacing w:val="0"/>
       <w:kern w:val="2"/>
-      <w:position w:val="0"/>
       <w:sz w:val="21"/>
       <w:szCs w:val="21"/>
-      <w:u w:val="none" w:color="000000"/>
-      <w:vertAlign w:val="baseline"/>
-      <w:lang w:val="en-US"/>
+      <w:u w:color="000000"/>
     </w:rPr>
   </w:style>
-  <w:style w:type="paragraph" w:styleId="列出段落">
-    <w:name w:val="列出段落"/>
-    <w:next w:val="列出段落"/>
+  <w:style w:type="paragraph" w:styleId="a7">
+    <w:name w:val="List Paragraph"/>
     <w:pPr>
-      <w:keepNext w:val="0"/>
-      <w:keepLines w:val="0"/>
-      <w:pageBreakBefore w:val="0"/>
       <w:widowControl w:val="0"/>
-      <w:shd w:val="clear" w:color="auto" w:fill="auto"/>
-      <w:suppressAutoHyphens w:val="0"/>
-      <w:bidi w:val="0"/>
-      <w:spacing w:before="0" w:after="0" w:line="240" w:lineRule="auto"/>
-      <w:ind w:left="0" w:right="0" w:firstLine="420"/>
+      <w:ind w:firstLine="420"/>
       <w:jc w:val="both"/>
-      <w:outlineLvl w:val="9"/>
     </w:pPr>
     <w:rPr>
-      <w:rFonts w:ascii="Arial Unicode MS" w:cs="Arial Unicode MS" w:hAnsi="Arial Unicode MS" w:eastAsia="Times New Roman" w:hint="eastAsia"/>
-      <w:b w:val="0"/>
-      <w:bCs w:val="0"/>
-      <w:i w:val="0"/>
-      <w:iCs w:val="0"/>
-      <w:caps w:val="0"/>
-      <w:smallCaps w:val="0"/>
-      <w:strike w:val="0"/>
-      <w:dstrike w:val="0"/>
-      <w:outline w:val="0"/>
+      <w:rFonts w:ascii="Arial Unicode MS" w:eastAsia="Times New Roman" w:hAnsi="Arial Unicode MS" w:cs="Arial Unicode MS" w:hint="eastAsia"/>
       <w:color w:val="000000"/>
-      <w:spacing w:val="0"/>
       <w:kern w:val="2"/>
-      <w:position w:val="0"/>
       <w:sz w:val="21"/>
       <w:szCs w:val="21"/>
-      <w:u w:val="none" w:color="000000"/>
-      <w:vertAlign w:val="baseline"/>
-      <w:lang w:val="en-US"/>
+      <w:u w:color="000000"/>
+    </w:rPr>
+  </w:style>
+</w:styles>
+</file>
+
+<file path=word/stylesWithEffects.xml><?xml version="1.0" encoding="utf-8"?>
+<w:styles xmlns:wpc="http://schemas.microsoft.com/office/word/2010/wordprocessingCanvas" xmlns:mc="http://schemas.openxmlformats.org/markup-compatibility/2006" xmlns:o="urn:schemas-microsoft-com:office:office" xmlns:r="http://schemas.openxmlformats.org/officeDocument/2006/relationships" xmlns:m="http://schemas.openxmlformats.org/officeDocument/2006/math" xmlns:v="urn:schemas-microsoft-com:vml" xmlns:wp14="http://schemas.microsoft.com/office/word/2010/wordprocessingDrawing" xmlns:wp="http://schemas.openxmlformats.org/drawingml/2006/wordprocessingDrawing" xmlns:w10="urn:schemas-microsoft-com:office:word" xmlns:w="http://schemas.openxmlformats.org/wordprocessingml/2006/main" xmlns:w14="http://schemas.microsoft.com/office/word/2010/wordml" xmlns:wpg="http://schemas.microsoft.com/office/word/2010/wordprocessingGroup" xmlns:wpi="http://schemas.microsoft.com/office/word/2010/wordprocessingInk" xmlns:wne="http://schemas.microsoft.com/office/word/2006/wordml" xmlns:wps="http://schemas.microsoft.com/office/word/2010/wordprocessingShape" mc:Ignorable="w14 wp14">
+  <w:docDefaults>
+    <w:rPrDefault>
+      <w:rPr>
+        <w:rFonts w:ascii="Times New Roman" w:eastAsiaTheme="minorEastAsia" w:hAnsi="Times New Roman" w:cs="Times New Roman"/>
+        <w:bdr w:val="nil"/>
+        <w:lang w:val="en-US" w:eastAsia="zh-CN" w:bidi="ar-SA"/>
+      </w:rPr>
+    </w:rPrDefault>
+    <w:pPrDefault>
+      <w:pPr>
+        <w:pBdr>
+          <w:top w:val="nil"/>
+          <w:left w:val="nil"/>
+          <w:bottom w:val="nil"/>
+          <w:right w:val="nil"/>
+          <w:between w:val="nil"/>
+          <w:bar w:val="nil"/>
+        </w:pBdr>
+      </w:pPr>
+    </w:pPrDefault>
+  </w:docDefaults>
+  <w:latentStyles w:defLockedState="0" w:defUIPriority="99" w:defSemiHidden="1" w:defUnhideWhenUsed="1" w:defQFormat="0" w:count="267">
+    <w:lsdException w:name="Normal" w:semiHidden="0" w:uiPriority="0" w:unhideWhenUsed="0" w:qFormat="1"/>
+    <w:lsdException w:name="heading 1" w:semiHidden="0" w:uiPriority="9" w:unhideWhenUsed="0" w:qFormat="1"/>
+    <w:lsdException w:name="heading 2" w:uiPriority="9" w:qFormat="1"/>
+    <w:lsdException w:name="heading 3" w:uiPriority="9" w:qFormat="1"/>
+    <w:lsdException w:name="heading 4" w:uiPriority="9" w:qFormat="1"/>
+    <w:lsdException w:name="heading 5" w:uiPriority="9" w:qFormat="1"/>
+    <w:lsdException w:name="heading 6" w:uiPriority="9" w:qFormat="1"/>
+    <w:lsdException w:name="heading 7" w:uiPriority="9" w:qFormat="1"/>
+    <w:lsdException w:name="heading 8" w:uiPriority="9" w:qFormat="1"/>
+    <w:lsdException w:name="heading 9" w:uiPriority="9" w:qFormat="1"/>
+    <w:lsdException w:name="toc 1" w:uiPriority="39"/>
+    <w:lsdException w:name="toc 2" w:uiPriority="39"/>
+    <w:lsdException w:name="toc 3" w:uiPriority="39"/>
+    <w:lsdException w:name="toc 4" w:uiPriority="39"/>
+    <w:lsdException w:name="toc 5" w:uiPriority="39"/>
+    <w:lsdException w:name="toc 6" w:uiPriority="39"/>
+    <w:lsdException w:name="toc 7" w:uiPriority="39"/>
+    <w:lsdException w:name="toc 8" w:uiPriority="39"/>
+    <w:lsdException w:name="toc 9" w:uiPriority="39"/>
+    <w:lsdException w:name="caption" w:uiPriority="35" w:qFormat="1"/>
+    <w:lsdException w:name="Title" w:semiHidden="0" w:uiPriority="10" w:unhideWhenUsed="0" w:qFormat="1"/>
+    <w:lsdException w:name="Default Paragraph Font" w:uiPriority="1"/>
+    <w:lsdException w:name="Subtitle" w:semiHidden="0" w:uiPriority="11" w:unhideWhenUsed="0" w:qFormat="1"/>
+    <w:lsdException w:name="Strong" w:semiHidden="0" w:uiPriority="22" w:unhideWhenUsed="0" w:qFormat="1"/>
+    <w:lsdException w:name="Emphasis" w:semiHidden="0" w:uiPriority="20" w:unhideWhenUsed="0" w:qFormat="1"/>
+    <w:lsdException w:name="Table Grid" w:semiHidden="0" w:uiPriority="59" w:unhideWhenUsed="0"/>
+    <w:lsdException w:name="Placeholder Text" w:unhideWhenUsed="0"/>
+    <w:lsdException w:name="No Spacing" w:semiHidden="0" w:uiPriority="1" w:unhideWhenUsed="0" w:qFormat="1"/>
+    <w:lsdException w:name="Light Shading" w:semiHidden="0" w:uiPriority="60" w:unhideWhenUsed="0"/>
+    <w:lsdException w:name="Light List" w:semiHidden="0" w:uiPriority="61" w:unhideWhenUsed="0"/>
+    <w:lsdException w:name="Light Grid" w:semiHidden="0" w:uiPriority="62" w:unhideWhenUsed="0"/>
+    <w:lsdException w:name="Medium Shading 1" w:semiHidden="0" w:uiPriority="63" w:unhideWhenUsed="0"/>
+    <w:lsdException w:name="Medium Shading 2" w:semiHidden="0" w:uiPriority="64" w:unhideWhenUsed="0"/>
+    <w:lsdException w:name="Medium List 1" w:semiHidden="0" w:uiPriority="65" w:unhideWhenUsed="0"/>
+    <w:lsdException w:name="Medium List 2" w:semiHidden="0" w:uiPriority="66" w:unhideWhenUsed="0"/>
+    <w:lsdException w:name="Medium Grid 1" w:semiHidden="0" w:uiPriority="67" w:unhideWhenUsed="0"/>
+    <w:lsdException w:name="Medium Grid 2" w:semiHidden="0" w:uiPriority="68" w:unhideWhenUsed="0"/>
+    <w:lsdException w:name="Medium Grid 3" w:semiHidden="0" w:uiPriority="69" w:unhideWhenUsed="0"/>
+    <w:lsdException w:name="Dark List" w:semiHidden="0" w:uiPriority="70" w:unhideWhenUsed="0"/>
+    <w:lsdException w:name="Colorful Shading" w:semiHidden="0" w:uiPriority="71" w:unhideWhenUsed="0"/>
+    <w:lsdException w:name="Colorful List" w:semiHidden="0" w:uiPriority="72" w:unhideWhenUsed="0"/>
+    <w:lsdException w:name="Colorful Grid" w:semiHidden="0" w:uiPriority="73" w:unhideWhenUsed="0"/>
+    <w:lsdException w:name="Light Shading Accent 1" w:semiHidden="0" w:uiPriority="60" w:unhideWhenUsed="0"/>
+    <w:lsdException w:name="Light List Accent 1" w:semiHidden="0" w:uiPriority="61" w:unhideWhenUsed="0"/>
+    <w:lsdException w:name="Light Grid Accent 1" w:semiHidden="0" w:uiPriority="62" w:unhideWhenUsed="0"/>
+    <w:lsdException w:name="Medium Shading 1 Accent 1" w:semiHidden="0" w:uiPriority="63" w:unhideWhenUsed="0"/>
+    <w:lsdException w:name="Medium Shading 2 Accent 1" w:semiHidden="0" w:uiPriority="64" w:unhideWhenUsed="0"/>
+    <w:lsdException w:name="Medium List 1 Accent 1" w:semiHidden="0" w:uiPriority="65" w:unhideWhenUsed="0"/>
+    <w:lsdException w:name="Revision" w:unhideWhenUsed="0"/>
+    <w:lsdException w:name="List Paragraph" w:semiHidden="0" w:uiPriority="34" w:unhideWhenUsed="0" w:qFormat="1"/>
+    <w:lsdException w:name="Quote" w:semiHidden="0" w:uiPriority="29" w:unhideWhenUsed="0" w:qFormat="1"/>
+    <w:lsdException w:name="Intense Quote" w:semiHidden="0" w:uiPriority="30" w:unhideWhenUsed="0" w:qFormat="1"/>
+    <w:lsdException w:name="Medium List 2 Accent 1" w:semiHidden="0" w:uiPriority="66" w:unhideWhenUsed="0"/>
+    <w:lsdException w:name="Medium Grid 1 Accent 1" w:semiHidden="0" w:uiPriority="67" w:unhideWhenUsed="0"/>
+    <w:lsdException w:name="Medium Grid 2 Accent 1" w:semiHidden="0" w:uiPriority="68" w:unhideWhenUsed="0"/>
+    <w:lsdException w:name="Medium Grid 3 Accent 1" w:semiHidden="0" w:uiPriority="69" w:unhideWhenUsed="0"/>
+    <w:lsdException w:name="Dark List Accent 1" w:semiHidden="0" w:uiPriority="70" w:unhideWhenUsed="0"/>
+    <w:lsdException w:name="Colorful Shading Accent 1" w:semiHidden="0" w:uiPriority="71" w:unhideWhenUsed="0"/>
+    <w:lsdException w:name="Colorful List Accent 1" w:semiHidden="0" w:uiPriority="72" w:unhideWhenUsed="0"/>
+    <w:lsdException w:name="Colorful Grid Accent 1" w:semiHidden="0" w:uiPriority="73" w:unhideWhenUsed="0"/>
+    <w:lsdException w:name="Light Shading Accent 2" w:semiHidden="0" w:uiPriority="60" w:unhideWhenUsed="0"/>
+    <w:lsdException w:name="Light List Accent 2" w:semiHidden="0" w:uiPriority="61" w:unhideWhenUsed="0"/>
+    <w:lsdException w:name="Light Grid Accent 2" w:semiHidden="0" w:uiPriority="62" w:unhideWhenUsed="0"/>
+    <w:lsdException w:name="Medium Shading 1 Accent 2" w:semiHidden="0" w:uiPriority="63" w:unhideWhenUsed="0"/>
+    <w:lsdException w:name="Medium Shading 2 Accent 2" w:semiHidden="0" w:uiPriority="64" w:unhideWhenUsed="0"/>
+    <w:lsdException w:name="Medium List 1 Accent 2" w:semiHidden="0" w:uiPriority="65" w:unhideWhenUsed="0"/>
+    <w:lsdException w:name="Medium List 2 Accent 2" w:semiHidden="0" w:uiPriority="66" w:unhideWhenUsed="0"/>
+    <w:lsdException w:name="Medium Grid 1 Accent 2" w:semiHidden="0" w:uiPriority="67" w:unhideWhenUsed="0"/>
+    <w:lsdException w:name="Medium Grid 2 Accent 2" w:semiHidden="0" w:uiPriority="68" w:unhideWhenUsed="0"/>
+    <w:lsdException w:name="Medium Grid 3 Accent 2" w:semiHidden="0" w:uiPriority="69" w:unhideWhenUsed="0"/>
+    <w:lsdException w:name="Dark List Accent 2" w:semiHidden="0" w:uiPriority="70" w:unhideWhenUsed="0"/>
+    <w:lsdException w:name="Colorful Shading Accent 2" w:semiHidden="0" w:uiPriority="71" w:unhideWhenUsed="0"/>
+    <w:lsdException w:name="Colorful List Accent 2" w:semiHidden="0" w:uiPriority="72" w:unhideWhenUsed="0"/>
+    <w:lsdException w:name="Colorful Grid Accent 2" w:semiHidden="0" w:uiPriority="73" w:unhideWhenUsed="0"/>
+    <w:lsdException w:name="Light Shading Accent 3" w:semiHidden="0" w:uiPriority="60" w:unhideWhenUsed="0"/>
+    <w:lsdException w:name="Light List Accent 3" w:semiHidden="0" w:uiPriority="61" w:unhideWhenUsed="0"/>
+    <w:lsdException w:name="Light Grid Accent 3" w:semiHidden="0" w:uiPriority="62" w:unhideWhenUsed="0"/>
+    <w:lsdException w:name="Medium Shading 1 Accent 3" w:semiHidden="0" w:uiPriority="63" w:unhideWhenUsed="0"/>
+    <w:lsdException w:name="Medium Shading 2 Accent 3" w:semiHidden="0" w:uiPriority="64" w:unhideWhenUsed="0"/>
+    <w:lsdException w:name="Medium List 1 Accent 3" w:semiHidden="0" w:uiPriority="65" w:unhideWhenUsed="0"/>
+    <w:lsdException w:name="Medium List 2 Accent 3" w:semiHidden="0" w:uiPriority="66" w:unhideWhenUsed="0"/>
+    <w:lsdException w:name="Medium Grid 1 Accent 3" w:semiHidden="0" w:uiPriority="67" w:unhideWhenUsed="0"/>
+    <w:lsdException w:name="Medium Grid 2 Accent 3" w:semiHidden="0" w:uiPriority="68" w:unhideWhenUsed="0"/>
+    <w:lsdException w:name="Medium Grid 3 Accent 3" w:semiHidden="0" w:uiPriority="69" w:unhideWhenUsed="0"/>
+    <w:lsdException w:name="Dark List Accent 3" w:semiHidden="0" w:uiPriority="70" w:unhideWhenUsed="0"/>
+    <w:lsdException w:name="Colorful Shading Accent 3" w:semiHidden="0" w:uiPriority="71" w:unhideWhenUsed="0"/>
+    <w:lsdException w:name="Colorful List Accent 3" w:semiHidden="0" w:uiPriority="72" w:unhideWhenUsed="0"/>
+    <w:lsdException w:name="Colorful Grid Accent 3" w:semiHidden="0" w:uiPriority="73" w:unhideWhenUsed="0"/>
+    <w:lsdException w:name="Light Shading Accent 4" w:semiHidden="0" w:uiPriority="60" w:unhideWhenUsed="0"/>
+    <w:lsdException w:name="Light List Accent 4" w:semiHidden="0" w:uiPriority="61" w:unhideWhenUsed="0"/>
+    <w:lsdException w:name="Light Grid Accent 4" w:semiHidden="0" w:uiPriority="62" w:unhideWhenUsed="0"/>
+    <w:lsdException w:name="Medium Shading 1 Accent 4" w:semiHidden="0" w:uiPriority="63" w:unhideWhenUsed="0"/>
+    <w:lsdException w:name="Medium Shading 2 Accent 4" w:semiHidden="0" w:uiPriority="64" w:unhideWhenUsed="0"/>
+    <w:lsdException w:name="Medium List 1 Accent 4" w:semiHidden="0" w:uiPriority="65" w:unhideWhenUsed="0"/>
+    <w:lsdException w:name="Medium List 2 Accent 4" w:semiHidden="0" w:uiPriority="66" w:unhideWhenUsed="0"/>
+    <w:lsdException w:name="Medium Grid 1 Accent 4" w:semiHidden="0" w:uiPriority="67" w:unhideWhenUsed="0"/>
+    <w:lsdException w:name="Medium Grid 2 Accent 4" w:semiHidden="0" w:uiPriority="68" w:unhideWhenUsed="0"/>
+    <w:lsdException w:name="Medium Grid 3 Accent 4" w:semiHidden="0" w:uiPriority="69" w:unhideWhenUsed="0"/>
+    <w:lsdException w:name="Dark List Accent 4" w:semiHidden="0" w:uiPriority="70" w:unhideWhenUsed="0"/>
+    <w:lsdException w:name="Colorful Shading Accent 4" w:semiHidden="0" w:uiPriority="71" w:unhideWhenUsed="0"/>
+    <w:lsdException w:name="Colorful List Accent 4" w:semiHidden="0" w:uiPriority="72" w:unhideWhenUsed="0"/>
+    <w:lsdException w:name="Colorful Grid Accent 4" w:semiHidden="0" w:uiPriority="73" w:unhideWhenUsed="0"/>
+    <w:lsdException w:name="Light Shading Accent 5" w:semiHidden="0" w:uiPriority="60" w:unhideWhenUsed="0"/>
+    <w:lsdException w:name="Light List Accent 5" w:semiHidden="0" w:uiPriority="61" w:unhideWhenUsed="0"/>
+    <w:lsdException w:name="Light Grid Accent 5" w:semiHidden="0" w:uiPriority="62" w:unhideWhenUsed="0"/>
+    <w:lsdException w:name="Medium Shading 1 Accent 5" w:semiHidden="0" w:uiPriority="63" w:unhideWhenUsed="0"/>
+    <w:lsdException w:name="Medium Shading 2 Accent 5" w:semiHidden="0" w:uiPriority="64" w:unhideWhenUsed="0"/>
+    <w:lsdException w:name="Medium List 1 Accent 5" w:semiHidden="0" w:uiPriority="65" w:unhideWhenUsed="0"/>
+    <w:lsdException w:name="Medium List 2 Accent 5" w:semiHidden="0" w:uiPriority="66" w:unhideWhenUsed="0"/>
+    <w:lsdException w:name="Medium Grid 1 Accent 5" w:semiHidden="0" w:uiPriority="67" w:unhideWhenUsed="0"/>
+    <w:lsdException w:name="Medium Grid 2 Accent 5" w:semiHidden="0" w:uiPriority="68" w:unhideWhenUsed="0"/>
+    <w:lsdException w:name="Medium Grid 3 Accent 5" w:semiHidden="0" w:uiPriority="69" w:unhideWhenUsed="0"/>
+    <w:lsdException w:name="Dark List Accent 5" w:semiHidden="0" w:uiPriority="70" w:unhideWhenUsed="0"/>
+    <w:lsdException w:name="Colorful Shading Accent 5" w:semiHidden="0" w:uiPriority="71" w:unhideWhenUsed="0"/>
+    <w:lsdException w:name="Colorful List Accent 5" w:semiHidden="0" w:uiPriority="72" w:unhideWhenUsed="0"/>
+    <w:lsdException w:name="Colorful Grid Accent 5" w:semiHidden="0" w:uiPriority="73" w:unhideWhenUsed="0"/>
+    <w:lsdException w:name="Light Shading Accent 6" w:semiHidden="0" w:uiPriority="60" w:unhideWhenUsed="0"/>
+    <w:lsdException w:name="Light List Accent 6" w:semiHidden="0" w:uiPriority="61" w:unhideWhenUsed="0"/>
+    <w:lsdException w:name="Light Grid Accent 6" w:semiHidden="0" w:uiPriority="62" w:unhideWhenUsed="0"/>
+    <w:lsdException w:name="Medium Shading 1 Accent 6" w:semiHidden="0" w:uiPriority="63" w:unhideWhenUsed="0"/>
+    <w:lsdException w:name="Medium Shading 2 Accent 6" w:semiHidden="0" w:uiPriority="64" w:unhideWhenUsed="0"/>
+    <w:lsdException w:name="Medium List 1 Accent 6" w:semiHidden="0" w:uiPriority="65" w:unhideWhenUsed="0"/>
+    <w:lsdException w:name="Medium List 2 Accent 6" w:semiHidden="0" w:uiPriority="66" w:unhideWhenUsed="0"/>
+    <w:lsdException w:name="Medium Grid 1 Accent 6" w:semiHidden="0" w:uiPriority="67" w:unhideWhenUsed="0"/>
+    <w:lsdException w:name="Medium Grid 2 Accent 6" w:semiHidden="0" w:uiPriority="68" w:unhideWhenUsed="0"/>
+    <w:lsdException w:name="Medium Grid 3 Accent 6" w:semiHidden="0" w:uiPriority="69" w:unhideWhenUsed="0"/>
+    <w:lsdException w:name="Dark List Accent 6" w:semiHidden="0" w:uiPriority="70" w:unhideWhenUsed="0"/>
+    <w:lsdException w:name="Colorful Shading Accent 6" w:semiHidden="0" w:uiPriority="71" w:unhideWhenUsed="0"/>
+    <w:lsdException w:name="Colorful List Accent 6" w:semiHidden="0" w:uiPriority="72" w:unhideWhenUsed="0"/>
+    <w:lsdException w:name="Colorful Grid Accent 6" w:semiHidden="0" w:uiPriority="73" w:unhideWhenUsed="0"/>
+    <w:lsdException w:name="Subtle Emphasis" w:semiHidden="0" w:uiPriority="19" w:unhideWhenUsed="0" w:qFormat="1"/>
+    <w:lsdException w:name="Intense Emphasis" w:semiHidden="0" w:uiPriority="21" w:unhideWhenUsed="0" w:qFormat="1"/>
+    <w:lsdException w:name="Subtle Reference" w:semiHidden="0" w:uiPriority="31" w:unhideWhenUsed="0" w:qFormat="1"/>
+    <w:lsdException w:name="Intense Reference" w:semiHidden="0" w:uiPriority="32" w:unhideWhenUsed="0" w:qFormat="1"/>
+    <w:lsdException w:name="Book Title" w:semiHidden="0" w:uiPriority="33" w:unhideWhenUsed="0" w:qFormat="1"/>
+    <w:lsdException w:name="Bibliography" w:uiPriority="37"/>
+    <w:lsdException w:name="TOC Heading" w:uiPriority="39" w:qFormat="1"/>
+  </w:latentStyles>
+  <w:style w:type="paragraph" w:default="1" w:styleId="a">
+    <w:name w:val="Normal"/>
+    <w:rPr>
+      <w:sz w:val="24"/>
+      <w:szCs w:val="24"/>
+      <w:lang w:eastAsia="en-US"/>
+    </w:rPr>
+  </w:style>
+  <w:style w:type="character" w:default="1" w:styleId="a0">
+    <w:name w:val="Default Paragraph Font"/>
+    <w:uiPriority w:val="1"/>
+    <w:semiHidden/>
+    <w:unhideWhenUsed/>
+  </w:style>
+  <w:style w:type="table" w:default="1" w:styleId="a1">
+    <w:name w:val="Normal Table"/>
+    <w:uiPriority w:val="99"/>
+    <w:semiHidden/>
+    <w:unhideWhenUsed/>
+    <w:tblPr>
+      <w:tblInd w:w="0" w:type="dxa"/>
+      <w:tblCellMar>
+        <w:top w:w="0" w:type="dxa"/>
+        <w:left w:w="108" w:type="dxa"/>
+        <w:bottom w:w="0" w:type="dxa"/>
+        <w:right w:w="108" w:type="dxa"/>
+      </w:tblCellMar>
+    </w:tblPr>
+  </w:style>
+  <w:style w:type="numbering" w:default="1" w:styleId="a2">
+    <w:name w:val="No List"/>
+    <w:uiPriority w:val="99"/>
+    <w:semiHidden/>
+    <w:unhideWhenUsed/>
+  </w:style>
+  <w:style w:type="character" w:styleId="a3">
+    <w:name w:val="Hyperlink"/>
+    <w:rPr>
+      <w:u w:val="single"/>
+    </w:rPr>
+  </w:style>
+  <w:style w:type="table" w:customStyle="1" w:styleId="TableNormal">
+    <w:name w:val="Table Normal"/>
+    <w:tblPr>
+      <w:tblInd w:w="0" w:type="dxa"/>
+      <w:tblCellMar>
+        <w:top w:w="0" w:type="dxa"/>
+        <w:left w:w="0" w:type="dxa"/>
+        <w:bottom w:w="0" w:type="dxa"/>
+        <w:right w:w="0" w:type="dxa"/>
+      </w:tblCellMar>
+    </w:tblPr>
+  </w:style>
+  <w:style w:type="paragraph" w:customStyle="1" w:styleId="a4">
+    <w:name w:val="页眉与页脚"/>
+    <w:pPr>
+      <w:tabs>
+        <w:tab w:val="right" w:pos="9020"/>
+      </w:tabs>
+    </w:pPr>
+    <w:rPr>
+      <w:rFonts w:ascii="Helvetica Neue" w:eastAsia="Arial Unicode MS" w:hAnsi="Helvetica Neue" w:cs="Arial Unicode MS"/>
+      <w:color w:val="000000"/>
+      <w:sz w:val="24"/>
+      <w:szCs w:val="24"/>
+    </w:rPr>
+  </w:style>
+  <w:style w:type="paragraph" w:styleId="a5">
+    <w:name w:val="Body Text First Indent"/>
+    <w:pPr>
+      <w:widowControl w:val="0"/>
+      <w:spacing w:after="120"/>
+      <w:ind w:firstLine="420"/>
+      <w:jc w:val="both"/>
+    </w:pPr>
+    <w:rPr>
+      <w:rFonts w:ascii="Arial Unicode MS" w:eastAsia="Times New Roman" w:hAnsi="Arial Unicode MS" w:cs="Arial Unicode MS" w:hint="eastAsia"/>
+      <w:color w:val="000000"/>
+      <w:kern w:val="2"/>
+      <w:sz w:val="21"/>
+      <w:szCs w:val="21"/>
+      <w:u w:color="000000"/>
+    </w:rPr>
+  </w:style>
+  <w:style w:type="paragraph" w:customStyle="1" w:styleId="A6">
+    <w:name w:val="正文 A"/>
+    <w:pPr>
+      <w:widowControl w:val="0"/>
+      <w:jc w:val="both"/>
+    </w:pPr>
+    <w:rPr>
+      <w:rFonts w:ascii="Arial Unicode MS" w:eastAsia="Times New Roman" w:hAnsi="Arial Unicode MS" w:cs="Arial Unicode MS" w:hint="eastAsia"/>
+      <w:color w:val="000000"/>
+      <w:kern w:val="2"/>
+      <w:sz w:val="21"/>
+      <w:szCs w:val="21"/>
+      <w:u w:color="000000"/>
+    </w:rPr>
+  </w:style>
+  <w:style w:type="paragraph" w:styleId="a7">
+    <w:name w:val="List Paragraph"/>
+    <w:pPr>
+      <w:widowControl w:val="0"/>
+      <w:ind w:firstLine="420"/>
+      <w:jc w:val="both"/>
+    </w:pPr>
+    <w:rPr>
+      <w:rFonts w:ascii="Arial Unicode MS" w:eastAsia="Times New Roman" w:hAnsi="Arial Unicode MS" w:cs="Arial Unicode MS" w:hint="eastAsia"/>
+      <w:color w:val="000000"/>
+      <w:kern w:val="2"/>
+      <w:sz w:val="21"/>
+      <w:szCs w:val="21"/>
+      <w:u w:color="000000"/>
     </w:rPr>
   </w:style>
 </w:styles>
 </file>
 
 <file path=word/theme/theme1.xml><?xml version="1.0" encoding="utf-8"?>
-<a:theme xmlns:a="http://schemas.openxmlformats.org/drawingml/2006/main" xmlns:r="http://schemas.openxmlformats.org/officeDocument/2006/relationships" name="Office">
+<a:theme xmlns:a="http://schemas.openxmlformats.org/drawingml/2006/main" name="Office">
   <a:themeElements>
     <a:clrScheme name="Office">
       <a:dk1>
@@ -2292,12 +2196,12 @@
     <a:fontScheme name="Office">
       <a:majorFont>
         <a:latin typeface="Helvetica Neue"/>
-        <a:ea typeface="Helvetica Neue"/>
+        <a:ea typeface="黑体"/>
         <a:cs typeface="Helvetica Neue"/>
       </a:majorFont>
       <a:minorFont>
         <a:latin typeface="Helvetica Neue"/>
-        <a:ea typeface="Helvetica Neue"/>
+        <a:ea typeface="宋体"/>
         <a:cs typeface="Helvetica Neue"/>
       </a:minorFont>
     </a:fontScheme>
@@ -2381,7 +2285,7 @@
         </a:effectStyle>
         <a:effectStyle>
           <a:effectLst>
-            <a:outerShdw sx="100000" sy="100000" kx="0" ky="0" algn="b" rotWithShape="0" blurRad="38100" dist="20000" dir="5400000">
+            <a:outerShdw blurRad="38100" dist="20000" dir="5400000" rotWithShape="0">
               <a:srgbClr val="000000">
                 <a:alpha val="38000"/>
               </a:srgbClr>
@@ -2457,7 +2361,7 @@
         <a:effectLst/>
         <a:sp3d/>
       </a:spPr>
-      <a:bodyPr rot="0" spcFirstLastPara="1" vertOverflow="overflow" horzOverflow="overflow" vert="horz" wrap="square" lIns="0" tIns="0" rIns="0" bIns="0" numCol="1" spcCol="38100" rtlCol="0" anchor="t" upright="0">
+      <a:bodyPr rot="0" spcFirstLastPara="1" vertOverflow="overflow" horzOverflow="overflow" vert="horz" wrap="square" lIns="0" tIns="0" rIns="0" bIns="0" numCol="1" spcCol="38100" rtlCol="0" anchor="t">
         <a:spAutoFit/>
       </a:bodyPr>
       <a:lstStyle>
@@ -2476,7 +2380,7 @@
           <a:buFontTx/>
           <a:buNone/>
           <a:tabLst/>
-          <a:defRPr b="0" baseline="0" cap="none" i="0" spc="0" strike="noStrike" sz="1800" u="none" kumimoji="0" normalizeH="0">
+          <a:defRPr kumimoji="0" sz="1800" b="0" i="0" u="none" strike="noStrike" cap="none" spc="0" normalizeH="0" baseline="0">
             <a:ln>
               <a:noFill/>
             </a:ln>
@@ -2506,7 +2410,7 @@
           <a:buFontTx/>
           <a:buNone/>
           <a:tabLst/>
-          <a:defRPr b="0" baseline="0" cap="none" i="0" spc="0" strike="noStrike" sz="1800" u="none" kumimoji="0" normalizeH="0">
+          <a:defRPr kumimoji="0" sz="1800" b="0" i="0" u="none" strike="noStrike" cap="none" spc="0" normalizeH="0" baseline="0">
             <a:ln>
               <a:noFill/>
             </a:ln>
@@ -2532,7 +2436,7 @@
           <a:buFontTx/>
           <a:buNone/>
           <a:tabLst/>
-          <a:defRPr b="0" baseline="0" cap="none" i="0" spc="0" strike="noStrike" sz="1800" u="none" kumimoji="0" normalizeH="0">
+          <a:defRPr kumimoji="0" sz="1800" b="0" i="0" u="none" strike="noStrike" cap="none" spc="0" normalizeH="0" baseline="0">
             <a:ln>
               <a:noFill/>
             </a:ln>
@@ -2558,7 +2462,7 @@
           <a:buFontTx/>
           <a:buNone/>
           <a:tabLst/>
-          <a:defRPr b="0" baseline="0" cap="none" i="0" spc="0" strike="noStrike" sz="1800" u="none" kumimoji="0" normalizeH="0">
+          <a:defRPr kumimoji="0" sz="1800" b="0" i="0" u="none" strike="noStrike" cap="none" spc="0" normalizeH="0" baseline="0">
             <a:ln>
               <a:noFill/>
             </a:ln>
@@ -2584,7 +2488,7 @@
           <a:buFontTx/>
           <a:buNone/>
           <a:tabLst/>
-          <a:defRPr b="0" baseline="0" cap="none" i="0" spc="0" strike="noStrike" sz="1800" u="none" kumimoji="0" normalizeH="0">
+          <a:defRPr kumimoji="0" sz="1800" b="0" i="0" u="none" strike="noStrike" cap="none" spc="0" normalizeH="0" baseline="0">
             <a:ln>
               <a:noFill/>
             </a:ln>
@@ -2610,7 +2514,7 @@
           <a:buFontTx/>
           <a:buNone/>
           <a:tabLst/>
-          <a:defRPr b="0" baseline="0" cap="none" i="0" spc="0" strike="noStrike" sz="1800" u="none" kumimoji="0" normalizeH="0">
+          <a:defRPr kumimoji="0" sz="1800" b="0" i="0" u="none" strike="noStrike" cap="none" spc="0" normalizeH="0" baseline="0">
             <a:ln>
               <a:noFill/>
             </a:ln>
@@ -2636,7 +2540,7 @@
           <a:buFontTx/>
           <a:buNone/>
           <a:tabLst/>
-          <a:defRPr b="0" baseline="0" cap="none" i="0" spc="0" strike="noStrike" sz="1800" u="none" kumimoji="0" normalizeH="0">
+          <a:defRPr kumimoji="0" sz="1800" b="0" i="0" u="none" strike="noStrike" cap="none" spc="0" normalizeH="0" baseline="0">
             <a:ln>
               <a:noFill/>
             </a:ln>
@@ -2662,7 +2566,7 @@
           <a:buFontTx/>
           <a:buNone/>
           <a:tabLst/>
-          <a:defRPr b="0" baseline="0" cap="none" i="0" spc="0" strike="noStrike" sz="1800" u="none" kumimoji="0" normalizeH="0">
+          <a:defRPr kumimoji="0" sz="1800" b="0" i="0" u="none" strike="noStrike" cap="none" spc="0" normalizeH="0" baseline="0">
             <a:ln>
               <a:noFill/>
             </a:ln>
@@ -2688,7 +2592,7 @@
           <a:buFontTx/>
           <a:buNone/>
           <a:tabLst/>
-          <a:defRPr b="0" baseline="0" cap="none" i="0" spc="0" strike="noStrike" sz="1800" u="none" kumimoji="0" normalizeH="0">
+          <a:defRPr kumimoji="0" sz="1800" b="0" i="0" u="none" strike="noStrike" cap="none" spc="0" normalizeH="0" baseline="0">
             <a:ln>
               <a:noFill/>
             </a:ln>
@@ -2714,7 +2618,7 @@
           <a:buFontTx/>
           <a:buNone/>
           <a:tabLst/>
-          <a:defRPr b="0" baseline="0" cap="none" i="0" spc="0" strike="noStrike" sz="1800" u="none" kumimoji="0" normalizeH="0">
+          <a:defRPr kumimoji="0" sz="1800" b="0" i="0" u="none" strike="noStrike" cap="none" spc="0" normalizeH="0" baseline="0">
             <a:ln>
               <a:noFill/>
             </a:ln>
@@ -2727,9 +2631,15 @@
         </a:lvl9pPr>
       </a:lstStyle>
       <a:style>
-        <a:lnRef idx="0"/>
-        <a:fillRef idx="0"/>
-        <a:effectRef idx="0"/>
+        <a:lnRef idx="0">
+          <a:scrgbClr r="0" g="0" b="0"/>
+        </a:lnRef>
+        <a:fillRef idx="0">
+          <a:scrgbClr r="0" g="0" b="0"/>
+        </a:fillRef>
+        <a:effectRef idx="0">
+          <a:scrgbClr r="0" g="0" b="0"/>
+        </a:effectRef>
         <a:fontRef idx="none"/>
       </a:style>
     </a:spDef>
@@ -2744,7 +2654,7 @@
           <a:round/>
         </a:ln>
         <a:effectLst>
-          <a:outerShdw sx="100000" sy="100000" kx="0" ky="0" algn="b" rotWithShape="0" blurRad="38100" dist="20000" dir="5400000">
+          <a:outerShdw blurRad="38100" dist="20000" dir="5400000" rotWithShape="0">
             <a:srgbClr val="000000">
               <a:alpha val="38000"/>
             </a:srgbClr>
@@ -2752,7 +2662,7 @@
         </a:effectLst>
         <a:sp3d/>
       </a:spPr>
-      <a:bodyPr rot="0" spcFirstLastPara="1" vertOverflow="overflow" horzOverflow="overflow" vert="horz" wrap="square" lIns="91439" tIns="45719" rIns="91439" bIns="45719" numCol="1" spcCol="38100" rtlCol="0" anchor="t" upright="0">
+      <a:bodyPr rot="0" spcFirstLastPara="1" vertOverflow="overflow" horzOverflow="overflow" vert="horz" wrap="square" lIns="91439" tIns="45719" rIns="91439" bIns="45719" numCol="1" spcCol="38100" rtlCol="0" anchor="t">
         <a:noAutofit/>
       </a:bodyPr>
       <a:lstStyle>
@@ -2771,7 +2681,7 @@
           <a:buFontTx/>
           <a:buNone/>
           <a:tabLst/>
-          <a:defRPr b="0" baseline="0" cap="none" i="0" spc="0" strike="noStrike" sz="1800" u="none" kumimoji="0" normalizeH="0">
+          <a:defRPr kumimoji="0" sz="1800" b="0" i="0" u="none" strike="noStrike" cap="none" spc="0" normalizeH="0" baseline="0">
             <a:ln>
               <a:noFill/>
             </a:ln>
@@ -2797,7 +2707,7 @@
           <a:buFontTx/>
           <a:buNone/>
           <a:tabLst/>
-          <a:defRPr b="0" baseline="0" cap="none" i="0" spc="0" strike="noStrike" sz="1800" u="none" kumimoji="0" normalizeH="0">
+          <a:defRPr kumimoji="0" sz="1800" b="0" i="0" u="none" strike="noStrike" cap="none" spc="0" normalizeH="0" baseline="0">
             <a:ln>
               <a:noFill/>
             </a:ln>
@@ -2823,7 +2733,7 @@
           <a:buFontTx/>
           <a:buNone/>
           <a:tabLst/>
-          <a:defRPr b="0" baseline="0" cap="none" i="0" spc="0" strike="noStrike" sz="1800" u="none" kumimoji="0" normalizeH="0">
+          <a:defRPr kumimoji="0" sz="1800" b="0" i="0" u="none" strike="noStrike" cap="none" spc="0" normalizeH="0" baseline="0">
             <a:ln>
               <a:noFill/>
             </a:ln>
@@ -2849,7 +2759,7 @@
           <a:buFontTx/>
           <a:buNone/>
           <a:tabLst/>
-          <a:defRPr b="0" baseline="0" cap="none" i="0" spc="0" strike="noStrike" sz="1800" u="none" kumimoji="0" normalizeH="0">
+          <a:defRPr kumimoji="0" sz="1800" b="0" i="0" u="none" strike="noStrike" cap="none" spc="0" normalizeH="0" baseline="0">
             <a:ln>
               <a:noFill/>
             </a:ln>
@@ -2875,7 +2785,7 @@
           <a:buFontTx/>
           <a:buNone/>
           <a:tabLst/>
-          <a:defRPr b="0" baseline="0" cap="none" i="0" spc="0" strike="noStrike" sz="1800" u="none" kumimoji="0" normalizeH="0">
+          <a:defRPr kumimoji="0" sz="1800" b="0" i="0" u="none" strike="noStrike" cap="none" spc="0" normalizeH="0" baseline="0">
             <a:ln>
               <a:noFill/>
             </a:ln>
@@ -2901,7 +2811,7 @@
           <a:buFontTx/>
           <a:buNone/>
           <a:tabLst/>
-          <a:defRPr b="0" baseline="0" cap="none" i="0" spc="0" strike="noStrike" sz="1800" u="none" kumimoji="0" normalizeH="0">
+          <a:defRPr kumimoji="0" sz="1800" b="0" i="0" u="none" strike="noStrike" cap="none" spc="0" normalizeH="0" baseline="0">
             <a:ln>
               <a:noFill/>
             </a:ln>
@@ -2927,7 +2837,7 @@
           <a:buFontTx/>
           <a:buNone/>
           <a:tabLst/>
-          <a:defRPr b="0" baseline="0" cap="none" i="0" spc="0" strike="noStrike" sz="1800" u="none" kumimoji="0" normalizeH="0">
+          <a:defRPr kumimoji="0" sz="1800" b="0" i="0" u="none" strike="noStrike" cap="none" spc="0" normalizeH="0" baseline="0">
             <a:ln>
               <a:noFill/>
             </a:ln>
@@ -2953,7 +2863,7 @@
           <a:buFontTx/>
           <a:buNone/>
           <a:tabLst/>
-          <a:defRPr b="0" baseline="0" cap="none" i="0" spc="0" strike="noStrike" sz="1800" u="none" kumimoji="0" normalizeH="0">
+          <a:defRPr kumimoji="0" sz="1800" b="0" i="0" u="none" strike="noStrike" cap="none" spc="0" normalizeH="0" baseline="0">
             <a:ln>
               <a:noFill/>
             </a:ln>
@@ -2979,7 +2889,7 @@
           <a:buFontTx/>
           <a:buNone/>
           <a:tabLst/>
-          <a:defRPr b="0" baseline="0" cap="none" i="0" spc="0" strike="noStrike" sz="1800" u="none" kumimoji="0" normalizeH="0">
+          <a:defRPr kumimoji="0" sz="1800" b="0" i="0" u="none" strike="noStrike" cap="none" spc="0" normalizeH="0" baseline="0">
             <a:ln>
               <a:noFill/>
             </a:ln>
@@ -3005,7 +2915,7 @@
           <a:buFontTx/>
           <a:buNone/>
           <a:tabLst/>
-          <a:defRPr b="0" baseline="0" cap="none" i="0" spc="0" strike="noStrike" sz="1800" u="none" kumimoji="0" normalizeH="0">
+          <a:defRPr kumimoji="0" sz="1800" b="0" i="0" u="none" strike="noStrike" cap="none" spc="0" normalizeH="0" baseline="0">
             <a:ln>
               <a:noFill/>
             </a:ln>
@@ -3018,9 +2928,15 @@
         </a:lvl9pPr>
       </a:lstStyle>
       <a:style>
-        <a:lnRef idx="0"/>
-        <a:fillRef idx="0"/>
-        <a:effectRef idx="0"/>
+        <a:lnRef idx="0">
+          <a:scrgbClr r="0" g="0" b="0"/>
+        </a:lnRef>
+        <a:fillRef idx="0">
+          <a:scrgbClr r="0" g="0" b="0"/>
+        </a:fillRef>
+        <a:effectRef idx="0">
+          <a:scrgbClr r="0" g="0" b="0"/>
+        </a:effectRef>
         <a:fontRef idx="none"/>
       </a:style>
     </a:lnDef>
@@ -3034,7 +2950,7 @@
         <a:effectLst/>
         <a:sp3d/>
       </a:spPr>
-      <a:bodyPr rot="0" spcFirstLastPara="1" vertOverflow="overflow" horzOverflow="overflow" vert="horz" wrap="square" lIns="0" tIns="0" rIns="0" bIns="0" numCol="1" spcCol="38100" rtlCol="0" anchor="t" upright="0">
+      <a:bodyPr rot="0" spcFirstLastPara="1" vertOverflow="overflow" horzOverflow="overflow" vert="horz" wrap="square" lIns="0" tIns="0" rIns="0" bIns="0" numCol="1" spcCol="38100" rtlCol="0" anchor="t">
         <a:spAutoFit/>
       </a:bodyPr>
       <a:lstStyle>
@@ -3053,7 +2969,7 @@
           <a:buFontTx/>
           <a:buNone/>
           <a:tabLst/>
-          <a:defRPr b="0" baseline="0" cap="none" i="0" spc="0" strike="noStrike" sz="1800" u="none" kumimoji="0" normalizeH="0">
+          <a:defRPr kumimoji="0" sz="1800" b="0" i="0" u="none" strike="noStrike" cap="none" spc="0" normalizeH="0" baseline="0">
             <a:ln>
               <a:noFill/>
             </a:ln>
@@ -3083,7 +2999,7 @@
           <a:buFontTx/>
           <a:buNone/>
           <a:tabLst/>
-          <a:defRPr b="0" baseline="0" cap="none" i="0" spc="0" strike="noStrike" sz="1800" u="none" kumimoji="0" normalizeH="0">
+          <a:defRPr kumimoji="0" sz="1800" b="0" i="0" u="none" strike="noStrike" cap="none" spc="0" normalizeH="0" baseline="0">
             <a:ln>
               <a:noFill/>
             </a:ln>
@@ -3109,7 +3025,7 @@
           <a:buFontTx/>
           <a:buNone/>
           <a:tabLst/>
-          <a:defRPr b="0" baseline="0" cap="none" i="0" spc="0" strike="noStrike" sz="1800" u="none" kumimoji="0" normalizeH="0">
+          <a:defRPr kumimoji="0" sz="1800" b="0" i="0" u="none" strike="noStrike" cap="none" spc="0" normalizeH="0" baseline="0">
             <a:ln>
               <a:noFill/>
             </a:ln>
@@ -3135,7 +3051,7 @@
           <a:buFontTx/>
           <a:buNone/>
           <a:tabLst/>
-          <a:defRPr b="0" baseline="0" cap="none" i="0" spc="0" strike="noStrike" sz="1800" u="none" kumimoji="0" normalizeH="0">
+          <a:defRPr kumimoji="0" sz="1800" b="0" i="0" u="none" strike="noStrike" cap="none" spc="0" normalizeH="0" baseline="0">
             <a:ln>
               <a:noFill/>
             </a:ln>
@@ -3161,7 +3077,7 @@
           <a:buFontTx/>
           <a:buNone/>
           <a:tabLst/>
-          <a:defRPr b="0" baseline="0" cap="none" i="0" spc="0" strike="noStrike" sz="1800" u="none" kumimoji="0" normalizeH="0">
+          <a:defRPr kumimoji="0" sz="1800" b="0" i="0" u="none" strike="noStrike" cap="none" spc="0" normalizeH="0" baseline="0">
             <a:ln>
               <a:noFill/>
             </a:ln>
@@ -3187,7 +3103,7 @@
           <a:buFontTx/>
           <a:buNone/>
           <a:tabLst/>
-          <a:defRPr b="0" baseline="0" cap="none" i="0" spc="0" strike="noStrike" sz="1800" u="none" kumimoji="0" normalizeH="0">
+          <a:defRPr kumimoji="0" sz="1800" b="0" i="0" u="none" strike="noStrike" cap="none" spc="0" normalizeH="0" baseline="0">
             <a:ln>
               <a:noFill/>
             </a:ln>
@@ -3213,7 +3129,7 @@
           <a:buFontTx/>
           <a:buNone/>
           <a:tabLst/>
-          <a:defRPr b="0" baseline="0" cap="none" i="0" spc="0" strike="noStrike" sz="1800" u="none" kumimoji="0" normalizeH="0">
+          <a:defRPr kumimoji="0" sz="1800" b="0" i="0" u="none" strike="noStrike" cap="none" spc="0" normalizeH="0" baseline="0">
             <a:ln>
               <a:noFill/>
             </a:ln>
@@ -3239,7 +3155,7 @@
           <a:buFontTx/>
           <a:buNone/>
           <a:tabLst/>
-          <a:defRPr b="0" baseline="0" cap="none" i="0" spc="0" strike="noStrike" sz="1800" u="none" kumimoji="0" normalizeH="0">
+          <a:defRPr kumimoji="0" sz="1800" b="0" i="0" u="none" strike="noStrike" cap="none" spc="0" normalizeH="0" baseline="0">
             <a:ln>
               <a:noFill/>
             </a:ln>
@@ -3265,7 +3181,7 @@
           <a:buFontTx/>
           <a:buNone/>
           <a:tabLst/>
-          <a:defRPr b="0" baseline="0" cap="none" i="0" spc="0" strike="noStrike" sz="1800" u="none" kumimoji="0" normalizeH="0">
+          <a:defRPr kumimoji="0" sz="1800" b="0" i="0" u="none" strike="noStrike" cap="none" spc="0" normalizeH="0" baseline="0">
             <a:ln>
               <a:noFill/>
             </a:ln>
@@ -3291,7 +3207,7 @@
           <a:buFontTx/>
           <a:buNone/>
           <a:tabLst/>
-          <a:defRPr b="0" baseline="0" cap="none" i="0" spc="0" strike="noStrike" sz="1800" u="none" kumimoji="0" normalizeH="0">
+          <a:defRPr kumimoji="0" sz="1800" b="0" i="0" u="none" strike="noStrike" cap="none" spc="0" normalizeH="0" baseline="0">
             <a:ln>
               <a:noFill/>
             </a:ln>
@@ -3304,12 +3220,19 @@
         </a:lvl9pPr>
       </a:lstStyle>
       <a:style>
-        <a:lnRef idx="0"/>
-        <a:fillRef idx="0"/>
-        <a:effectRef idx="0"/>
+        <a:lnRef idx="0">
+          <a:scrgbClr r="0" g="0" b="0"/>
+        </a:lnRef>
+        <a:fillRef idx="0">
+          <a:scrgbClr r="0" g="0" b="0"/>
+        </a:fillRef>
+        <a:effectRef idx="0">
+          <a:scrgbClr r="0" g="0" b="0"/>
+        </a:effectRef>
         <a:fontRef idx="none"/>
       </a:style>
     </a:txDef>
   </a:objectDefaults>
+  <a:extraClrSchemeLst/>
 </a:theme>
 </file>